--- a/SLoWMoTIoN/RES/report/3/3-2 程式類別.docx
+++ b/SLoWMoTIoN/RES/report/3/3-2 程式類別.docx
@@ -141,18 +141,38 @@
                 <w:rFonts w:ascii="標楷體" w:eastAsia="標楷體" w:hAnsi="標楷體"/>
               </w:rPr>
             </w:pPr>
-          </w:p>
-        </w:tc>
-        <w:tc>
-          <w:tcPr>
-            <w:tcW w:w="2091" w:type="dxa"/>
-          </w:tcPr>
-          <w:p>
-            <w:pPr>
-              <w:rPr>
-                <w:rFonts w:ascii="標楷體" w:eastAsia="標楷體" w:hAnsi="標楷體"/>
-              </w:rPr>
-            </w:pPr>
+            <w:r>
+              <w:rPr>
+                <w:rFonts w:ascii="標楷體" w:eastAsia="標楷體" w:hAnsi="標楷體" w:hint="eastAsia"/>
+              </w:rPr>
+              <w:t>66</w:t>
+            </w:r>
+          </w:p>
+        </w:tc>
+        <w:tc>
+          <w:tcPr>
+            <w:tcW w:w="2091" w:type="dxa"/>
+          </w:tcPr>
+          <w:p>
+            <w:pPr>
+              <w:rPr>
+                <w:rFonts w:ascii="標楷體" w:eastAsia="標楷體" w:hAnsi="標楷體"/>
+              </w:rPr>
+            </w:pPr>
+            <w:r>
+              <w:rPr>
+                <w:rFonts w:ascii="標楷體" w:eastAsia="標楷體" w:hAnsi="標楷體" w:hint="eastAsia"/>
+              </w:rPr>
+              <w:t>1</w:t>
+            </w:r>
+            <w:r>
+              <w:rPr>
+                <w:rFonts w:ascii="標楷體" w:eastAsia="標楷體" w:hAnsi="標楷體"/>
+              </w:rPr>
+              <w:t>92</w:t>
+            </w:r>
+            <w:bookmarkStart w:id="0" w:name="_GoBack"/>
+            <w:bookmarkEnd w:id="0"/>
           </w:p>
         </w:tc>
         <w:tc>
@@ -197,6 +217,12 @@
                 <w:rFonts w:ascii="標楷體" w:eastAsia="標楷體" w:hAnsi="標楷體"/>
               </w:rPr>
             </w:pPr>
+            <w:r>
+              <w:rPr>
+                <w:rFonts w:ascii="標楷體" w:eastAsia="標楷體" w:hAnsi="標楷體" w:hint="eastAsia"/>
+              </w:rPr>
+              <w:t>113</w:t>
+            </w:r>
           </w:p>
         </w:tc>
         <w:tc>
@@ -253,6 +279,12 @@
                 <w:rFonts w:ascii="標楷體" w:eastAsia="標楷體" w:hAnsi="標楷體"/>
               </w:rPr>
             </w:pPr>
+            <w:r>
+              <w:rPr>
+                <w:rFonts w:ascii="標楷體" w:eastAsia="標楷體" w:hAnsi="標楷體" w:hint="eastAsia"/>
+              </w:rPr>
+              <w:t>35</w:t>
+            </w:r>
           </w:p>
         </w:tc>
         <w:tc>
@@ -309,6 +341,12 @@
                 <w:rFonts w:ascii="標楷體" w:eastAsia="標楷體" w:hAnsi="標楷體"/>
               </w:rPr>
             </w:pPr>
+            <w:r>
+              <w:rPr>
+                <w:rFonts w:ascii="標楷體" w:eastAsia="標楷體" w:hAnsi="標楷體" w:hint="eastAsia"/>
+              </w:rPr>
+              <w:t>13</w:t>
+            </w:r>
           </w:p>
         </w:tc>
         <w:tc>
@@ -359,20 +397,24 @@
               </w:rPr>
               <w:t>3</w:t>
             </w:r>
-            <w:bookmarkStart w:id="0" w:name="_GoBack"/>
-            <w:bookmarkEnd w:id="0"/>
-          </w:p>
-        </w:tc>
-        <w:tc>
-          <w:tcPr>
-            <w:tcW w:w="2090" w:type="dxa"/>
-          </w:tcPr>
-          <w:p>
-            <w:pPr>
-              <w:rPr>
-                <w:rFonts w:ascii="標楷體" w:eastAsia="標楷體" w:hAnsi="標楷體"/>
-              </w:rPr>
-            </w:pPr>
+          </w:p>
+        </w:tc>
+        <w:tc>
+          <w:tcPr>
+            <w:tcW w:w="2090" w:type="dxa"/>
+          </w:tcPr>
+          <w:p>
+            <w:pPr>
+              <w:rPr>
+                <w:rFonts w:ascii="標楷體" w:eastAsia="標楷體" w:hAnsi="標楷體"/>
+              </w:rPr>
+            </w:pPr>
+            <w:r>
+              <w:rPr>
+                <w:rFonts w:ascii="標楷體" w:eastAsia="標楷體" w:hAnsi="標楷體" w:hint="eastAsia"/>
+              </w:rPr>
+              <w:t>19</w:t>
+            </w:r>
           </w:p>
         </w:tc>
         <w:tc>
@@ -411,18 +453,36 @@
                 <w:rFonts w:ascii="標楷體" w:eastAsia="標楷體" w:hAnsi="標楷體"/>
               </w:rPr>
             </w:pPr>
-          </w:p>
-        </w:tc>
-        <w:tc>
-          <w:tcPr>
-            <w:tcW w:w="2090" w:type="dxa"/>
-          </w:tcPr>
-          <w:p>
-            <w:pPr>
-              <w:rPr>
-                <w:rFonts w:ascii="標楷體" w:eastAsia="標楷體" w:hAnsi="標楷體"/>
-              </w:rPr>
-            </w:pPr>
+            <w:r>
+              <w:rPr>
+                <w:rFonts w:ascii="標楷體" w:eastAsia="標楷體" w:hAnsi="標楷體"/>
+              </w:rPr>
+              <w:t>CMonster</w:t>
+            </w:r>
+          </w:p>
+        </w:tc>
+        <w:tc>
+          <w:tcPr>
+            <w:tcW w:w="2090" w:type="dxa"/>
+          </w:tcPr>
+          <w:p>
+            <w:pPr>
+              <w:rPr>
+                <w:rFonts w:ascii="標楷體" w:eastAsia="標楷體" w:hAnsi="標楷體"/>
+              </w:rPr>
+            </w:pPr>
+            <w:r>
+              <w:rPr>
+                <w:rFonts w:ascii="標楷體" w:eastAsia="標楷體" w:hAnsi="標楷體" w:hint="eastAsia"/>
+              </w:rPr>
+              <w:t>3</w:t>
+            </w:r>
+            <w:r>
+              <w:rPr>
+                <w:rFonts w:ascii="標楷體" w:eastAsia="標楷體" w:hAnsi="標楷體"/>
+              </w:rPr>
+              <w:t>0</w:t>
+            </w:r>
           </w:p>
         </w:tc>
         <w:tc>
@@ -461,18 +521,104 @@
                 <w:rFonts w:ascii="標楷體" w:eastAsia="標楷體" w:hAnsi="標楷體"/>
               </w:rPr>
             </w:pPr>
-          </w:p>
-        </w:tc>
-        <w:tc>
-          <w:tcPr>
-            <w:tcW w:w="2090" w:type="dxa"/>
-          </w:tcPr>
-          <w:p>
-            <w:pPr>
-              <w:rPr>
-                <w:rFonts w:ascii="標楷體" w:eastAsia="標楷體" w:hAnsi="標楷體"/>
-              </w:rPr>
-            </w:pPr>
+            <w:r>
+              <w:rPr>
+                <w:rFonts w:ascii="標楷體" w:eastAsia="標楷體" w:hAnsi="標楷體"/>
+              </w:rPr>
+              <w:t>CMonster</w:t>
+            </w:r>
+            <w:r>
+              <w:rPr>
+                <w:rFonts w:ascii="標楷體" w:eastAsia="標楷體" w:hAnsi="標楷體"/>
+              </w:rPr>
+              <w:t>Type1</w:t>
+            </w:r>
+          </w:p>
+        </w:tc>
+        <w:tc>
+          <w:tcPr>
+            <w:tcW w:w="2090" w:type="dxa"/>
+          </w:tcPr>
+          <w:p>
+            <w:pPr>
+              <w:rPr>
+                <w:rFonts w:ascii="標楷體" w:eastAsia="標楷體" w:hAnsi="標楷體"/>
+              </w:rPr>
+            </w:pPr>
+            <w:r>
+              <w:rPr>
+                <w:rFonts w:ascii="標楷體" w:eastAsia="標楷體" w:hAnsi="標楷體" w:hint="eastAsia"/>
+              </w:rPr>
+              <w:t>7</w:t>
+            </w:r>
+          </w:p>
+        </w:tc>
+        <w:tc>
+          <w:tcPr>
+            <w:tcW w:w="2091" w:type="dxa"/>
+          </w:tcPr>
+          <w:p>
+            <w:pPr>
+              <w:rPr>
+                <w:rFonts w:ascii="標楷體" w:eastAsia="標楷體" w:hAnsi="標楷體"/>
+              </w:rPr>
+            </w:pPr>
+          </w:p>
+        </w:tc>
+        <w:tc>
+          <w:tcPr>
+            <w:tcW w:w="2091" w:type="dxa"/>
+          </w:tcPr>
+          <w:p>
+            <w:pPr>
+              <w:rPr>
+                <w:rFonts w:ascii="標楷體" w:eastAsia="標楷體" w:hAnsi="標楷體"/>
+              </w:rPr>
+            </w:pPr>
+          </w:p>
+        </w:tc>
+      </w:tr>
+      <w:tr>
+        <w:tc>
+          <w:tcPr>
+            <w:tcW w:w="2090" w:type="dxa"/>
+          </w:tcPr>
+          <w:p>
+            <w:pPr>
+              <w:rPr>
+                <w:rFonts w:ascii="標楷體" w:eastAsia="標楷體" w:hAnsi="標楷體"/>
+              </w:rPr>
+            </w:pPr>
+            <w:r>
+              <w:rPr>
+                <w:rFonts w:ascii="標楷體" w:eastAsia="標楷體" w:hAnsi="標楷體"/>
+              </w:rPr>
+              <w:t>CMonster</w:t>
+            </w:r>
+            <w:r>
+              <w:rPr>
+                <w:rFonts w:ascii="標楷體" w:eastAsia="標楷體" w:hAnsi="標楷體"/>
+              </w:rPr>
+              <w:t>Type2</w:t>
+            </w:r>
+          </w:p>
+        </w:tc>
+        <w:tc>
+          <w:tcPr>
+            <w:tcW w:w="2090" w:type="dxa"/>
+          </w:tcPr>
+          <w:p>
+            <w:pPr>
+              <w:rPr>
+                <w:rFonts w:ascii="標楷體" w:eastAsia="標楷體" w:hAnsi="標楷體"/>
+              </w:rPr>
+            </w:pPr>
+            <w:r>
+              <w:rPr>
+                <w:rFonts w:ascii="標楷體" w:eastAsia="標楷體" w:hAnsi="標楷體" w:hint="eastAsia"/>
+              </w:rPr>
+              <w:t>8</w:t>
+            </w:r>
           </w:p>
         </w:tc>
         <w:tc>

--- a/SLoWMoTIoN/RES/report/3/3-2 程式類別.docx
+++ b/SLoWMoTIoN/RES/report/3/3-2 程式類別.docx
@@ -9,15 +9,15 @@
         <w:tblLook w:val="04A0" w:firstRow="1" w:lastRow="0" w:firstColumn="1" w:lastColumn="0" w:noHBand="0" w:noVBand="1"/>
       </w:tblPr>
       <w:tblGrid>
-        <w:gridCol w:w="2090"/>
-        <w:gridCol w:w="2090"/>
-        <w:gridCol w:w="2091"/>
-        <w:gridCol w:w="2091"/>
+        <w:gridCol w:w="2016"/>
+        <w:gridCol w:w="1494"/>
+        <w:gridCol w:w="1701"/>
+        <w:gridCol w:w="3216"/>
       </w:tblGrid>
       <w:tr>
         <w:tc>
           <w:tcPr>
-            <w:tcW w:w="2090" w:type="dxa"/>
+            <w:tcW w:w="2016" w:type="dxa"/>
           </w:tcPr>
           <w:p>
             <w:pPr>
@@ -35,7 +35,7 @@
         </w:tc>
         <w:tc>
           <w:tcPr>
-            <w:tcW w:w="2090" w:type="dxa"/>
+            <w:tcW w:w="1494" w:type="dxa"/>
           </w:tcPr>
           <w:p>
             <w:pPr>
@@ -65,7 +65,7 @@
         </w:tc>
         <w:tc>
           <w:tcPr>
-            <w:tcW w:w="2091" w:type="dxa"/>
+            <w:tcW w:w="1701" w:type="dxa"/>
           </w:tcPr>
           <w:p>
             <w:pPr>
@@ -79,12 +79,14 @@
               </w:rPr>
               <w:t>.</w:t>
             </w:r>
+            <w:proofErr w:type="spellStart"/>
             <w:r>
               <w:rPr>
                 <w:rFonts w:ascii="標楷體" w:eastAsia="標楷體" w:hAnsi="標楷體"/>
               </w:rPr>
               <w:t>cpp</w:t>
             </w:r>
+            <w:proofErr w:type="spellEnd"/>
             <w:r>
               <w:rPr>
                 <w:rFonts w:ascii="標楷體" w:eastAsia="標楷體" w:hAnsi="標楷體" w:hint="eastAsia"/>
@@ -95,7 +97,7 @@
         </w:tc>
         <w:tc>
           <w:tcPr>
-            <w:tcW w:w="2091" w:type="dxa"/>
+            <w:tcW w:w="3216" w:type="dxa"/>
           </w:tcPr>
           <w:p>
             <w:pPr>
@@ -115,25 +117,27 @@
       <w:tr>
         <w:tc>
           <w:tcPr>
-            <w:tcW w:w="2090" w:type="dxa"/>
-          </w:tcPr>
-          <w:p>
-            <w:pPr>
-              <w:rPr>
-                <w:rFonts w:ascii="標楷體" w:eastAsia="標楷體" w:hAnsi="標楷體"/>
-              </w:rPr>
-            </w:pPr>
+            <w:tcW w:w="2016" w:type="dxa"/>
+          </w:tcPr>
+          <w:p>
+            <w:pPr>
+              <w:rPr>
+                <w:rFonts w:ascii="標楷體" w:eastAsia="標楷體" w:hAnsi="標楷體"/>
+              </w:rPr>
+            </w:pPr>
+            <w:proofErr w:type="spellStart"/>
             <w:r>
               <w:rPr>
                 <w:rFonts w:ascii="標楷體" w:eastAsia="標楷體" w:hAnsi="標楷體" w:hint="eastAsia"/>
               </w:rPr>
               <w:t>CEraser</w:t>
             </w:r>
-          </w:p>
-        </w:tc>
-        <w:tc>
-          <w:tcPr>
-            <w:tcW w:w="2090" w:type="dxa"/>
+            <w:proofErr w:type="spellEnd"/>
+          </w:p>
+        </w:tc>
+        <w:tc>
+          <w:tcPr>
+            <w:tcW w:w="1494" w:type="dxa"/>
           </w:tcPr>
           <w:p>
             <w:pPr>
@@ -151,7 +155,7 @@
         </w:tc>
         <w:tc>
           <w:tcPr>
-            <w:tcW w:w="2091" w:type="dxa"/>
+            <w:tcW w:w="1701" w:type="dxa"/>
           </w:tcPr>
           <w:p>
             <w:pPr>
@@ -171,478 +175,6681 @@
               </w:rPr>
               <w:t>92</w:t>
             </w:r>
+          </w:p>
+        </w:tc>
+        <w:tc>
+          <w:tcPr>
+            <w:tcW w:w="3216" w:type="dxa"/>
+          </w:tcPr>
+          <w:p>
+            <w:pPr>
+              <w:rPr>
+                <w:rFonts w:ascii="標楷體" w:eastAsia="標楷體" w:hAnsi="標楷體" w:hint="eastAsia"/>
+              </w:rPr>
+            </w:pPr>
+            <w:proofErr w:type="spellStart"/>
+            <w:r>
+              <w:rPr>
+                <w:rFonts w:ascii="標楷體" w:eastAsia="標楷體" w:hAnsi="標楷體" w:hint="eastAsia"/>
+              </w:rPr>
+              <w:t>C</w:t>
+            </w:r>
+            <w:r>
+              <w:rPr>
+                <w:rFonts w:ascii="標楷體" w:eastAsia="標楷體" w:hAnsi="標楷體"/>
+              </w:rPr>
+              <w:t>Role</w:t>
+            </w:r>
+            <w:proofErr w:type="spellEnd"/>
+            <w:r>
+              <w:rPr>
+                <w:rFonts w:ascii="標楷體" w:eastAsia="標楷體" w:hAnsi="標楷體" w:hint="eastAsia"/>
+              </w:rPr>
+              <w:t>、CNPC、</w:t>
+            </w:r>
+            <w:proofErr w:type="spellStart"/>
+            <w:r>
+              <w:rPr>
+                <w:rFonts w:ascii="標楷體" w:eastAsia="標楷體" w:hAnsi="標楷體" w:hint="eastAsia"/>
+              </w:rPr>
+              <w:t>CMonster</w:t>
+            </w:r>
+            <w:proofErr w:type="spellEnd"/>
+            <w:r>
+              <w:rPr>
+                <w:rFonts w:ascii="標楷體" w:eastAsia="標楷體" w:hAnsi="標楷體" w:hint="eastAsia"/>
+              </w:rPr>
+              <w:t>的父類別，</w:t>
+            </w:r>
+            <w:r>
+              <w:rPr>
+                <w:rFonts w:ascii="標楷體" w:eastAsia="標楷體" w:hAnsi="標楷體" w:hint="eastAsia"/>
+              </w:rPr>
+              <w:t>提供基礎</w:t>
+            </w:r>
+            <w:proofErr w:type="gramStart"/>
+            <w:r>
+              <w:rPr>
+                <w:rFonts w:ascii="標楷體" w:eastAsia="標楷體" w:hAnsi="標楷體" w:hint="eastAsia"/>
+              </w:rPr>
+              <w:t>函式與屬性</w:t>
+            </w:r>
+            <w:proofErr w:type="gramEnd"/>
+            <w:r>
+              <w:rPr>
+                <w:rFonts w:ascii="標楷體" w:eastAsia="標楷體" w:hAnsi="標楷體" w:hint="eastAsia"/>
+              </w:rPr>
+              <w:t>。</w:t>
+            </w:r>
+          </w:p>
+        </w:tc>
+      </w:tr>
+      <w:tr>
+        <w:tc>
+          <w:tcPr>
+            <w:tcW w:w="2016" w:type="dxa"/>
+          </w:tcPr>
+          <w:p>
+            <w:pPr>
+              <w:rPr>
+                <w:rFonts w:ascii="標楷體" w:eastAsia="標楷體" w:hAnsi="標楷體"/>
+              </w:rPr>
+            </w:pPr>
+            <w:proofErr w:type="spellStart"/>
+            <w:r>
+              <w:rPr>
+                <w:rFonts w:ascii="標楷體" w:eastAsia="標楷體" w:hAnsi="標楷體" w:hint="eastAsia"/>
+              </w:rPr>
+              <w:t>CRole</w:t>
+            </w:r>
+            <w:proofErr w:type="spellEnd"/>
+          </w:p>
+        </w:tc>
+        <w:tc>
+          <w:tcPr>
+            <w:tcW w:w="1494" w:type="dxa"/>
+          </w:tcPr>
+          <w:p>
+            <w:pPr>
+              <w:rPr>
+                <w:rFonts w:ascii="標楷體" w:eastAsia="標楷體" w:hAnsi="標楷體"/>
+              </w:rPr>
+            </w:pPr>
+            <w:r>
+              <w:rPr>
+                <w:rFonts w:ascii="標楷體" w:eastAsia="標楷體" w:hAnsi="標楷體" w:hint="eastAsia"/>
+              </w:rPr>
+              <w:t>113</w:t>
+            </w:r>
+          </w:p>
+        </w:tc>
+        <w:tc>
+          <w:tcPr>
+            <w:tcW w:w="1701" w:type="dxa"/>
+          </w:tcPr>
+          <w:p>
+            <w:pPr>
+              <w:rPr>
+                <w:rFonts w:ascii="標楷體" w:eastAsia="標楷體" w:hAnsi="標楷體"/>
+              </w:rPr>
+            </w:pPr>
+            <w:r>
+              <w:rPr>
+                <w:rFonts w:ascii="標楷體" w:eastAsia="標楷體" w:hAnsi="標楷體" w:hint="eastAsia"/>
+              </w:rPr>
+              <w:t>4</w:t>
+            </w:r>
+            <w:r>
+              <w:rPr>
+                <w:rFonts w:ascii="標楷體" w:eastAsia="標楷體" w:hAnsi="標楷體"/>
+              </w:rPr>
+              <w:t>41</w:t>
+            </w:r>
+          </w:p>
+        </w:tc>
+        <w:tc>
+          <w:tcPr>
+            <w:tcW w:w="3216" w:type="dxa"/>
+          </w:tcPr>
+          <w:p>
+            <w:pPr>
+              <w:rPr>
+                <w:rFonts w:ascii="標楷體" w:eastAsia="標楷體" w:hAnsi="標楷體"/>
+              </w:rPr>
+            </w:pPr>
+            <w:r>
+              <w:rPr>
+                <w:rFonts w:ascii="標楷體" w:eastAsia="標楷體" w:hAnsi="標楷體" w:hint="eastAsia"/>
+              </w:rPr>
+              <w:t>遊戲中</w:t>
+            </w:r>
+            <w:r>
+              <w:rPr>
+                <w:rFonts w:ascii="標楷體" w:eastAsia="標楷體" w:hAnsi="標楷體" w:hint="eastAsia"/>
+              </w:rPr>
+              <w:t>玩家</w:t>
+            </w:r>
+            <w:r>
+              <w:rPr>
+                <w:rFonts w:ascii="標楷體" w:eastAsia="標楷體" w:hAnsi="標楷體" w:hint="eastAsia"/>
+              </w:rPr>
+              <w:t>操控</w:t>
+            </w:r>
+            <w:r>
+              <w:rPr>
+                <w:rFonts w:ascii="標楷體" w:eastAsia="標楷體" w:hAnsi="標楷體" w:hint="eastAsia"/>
+              </w:rPr>
+              <w:t>的角色</w:t>
+            </w:r>
+            <w:r>
+              <w:rPr>
+                <w:rFonts w:ascii="標楷體" w:eastAsia="標楷體" w:hAnsi="標楷體" w:hint="eastAsia"/>
+              </w:rPr>
+              <w:t>，具有移動、跳躍</w:t>
+            </w:r>
+            <w:r>
+              <w:rPr>
+                <w:rFonts w:ascii="標楷體" w:eastAsia="標楷體" w:hAnsi="標楷體" w:hint="eastAsia"/>
+              </w:rPr>
+              <w:t>、攻擊(</w:t>
+            </w:r>
+            <w:proofErr w:type="gramStart"/>
+            <w:r>
+              <w:rPr>
+                <w:rFonts w:ascii="標楷體" w:eastAsia="標楷體" w:hAnsi="標楷體" w:hint="eastAsia"/>
+              </w:rPr>
+              <w:t>丟蔥</w:t>
+            </w:r>
+            <w:proofErr w:type="gramEnd"/>
+            <w:r>
+              <w:rPr>
+                <w:rFonts w:ascii="標楷體" w:eastAsia="標楷體" w:hAnsi="標楷體" w:hint="eastAsia"/>
+              </w:rPr>
+              <w:t>)</w:t>
+            </w:r>
+            <w:r>
+              <w:rPr>
+                <w:rFonts w:ascii="標楷體" w:eastAsia="標楷體" w:hAnsi="標楷體" w:hint="eastAsia"/>
+              </w:rPr>
+              <w:t>、碰撞</w:t>
+            </w:r>
+            <w:r>
+              <w:rPr>
+                <w:rFonts w:ascii="標楷體" w:eastAsia="標楷體" w:hAnsi="標楷體" w:hint="eastAsia"/>
+              </w:rPr>
+              <w:t>等操作</w:t>
+            </w:r>
+            <w:r>
+              <w:rPr>
+                <w:rFonts w:ascii="標楷體" w:eastAsia="標楷體" w:hAnsi="標楷體" w:hint="eastAsia"/>
+              </w:rPr>
+              <w:t>。</w:t>
+            </w:r>
+          </w:p>
+        </w:tc>
+      </w:tr>
+      <w:tr>
+        <w:tc>
+          <w:tcPr>
+            <w:tcW w:w="2016" w:type="dxa"/>
+          </w:tcPr>
+          <w:p>
+            <w:pPr>
+              <w:rPr>
+                <w:rFonts w:ascii="標楷體" w:eastAsia="標楷體" w:hAnsi="標楷體"/>
+              </w:rPr>
+            </w:pPr>
+            <w:r>
+              <w:rPr>
+                <w:rFonts w:ascii="標楷體" w:eastAsia="標楷體" w:hAnsi="標楷體" w:hint="eastAsia"/>
+              </w:rPr>
+              <w:t>CNPC</w:t>
+            </w:r>
+          </w:p>
+        </w:tc>
+        <w:tc>
+          <w:tcPr>
+            <w:tcW w:w="1494" w:type="dxa"/>
+          </w:tcPr>
+          <w:p>
+            <w:pPr>
+              <w:rPr>
+                <w:rFonts w:ascii="標楷體" w:eastAsia="標楷體" w:hAnsi="標楷體"/>
+              </w:rPr>
+            </w:pPr>
+            <w:r>
+              <w:rPr>
+                <w:rFonts w:ascii="標楷體" w:eastAsia="標楷體" w:hAnsi="標楷體" w:hint="eastAsia"/>
+              </w:rPr>
+              <w:t>35</w:t>
+            </w:r>
+          </w:p>
+        </w:tc>
+        <w:tc>
+          <w:tcPr>
+            <w:tcW w:w="1701" w:type="dxa"/>
+          </w:tcPr>
+          <w:p>
+            <w:pPr>
+              <w:rPr>
+                <w:rFonts w:ascii="標楷體" w:eastAsia="標楷體" w:hAnsi="標楷體"/>
+              </w:rPr>
+            </w:pPr>
+            <w:r>
+              <w:rPr>
+                <w:rFonts w:ascii="標楷體" w:eastAsia="標楷體" w:hAnsi="標楷體" w:hint="eastAsia"/>
+              </w:rPr>
+              <w:t>1</w:t>
+            </w:r>
+            <w:r>
+              <w:rPr>
+                <w:rFonts w:ascii="標楷體" w:eastAsia="標楷體" w:hAnsi="標楷體"/>
+              </w:rPr>
+              <w:t>01</w:t>
+            </w:r>
+          </w:p>
+        </w:tc>
+        <w:tc>
+          <w:tcPr>
+            <w:tcW w:w="3216" w:type="dxa"/>
+          </w:tcPr>
+          <w:p>
+            <w:pPr>
+              <w:rPr>
+                <w:rFonts w:ascii="標楷體" w:eastAsia="標楷體" w:hAnsi="標楷體"/>
+              </w:rPr>
+            </w:pPr>
+            <w:r>
+              <w:rPr>
+                <w:rFonts w:ascii="標楷體" w:eastAsia="標楷體" w:hAnsi="標楷體" w:hint="eastAsia"/>
+              </w:rPr>
+              <w:t>遊戲中玩家能與之對話</w:t>
+            </w:r>
+            <w:r>
+              <w:rPr>
+                <w:rFonts w:ascii="標楷體" w:eastAsia="標楷體" w:hAnsi="標楷體" w:hint="eastAsia"/>
+              </w:rPr>
+              <w:t>的NPC，</w:t>
+            </w:r>
+            <w:r>
+              <w:rPr>
+                <w:rFonts w:ascii="標楷體" w:eastAsia="標楷體" w:hAnsi="標楷體" w:hint="eastAsia"/>
+              </w:rPr>
+              <w:t>具有虛擬函式，為NPC1、NPC3之父類別</w:t>
+            </w:r>
+            <w:r>
+              <w:rPr>
+                <w:rFonts w:ascii="標楷體" w:eastAsia="標楷體" w:hAnsi="標楷體" w:hint="eastAsia"/>
+              </w:rPr>
+              <w:t>。</w:t>
+            </w:r>
+          </w:p>
+        </w:tc>
+      </w:tr>
+      <w:tr>
+        <w:tc>
+          <w:tcPr>
+            <w:tcW w:w="2016" w:type="dxa"/>
+          </w:tcPr>
+          <w:p>
+            <w:pPr>
+              <w:rPr>
+                <w:rFonts w:ascii="標楷體" w:eastAsia="標楷體" w:hAnsi="標楷體"/>
+              </w:rPr>
+            </w:pPr>
+            <w:r>
+              <w:rPr>
+                <w:rFonts w:ascii="標楷體" w:eastAsia="標楷體" w:hAnsi="標楷體" w:hint="eastAsia"/>
+              </w:rPr>
+              <w:t>CNPC1</w:t>
+            </w:r>
+          </w:p>
+        </w:tc>
+        <w:tc>
+          <w:tcPr>
+            <w:tcW w:w="1494" w:type="dxa"/>
+          </w:tcPr>
+          <w:p>
+            <w:pPr>
+              <w:rPr>
+                <w:rFonts w:ascii="標楷體" w:eastAsia="標楷體" w:hAnsi="標楷體"/>
+              </w:rPr>
+            </w:pPr>
+            <w:r>
+              <w:rPr>
+                <w:rFonts w:ascii="標楷體" w:eastAsia="標楷體" w:hAnsi="標楷體" w:hint="eastAsia"/>
+              </w:rPr>
+              <w:t>13</w:t>
+            </w:r>
+          </w:p>
+        </w:tc>
+        <w:tc>
+          <w:tcPr>
+            <w:tcW w:w="1701" w:type="dxa"/>
+          </w:tcPr>
+          <w:p>
+            <w:pPr>
+              <w:rPr>
+                <w:rFonts w:ascii="標楷體" w:eastAsia="標楷體" w:hAnsi="標楷體"/>
+              </w:rPr>
+            </w:pPr>
+            <w:r>
+              <w:rPr>
+                <w:rFonts w:ascii="標楷體" w:eastAsia="標楷體" w:hAnsi="標楷體" w:hint="eastAsia"/>
+              </w:rPr>
+              <w:t>1</w:t>
+            </w:r>
+            <w:r>
+              <w:rPr>
+                <w:rFonts w:ascii="標楷體" w:eastAsia="標楷體" w:hAnsi="標楷體"/>
+              </w:rPr>
+              <w:t>9</w:t>
+            </w:r>
+          </w:p>
+        </w:tc>
+        <w:tc>
+          <w:tcPr>
+            <w:tcW w:w="3216" w:type="dxa"/>
+          </w:tcPr>
+          <w:p>
+            <w:pPr>
+              <w:rPr>
+                <w:rFonts w:ascii="標楷體" w:eastAsia="標楷體" w:hAnsi="標楷體"/>
+              </w:rPr>
+            </w:pPr>
+            <w:r>
+              <w:rPr>
+                <w:rFonts w:ascii="標楷體" w:eastAsia="標楷體" w:hAnsi="標楷體" w:hint="eastAsia"/>
+              </w:rPr>
+              <w:t>遊戲中玩家能與之對話的其中一種NPC，負責一般的對話</w:t>
+            </w:r>
+            <w:r>
+              <w:rPr>
+                <w:rFonts w:ascii="標楷體" w:eastAsia="標楷體" w:hAnsi="標楷體" w:hint="eastAsia"/>
+              </w:rPr>
+              <w:t>。</w:t>
+            </w:r>
+          </w:p>
+        </w:tc>
+      </w:tr>
+      <w:tr>
+        <w:tc>
+          <w:tcPr>
+            <w:tcW w:w="2016" w:type="dxa"/>
+          </w:tcPr>
+          <w:p>
+            <w:pPr>
+              <w:rPr>
+                <w:rFonts w:ascii="標楷體" w:eastAsia="標楷體" w:hAnsi="標楷體"/>
+              </w:rPr>
+            </w:pPr>
+            <w:r>
+              <w:rPr>
+                <w:rFonts w:ascii="標楷體" w:eastAsia="標楷體" w:hAnsi="標楷體" w:hint="eastAsia"/>
+              </w:rPr>
+              <w:t>CNPC</w:t>
+            </w:r>
+            <w:r>
+              <w:rPr>
+                <w:rFonts w:ascii="標楷體" w:eastAsia="標楷體" w:hAnsi="標楷體" w:hint="eastAsia"/>
+              </w:rPr>
+              <w:t>3</w:t>
+            </w:r>
+          </w:p>
+        </w:tc>
+        <w:tc>
+          <w:tcPr>
+            <w:tcW w:w="1494" w:type="dxa"/>
+          </w:tcPr>
+          <w:p>
+            <w:pPr>
+              <w:rPr>
+                <w:rFonts w:ascii="標楷體" w:eastAsia="標楷體" w:hAnsi="標楷體"/>
+              </w:rPr>
+            </w:pPr>
+            <w:r>
+              <w:rPr>
+                <w:rFonts w:ascii="標楷體" w:eastAsia="標楷體" w:hAnsi="標楷體" w:hint="eastAsia"/>
+              </w:rPr>
+              <w:t>19</w:t>
+            </w:r>
+          </w:p>
+        </w:tc>
+        <w:tc>
+          <w:tcPr>
+            <w:tcW w:w="1701" w:type="dxa"/>
+          </w:tcPr>
+          <w:p>
+            <w:pPr>
+              <w:rPr>
+                <w:rFonts w:ascii="標楷體" w:eastAsia="標楷體" w:hAnsi="標楷體"/>
+              </w:rPr>
+            </w:pPr>
+            <w:r>
+              <w:rPr>
+                <w:rFonts w:ascii="標楷體" w:eastAsia="標楷體" w:hAnsi="標楷體" w:hint="eastAsia"/>
+              </w:rPr>
+              <w:t>5</w:t>
+            </w:r>
+            <w:r>
+              <w:rPr>
+                <w:rFonts w:ascii="標楷體" w:eastAsia="標楷體" w:hAnsi="標楷體"/>
+              </w:rPr>
+              <w:t>0</w:t>
+            </w:r>
+          </w:p>
+        </w:tc>
+        <w:tc>
+          <w:tcPr>
+            <w:tcW w:w="3216" w:type="dxa"/>
+          </w:tcPr>
+          <w:p>
+            <w:pPr>
+              <w:rPr>
+                <w:rFonts w:ascii="標楷體" w:eastAsia="標楷體" w:hAnsi="標楷體"/>
+              </w:rPr>
+            </w:pPr>
+            <w:r>
+              <w:rPr>
+                <w:rFonts w:ascii="標楷體" w:eastAsia="標楷體" w:hAnsi="標楷體" w:hint="eastAsia"/>
+              </w:rPr>
+              <w:t>遊戲中玩家能與之對話的其中一種NPC，</w:t>
+            </w:r>
+            <w:r>
+              <w:rPr>
+                <w:rFonts w:ascii="標楷體" w:eastAsia="標楷體" w:hAnsi="標楷體" w:hint="eastAsia"/>
+              </w:rPr>
+              <w:t>與之對話時會播放音樂(簡單來說就是音樂播放器)</w:t>
+            </w:r>
+            <w:r>
+              <w:rPr>
+                <w:rFonts w:ascii="標楷體" w:eastAsia="標楷體" w:hAnsi="標楷體" w:hint="eastAsia"/>
+              </w:rPr>
+              <w:t xml:space="preserve"> </w:t>
+            </w:r>
+            <w:r>
+              <w:rPr>
+                <w:rFonts w:ascii="標楷體" w:eastAsia="標楷體" w:hAnsi="標楷體" w:hint="eastAsia"/>
+              </w:rPr>
+              <w:t>。</w:t>
+            </w:r>
+          </w:p>
+        </w:tc>
+      </w:tr>
+      <w:tr>
+        <w:tc>
+          <w:tcPr>
+            <w:tcW w:w="2016" w:type="dxa"/>
+          </w:tcPr>
+          <w:p>
+            <w:pPr>
+              <w:rPr>
+                <w:rFonts w:ascii="標楷體" w:eastAsia="標楷體" w:hAnsi="標楷體"/>
+              </w:rPr>
+            </w:pPr>
+            <w:proofErr w:type="spellStart"/>
+            <w:r>
+              <w:rPr>
+                <w:rFonts w:ascii="標楷體" w:eastAsia="標楷體" w:hAnsi="標楷體"/>
+              </w:rPr>
+              <w:t>CMonster</w:t>
+            </w:r>
+            <w:proofErr w:type="spellEnd"/>
+          </w:p>
+        </w:tc>
+        <w:tc>
+          <w:tcPr>
+            <w:tcW w:w="1494" w:type="dxa"/>
+          </w:tcPr>
+          <w:p>
+            <w:pPr>
+              <w:rPr>
+                <w:rFonts w:ascii="標楷體" w:eastAsia="標楷體" w:hAnsi="標楷體"/>
+              </w:rPr>
+            </w:pPr>
+            <w:r>
+              <w:rPr>
+                <w:rFonts w:ascii="標楷體" w:eastAsia="標楷體" w:hAnsi="標楷體" w:hint="eastAsia"/>
+              </w:rPr>
+              <w:t>3</w:t>
+            </w:r>
+            <w:r>
+              <w:rPr>
+                <w:rFonts w:ascii="標楷體" w:eastAsia="標楷體" w:hAnsi="標楷體"/>
+              </w:rPr>
+              <w:t>0</w:t>
+            </w:r>
+          </w:p>
+        </w:tc>
+        <w:tc>
+          <w:tcPr>
+            <w:tcW w:w="1701" w:type="dxa"/>
+          </w:tcPr>
+          <w:p>
+            <w:pPr>
+              <w:rPr>
+                <w:rFonts w:ascii="標楷體" w:eastAsia="標楷體" w:hAnsi="標楷體"/>
+              </w:rPr>
+            </w:pPr>
+            <w:r>
+              <w:rPr>
+                <w:rFonts w:ascii="標楷體" w:eastAsia="標楷體" w:hAnsi="標楷體"/>
+              </w:rPr>
+              <w:t>200</w:t>
+            </w:r>
+          </w:p>
+        </w:tc>
+        <w:tc>
+          <w:tcPr>
+            <w:tcW w:w="3216" w:type="dxa"/>
+          </w:tcPr>
+          <w:p>
+            <w:pPr>
+              <w:rPr>
+                <w:rFonts w:ascii="標楷體" w:eastAsia="標楷體" w:hAnsi="標楷體" w:hint="eastAsia"/>
+              </w:rPr>
+            </w:pPr>
+            <w:r>
+              <w:rPr>
+                <w:rFonts w:ascii="標楷體" w:eastAsia="標楷體" w:hAnsi="標楷體" w:hint="eastAsia"/>
+              </w:rPr>
+              <w:t>遊戲中玩家能以攻擊消滅的小怪物</w:t>
+            </w:r>
+            <w:r>
+              <w:rPr>
+                <w:rFonts w:ascii="標楷體" w:eastAsia="標楷體" w:hAnsi="標楷體" w:hint="eastAsia"/>
+              </w:rPr>
+              <w:t>，</w:t>
+            </w:r>
+            <w:r>
+              <w:rPr>
+                <w:rFonts w:ascii="標楷體" w:eastAsia="標楷體" w:hAnsi="標楷體" w:hint="eastAsia"/>
+              </w:rPr>
+              <w:t>可以移動</w:t>
+            </w:r>
+            <w:r>
+              <w:rPr>
+                <w:rFonts w:ascii="標楷體" w:eastAsia="標楷體" w:hAnsi="標楷體" w:hint="eastAsia"/>
+              </w:rPr>
+              <w:t>以及跟障礙物碰撞</w:t>
+            </w:r>
+            <w:r>
+              <w:rPr>
+                <w:rFonts w:ascii="標楷體" w:eastAsia="標楷體" w:hAnsi="標楷體" w:hint="eastAsia"/>
+              </w:rPr>
+              <w:t>，</w:t>
+            </w:r>
+            <w:r>
+              <w:rPr>
+                <w:rFonts w:ascii="標楷體" w:eastAsia="標楷體" w:hAnsi="標楷體" w:hint="eastAsia"/>
+              </w:rPr>
+              <w:t>消滅時會</w:t>
+            </w:r>
+            <w:r>
+              <w:rPr>
+                <w:rFonts w:ascii="標楷體" w:eastAsia="標楷體" w:hAnsi="標楷體" w:hint="eastAsia"/>
+              </w:rPr>
+              <w:t>玩家</w:t>
+            </w:r>
+            <w:r>
+              <w:rPr>
+                <w:rFonts w:ascii="標楷體" w:eastAsia="標楷體" w:hAnsi="標楷體" w:hint="eastAsia"/>
+              </w:rPr>
+              <w:t>獲得分數，</w:t>
+            </w:r>
+            <w:r>
+              <w:rPr>
+                <w:rFonts w:ascii="標楷體" w:eastAsia="標楷體" w:hAnsi="標楷體" w:hint="eastAsia"/>
+              </w:rPr>
+              <w:t>具有虛擬函式，為</w:t>
+            </w:r>
+            <w:r>
+              <w:rPr>
+                <w:rFonts w:ascii="標楷體" w:eastAsia="標楷體" w:hAnsi="標楷體"/>
+              </w:rPr>
+              <w:t>CMonsterType1</w:t>
+            </w:r>
+            <w:r>
+              <w:rPr>
+                <w:rFonts w:ascii="標楷體" w:eastAsia="標楷體" w:hAnsi="標楷體" w:hint="eastAsia"/>
+              </w:rPr>
+              <w:t>和</w:t>
+            </w:r>
+            <w:r>
+              <w:rPr>
+                <w:rFonts w:ascii="標楷體" w:eastAsia="標楷體" w:hAnsi="標楷體"/>
+              </w:rPr>
+              <w:t>CMonsterType</w:t>
+            </w:r>
+            <w:r>
+              <w:rPr>
+                <w:rFonts w:ascii="標楷體" w:eastAsia="標楷體" w:hAnsi="標楷體" w:hint="eastAsia"/>
+              </w:rPr>
+              <w:t>2的父類別</w:t>
+            </w:r>
+            <w:r>
+              <w:rPr>
+                <w:rFonts w:ascii="標楷體" w:eastAsia="標楷體" w:hAnsi="標楷體" w:hint="eastAsia"/>
+              </w:rPr>
+              <w:t>。</w:t>
+            </w:r>
+          </w:p>
+        </w:tc>
+      </w:tr>
+      <w:tr>
+        <w:tc>
+          <w:tcPr>
+            <w:tcW w:w="2016" w:type="dxa"/>
+          </w:tcPr>
+          <w:p>
+            <w:pPr>
+              <w:rPr>
+                <w:rFonts w:ascii="標楷體" w:eastAsia="標楷體" w:hAnsi="標楷體"/>
+              </w:rPr>
+            </w:pPr>
+            <w:r>
+              <w:rPr>
+                <w:rFonts w:ascii="標楷體" w:eastAsia="標楷體" w:hAnsi="標楷體"/>
+              </w:rPr>
+              <w:t>CMonster</w:t>
+            </w:r>
+            <w:r>
+              <w:rPr>
+                <w:rFonts w:ascii="標楷體" w:eastAsia="標楷體" w:hAnsi="標楷體"/>
+              </w:rPr>
+              <w:t>Type1</w:t>
+            </w:r>
+          </w:p>
+        </w:tc>
+        <w:tc>
+          <w:tcPr>
+            <w:tcW w:w="1494" w:type="dxa"/>
+          </w:tcPr>
+          <w:p>
+            <w:pPr>
+              <w:rPr>
+                <w:rFonts w:ascii="標楷體" w:eastAsia="標楷體" w:hAnsi="標楷體"/>
+              </w:rPr>
+            </w:pPr>
+            <w:r>
+              <w:rPr>
+                <w:rFonts w:ascii="標楷體" w:eastAsia="標楷體" w:hAnsi="標楷體" w:hint="eastAsia"/>
+              </w:rPr>
+              <w:t>7</w:t>
+            </w:r>
+          </w:p>
+        </w:tc>
+        <w:tc>
+          <w:tcPr>
+            <w:tcW w:w="1701" w:type="dxa"/>
+          </w:tcPr>
+          <w:p>
+            <w:pPr>
+              <w:rPr>
+                <w:rFonts w:ascii="標楷體" w:eastAsia="標楷體" w:hAnsi="標楷體"/>
+              </w:rPr>
+            </w:pPr>
+            <w:r>
+              <w:rPr>
+                <w:rFonts w:ascii="標楷體" w:eastAsia="標楷體" w:hAnsi="標楷體" w:hint="eastAsia"/>
+              </w:rPr>
+              <w:t>1</w:t>
+            </w:r>
+            <w:r>
+              <w:rPr>
+                <w:rFonts w:ascii="標楷體" w:eastAsia="標楷體" w:hAnsi="標楷體"/>
+              </w:rPr>
+              <w:t>3</w:t>
+            </w:r>
+          </w:p>
+        </w:tc>
+        <w:tc>
+          <w:tcPr>
+            <w:tcW w:w="3216" w:type="dxa"/>
+          </w:tcPr>
+          <w:p>
+            <w:pPr>
+              <w:rPr>
+                <w:rFonts w:ascii="標楷體" w:eastAsia="標楷體" w:hAnsi="標楷體"/>
+              </w:rPr>
+            </w:pPr>
+            <w:r>
+              <w:rPr>
+                <w:rFonts w:ascii="標楷體" w:eastAsia="標楷體" w:hAnsi="標楷體" w:hint="eastAsia"/>
+              </w:rPr>
+              <w:t>遊戲中玩家能以攻擊消滅的小怪物</w:t>
+            </w:r>
+            <w:r>
+              <w:rPr>
+                <w:rFonts w:ascii="標楷體" w:eastAsia="標楷體" w:hAnsi="標楷體" w:hint="eastAsia"/>
+              </w:rPr>
+              <w:t>，沒有動畫</w:t>
+            </w:r>
+            <w:r>
+              <w:rPr>
+                <w:rFonts w:ascii="標楷體" w:eastAsia="標楷體" w:hAnsi="標楷體" w:hint="eastAsia"/>
+              </w:rPr>
+              <w:t>。</w:t>
+            </w:r>
+          </w:p>
+        </w:tc>
+      </w:tr>
+      <w:tr>
+        <w:tc>
+          <w:tcPr>
+            <w:tcW w:w="2016" w:type="dxa"/>
+          </w:tcPr>
+          <w:p>
+            <w:pPr>
+              <w:rPr>
+                <w:rFonts w:ascii="標楷體" w:eastAsia="標楷體" w:hAnsi="標楷體"/>
+              </w:rPr>
+            </w:pPr>
+            <w:r>
+              <w:rPr>
+                <w:rFonts w:ascii="標楷體" w:eastAsia="標楷體" w:hAnsi="標楷體"/>
+              </w:rPr>
+              <w:t>CMonster</w:t>
+            </w:r>
+            <w:r>
+              <w:rPr>
+                <w:rFonts w:ascii="標楷體" w:eastAsia="標楷體" w:hAnsi="標楷體"/>
+              </w:rPr>
+              <w:t>Type2</w:t>
+            </w:r>
+          </w:p>
+        </w:tc>
+        <w:tc>
+          <w:tcPr>
+            <w:tcW w:w="1494" w:type="dxa"/>
+          </w:tcPr>
+          <w:p>
+            <w:pPr>
+              <w:rPr>
+                <w:rFonts w:ascii="標楷體" w:eastAsia="標楷體" w:hAnsi="標楷體"/>
+              </w:rPr>
+            </w:pPr>
+            <w:r>
+              <w:rPr>
+                <w:rFonts w:ascii="標楷體" w:eastAsia="標楷體" w:hAnsi="標楷體" w:hint="eastAsia"/>
+              </w:rPr>
+              <w:t>8</w:t>
+            </w:r>
+          </w:p>
+        </w:tc>
+        <w:tc>
+          <w:tcPr>
+            <w:tcW w:w="1701" w:type="dxa"/>
+          </w:tcPr>
+          <w:p>
+            <w:pPr>
+              <w:rPr>
+                <w:rFonts w:ascii="標楷體" w:eastAsia="標楷體" w:hAnsi="標楷體"/>
+              </w:rPr>
+            </w:pPr>
+            <w:r>
+              <w:rPr>
+                <w:rFonts w:ascii="標楷體" w:eastAsia="標楷體" w:hAnsi="標楷體" w:hint="eastAsia"/>
+              </w:rPr>
+              <w:t>4</w:t>
+            </w:r>
+            <w:r>
+              <w:rPr>
+                <w:rFonts w:ascii="標楷體" w:eastAsia="標楷體" w:hAnsi="標楷體"/>
+              </w:rPr>
+              <w:t>5</w:t>
+            </w:r>
+          </w:p>
+        </w:tc>
+        <w:tc>
+          <w:tcPr>
+            <w:tcW w:w="3216" w:type="dxa"/>
+          </w:tcPr>
+          <w:p>
+            <w:pPr>
+              <w:rPr>
+                <w:rFonts w:ascii="標楷體" w:eastAsia="標楷體" w:hAnsi="標楷體"/>
+              </w:rPr>
+            </w:pPr>
+            <w:r>
+              <w:rPr>
+                <w:rFonts w:ascii="標楷體" w:eastAsia="標楷體" w:hAnsi="標楷體" w:hint="eastAsia"/>
+              </w:rPr>
+              <w:t>遊戲中玩家能以攻擊消滅的小怪物</w:t>
+            </w:r>
+            <w:r>
+              <w:rPr>
+                <w:rFonts w:ascii="標楷體" w:eastAsia="標楷體" w:hAnsi="標楷體" w:hint="eastAsia"/>
+              </w:rPr>
+              <w:t>，具有動畫</w:t>
+            </w:r>
+            <w:r>
+              <w:rPr>
+                <w:rFonts w:ascii="標楷體" w:eastAsia="標楷體" w:hAnsi="標楷體" w:hint="eastAsia"/>
+              </w:rPr>
+              <w:t>。</w:t>
+            </w:r>
+          </w:p>
+        </w:tc>
+      </w:tr>
+      <w:tr>
+        <w:tc>
+          <w:tcPr>
+            <w:tcW w:w="2016" w:type="dxa"/>
+          </w:tcPr>
+          <w:p>
+            <w:pPr>
+              <w:rPr>
+                <w:rFonts w:ascii="標楷體" w:eastAsia="標楷體" w:hAnsi="標楷體"/>
+              </w:rPr>
+            </w:pPr>
+            <w:proofErr w:type="spellStart"/>
+            <w:r>
+              <w:rPr>
+                <w:rFonts w:ascii="標楷體" w:eastAsia="標楷體" w:hAnsi="標楷體" w:hint="eastAsia"/>
+              </w:rPr>
+              <w:t>CBa</w:t>
+            </w:r>
+            <w:r>
+              <w:rPr>
+                <w:rFonts w:ascii="標楷體" w:eastAsia="標楷體" w:hAnsi="標楷體"/>
+              </w:rPr>
+              <w:t>ll</w:t>
+            </w:r>
+            <w:proofErr w:type="spellEnd"/>
+          </w:p>
+        </w:tc>
+        <w:tc>
+          <w:tcPr>
+            <w:tcW w:w="1494" w:type="dxa"/>
+          </w:tcPr>
+          <w:p>
+            <w:pPr>
+              <w:rPr>
+                <w:rFonts w:ascii="標楷體" w:eastAsia="標楷體" w:hAnsi="標楷體" w:hint="eastAsia"/>
+              </w:rPr>
+            </w:pPr>
+            <w:r>
+              <w:rPr>
+                <w:rFonts w:ascii="標楷體" w:eastAsia="標楷體" w:hAnsi="標楷體" w:hint="eastAsia"/>
+              </w:rPr>
+              <w:t>23</w:t>
+            </w:r>
+          </w:p>
+        </w:tc>
+        <w:tc>
+          <w:tcPr>
+            <w:tcW w:w="1701" w:type="dxa"/>
+          </w:tcPr>
+          <w:p>
+            <w:pPr>
+              <w:rPr>
+                <w:rFonts w:ascii="標楷體" w:eastAsia="標楷體" w:hAnsi="標楷體" w:hint="eastAsia"/>
+              </w:rPr>
+            </w:pPr>
+            <w:r>
+              <w:rPr>
+                <w:rFonts w:ascii="標楷體" w:eastAsia="標楷體" w:hAnsi="標楷體" w:hint="eastAsia"/>
+              </w:rPr>
+              <w:t>51</w:t>
+            </w:r>
+          </w:p>
+        </w:tc>
+        <w:tc>
+          <w:tcPr>
+            <w:tcW w:w="3216" w:type="dxa"/>
+          </w:tcPr>
+          <w:p>
+            <w:pPr>
+              <w:rPr>
+                <w:rFonts w:ascii="標楷體" w:eastAsia="標楷體" w:hAnsi="標楷體" w:hint="eastAsia"/>
+              </w:rPr>
+            </w:pPr>
+            <w:proofErr w:type="spellStart"/>
+            <w:r>
+              <w:rPr>
+                <w:rFonts w:ascii="標楷體" w:eastAsia="標楷體" w:hAnsi="標楷體" w:hint="eastAsia"/>
+              </w:rPr>
+              <w:t>CSacllion</w:t>
+            </w:r>
+            <w:proofErr w:type="spellEnd"/>
+            <w:r>
+              <w:rPr>
+                <w:rFonts w:ascii="標楷體" w:eastAsia="標楷體" w:hAnsi="標楷體" w:hint="eastAsia"/>
+              </w:rPr>
+              <w:t>的父類別，</w:t>
+            </w:r>
+            <w:r>
+              <w:rPr>
+                <w:rFonts w:ascii="標楷體" w:eastAsia="標楷體" w:hAnsi="標楷體" w:hint="eastAsia"/>
+              </w:rPr>
+              <w:t>提供基礎</w:t>
+            </w:r>
+            <w:proofErr w:type="gramStart"/>
+            <w:r>
+              <w:rPr>
+                <w:rFonts w:ascii="標楷體" w:eastAsia="標楷體" w:hAnsi="標楷體" w:hint="eastAsia"/>
+              </w:rPr>
+              <w:t>函式</w:t>
+            </w:r>
+            <w:r>
+              <w:rPr>
+                <w:rFonts w:ascii="標楷體" w:eastAsia="標楷體" w:hAnsi="標楷體" w:hint="eastAsia"/>
+              </w:rPr>
+              <w:t>與屬性</w:t>
+            </w:r>
+            <w:proofErr w:type="gramEnd"/>
+            <w:r>
+              <w:rPr>
+                <w:rFonts w:ascii="標楷體" w:eastAsia="標楷體" w:hAnsi="標楷體" w:hint="eastAsia"/>
+              </w:rPr>
+              <w:t>。</w:t>
+            </w:r>
+          </w:p>
+        </w:tc>
+      </w:tr>
+      <w:tr>
+        <w:tc>
+          <w:tcPr>
+            <w:tcW w:w="2016" w:type="dxa"/>
+          </w:tcPr>
+          <w:p>
+            <w:pPr>
+              <w:rPr>
+                <w:rFonts w:ascii="標楷體" w:eastAsia="標楷體" w:hAnsi="標楷體"/>
+              </w:rPr>
+            </w:pPr>
+            <w:proofErr w:type="spellStart"/>
+            <w:r>
+              <w:rPr>
+                <w:rFonts w:ascii="標楷體" w:eastAsia="標楷體" w:hAnsi="標楷體" w:hint="eastAsia"/>
+              </w:rPr>
+              <w:t>C</w:t>
+            </w:r>
+            <w:r>
+              <w:rPr>
+                <w:rFonts w:ascii="標楷體" w:eastAsia="標楷體" w:hAnsi="標楷體"/>
+              </w:rPr>
+              <w:t>Sacllion</w:t>
+            </w:r>
+            <w:proofErr w:type="spellEnd"/>
+          </w:p>
+        </w:tc>
+        <w:tc>
+          <w:tcPr>
+            <w:tcW w:w="1494" w:type="dxa"/>
+          </w:tcPr>
+          <w:p>
+            <w:pPr>
+              <w:rPr>
+                <w:rFonts w:ascii="標楷體" w:eastAsia="標楷體" w:hAnsi="標楷體" w:hint="eastAsia"/>
+              </w:rPr>
+            </w:pPr>
+            <w:r>
+              <w:rPr>
+                <w:rFonts w:ascii="標楷體" w:eastAsia="標楷體" w:hAnsi="標楷體" w:hint="eastAsia"/>
+              </w:rPr>
+              <w:t>29</w:t>
+            </w:r>
+          </w:p>
+        </w:tc>
+        <w:tc>
+          <w:tcPr>
+            <w:tcW w:w="1701" w:type="dxa"/>
+          </w:tcPr>
+          <w:p>
+            <w:pPr>
+              <w:rPr>
+                <w:rFonts w:ascii="標楷體" w:eastAsia="標楷體" w:hAnsi="標楷體" w:hint="eastAsia"/>
+              </w:rPr>
+            </w:pPr>
+            <w:r>
+              <w:rPr>
+                <w:rFonts w:ascii="標楷體" w:eastAsia="標楷體" w:hAnsi="標楷體" w:hint="eastAsia"/>
+              </w:rPr>
+              <w:t>1</w:t>
+            </w:r>
+            <w:r>
+              <w:rPr>
+                <w:rFonts w:ascii="標楷體" w:eastAsia="標楷體" w:hAnsi="標楷體"/>
+              </w:rPr>
+              <w:t>28</w:t>
+            </w:r>
+          </w:p>
+        </w:tc>
+        <w:tc>
+          <w:tcPr>
+            <w:tcW w:w="3216" w:type="dxa"/>
+          </w:tcPr>
+          <w:p>
+            <w:pPr>
+              <w:rPr>
+                <w:rFonts w:ascii="標楷體" w:eastAsia="標楷體" w:hAnsi="標楷體" w:hint="eastAsia"/>
+              </w:rPr>
+            </w:pPr>
+            <w:r>
+              <w:rPr>
+                <w:rFonts w:ascii="標楷體" w:eastAsia="標楷體" w:hAnsi="標楷體" w:hint="eastAsia"/>
+              </w:rPr>
+              <w:t>玩家或Boss</w:t>
+            </w:r>
+            <w:proofErr w:type="gramStart"/>
+            <w:r>
+              <w:rPr>
+                <w:rFonts w:ascii="標楷體" w:eastAsia="標楷體" w:hAnsi="標楷體" w:hint="eastAsia"/>
+              </w:rPr>
+              <w:t>能丟出</w:t>
+            </w:r>
+            <w:proofErr w:type="gramEnd"/>
+            <w:r>
+              <w:rPr>
+                <w:rFonts w:ascii="標楷體" w:eastAsia="標楷體" w:hAnsi="標楷體" w:hint="eastAsia"/>
+              </w:rPr>
+              <w:t>的子彈，</w:t>
+            </w:r>
+            <w:r>
+              <w:rPr>
+                <w:rFonts w:ascii="標楷體" w:eastAsia="標楷體" w:hAnsi="標楷體" w:hint="eastAsia"/>
+              </w:rPr>
+              <w:t>能設定以拋物線軌道或直線軌道飛行</w:t>
+            </w:r>
+            <w:r>
+              <w:rPr>
+                <w:rFonts w:ascii="標楷體" w:eastAsia="標楷體" w:hAnsi="標楷體" w:hint="eastAsia"/>
+              </w:rPr>
+              <w:t>。</w:t>
+            </w:r>
+          </w:p>
+        </w:tc>
+      </w:tr>
+      <w:tr>
+        <w:tc>
+          <w:tcPr>
+            <w:tcW w:w="2016" w:type="dxa"/>
+          </w:tcPr>
+          <w:p>
+            <w:pPr>
+              <w:rPr>
+                <w:rFonts w:ascii="標楷體" w:eastAsia="標楷體" w:hAnsi="標楷體"/>
+              </w:rPr>
+            </w:pPr>
+            <w:proofErr w:type="spellStart"/>
+            <w:r>
+              <w:rPr>
+                <w:rFonts w:ascii="標楷體" w:eastAsia="標楷體" w:hAnsi="標楷體" w:hint="eastAsia"/>
+              </w:rPr>
+              <w:t>C</w:t>
+            </w:r>
+            <w:r>
+              <w:rPr>
+                <w:rFonts w:ascii="標楷體" w:eastAsia="標楷體" w:hAnsi="標楷體"/>
+              </w:rPr>
+              <w:t>BlackHole</w:t>
+            </w:r>
+            <w:proofErr w:type="spellEnd"/>
+          </w:p>
+        </w:tc>
+        <w:tc>
+          <w:tcPr>
+            <w:tcW w:w="1494" w:type="dxa"/>
+          </w:tcPr>
+          <w:p>
+            <w:pPr>
+              <w:rPr>
+                <w:rFonts w:ascii="標楷體" w:eastAsia="標楷體" w:hAnsi="標楷體" w:hint="eastAsia"/>
+              </w:rPr>
+            </w:pPr>
+            <w:r>
+              <w:rPr>
+                <w:rFonts w:ascii="標楷體" w:eastAsia="標楷體" w:hAnsi="標楷體" w:hint="eastAsia"/>
+              </w:rPr>
+              <w:t>19</w:t>
+            </w:r>
+          </w:p>
+        </w:tc>
+        <w:tc>
+          <w:tcPr>
+            <w:tcW w:w="1701" w:type="dxa"/>
+          </w:tcPr>
+          <w:p>
+            <w:pPr>
+              <w:rPr>
+                <w:rFonts w:ascii="標楷體" w:eastAsia="標楷體" w:hAnsi="標楷體" w:hint="eastAsia"/>
+              </w:rPr>
+            </w:pPr>
+            <w:r>
+              <w:rPr>
+                <w:rFonts w:ascii="標楷體" w:eastAsia="標楷體" w:hAnsi="標楷體" w:hint="eastAsia"/>
+              </w:rPr>
+              <w:t>8</w:t>
+            </w:r>
+            <w:r>
+              <w:rPr>
+                <w:rFonts w:ascii="標楷體" w:eastAsia="標楷體" w:hAnsi="標楷體"/>
+              </w:rPr>
+              <w:t>0</w:t>
+            </w:r>
+          </w:p>
+        </w:tc>
+        <w:tc>
+          <w:tcPr>
+            <w:tcW w:w="3216" w:type="dxa"/>
+          </w:tcPr>
+          <w:p>
+            <w:pPr>
+              <w:rPr>
+                <w:rFonts w:ascii="標楷體" w:eastAsia="標楷體" w:hAnsi="標楷體" w:hint="eastAsia"/>
+              </w:rPr>
+            </w:pPr>
+            <w:r>
+              <w:rPr>
+                <w:rFonts w:ascii="標楷體" w:eastAsia="標楷體" w:hAnsi="標楷體" w:hint="eastAsia"/>
+              </w:rPr>
+              <w:t>女老師可以</w:t>
+            </w:r>
+            <w:r>
+              <w:rPr>
+                <w:rFonts w:ascii="標楷體" w:eastAsia="標楷體" w:hAnsi="標楷體" w:hint="eastAsia"/>
+              </w:rPr>
+              <w:t>丟的</w:t>
+            </w:r>
+            <w:r>
+              <w:rPr>
+                <w:rFonts w:ascii="標楷體" w:eastAsia="標楷體" w:hAnsi="標楷體" w:hint="eastAsia"/>
+              </w:rPr>
+              <w:t>特殊子彈，繼承自</w:t>
+            </w:r>
+            <w:proofErr w:type="spellStart"/>
+            <w:r>
+              <w:rPr>
+                <w:rFonts w:ascii="標楷體" w:eastAsia="標楷體" w:hAnsi="標楷體" w:hint="eastAsia"/>
+              </w:rPr>
+              <w:t>C</w:t>
+            </w:r>
+            <w:r>
+              <w:rPr>
+                <w:rFonts w:ascii="標楷體" w:eastAsia="標楷體" w:hAnsi="標楷體"/>
+              </w:rPr>
+              <w:t>Sacllion</w:t>
+            </w:r>
+            <w:proofErr w:type="spellEnd"/>
+            <w:r>
+              <w:rPr>
+                <w:rFonts w:ascii="標楷體" w:eastAsia="標楷體" w:hAnsi="標楷體" w:hint="eastAsia"/>
+              </w:rPr>
+              <w:t>，當黑洞</w:t>
+            </w:r>
+            <w:r>
+              <w:rPr>
+                <w:rFonts w:ascii="標楷體" w:eastAsia="標楷體" w:hAnsi="標楷體" w:hint="eastAsia"/>
+              </w:rPr>
+              <w:t>(此類別</w:t>
+            </w:r>
+            <w:r>
+              <w:rPr>
+                <w:rFonts w:ascii="標楷體" w:eastAsia="標楷體" w:hAnsi="標楷體" w:hint="eastAsia"/>
+              </w:rPr>
+              <w:t>)</w:t>
+            </w:r>
+            <w:r>
+              <w:rPr>
+                <w:rFonts w:ascii="標楷體" w:eastAsia="標楷體" w:hAnsi="標楷體" w:hint="eastAsia"/>
+              </w:rPr>
+              <w:t>與玩家</w:t>
+            </w:r>
+            <w:proofErr w:type="gramStart"/>
+            <w:r>
+              <w:rPr>
+                <w:rFonts w:ascii="標楷體" w:eastAsia="標楷體" w:hAnsi="標楷體" w:hint="eastAsia"/>
+              </w:rPr>
+              <w:t>碰觸時</w:t>
+            </w:r>
+            <w:proofErr w:type="gramEnd"/>
+            <w:r>
+              <w:rPr>
+                <w:rFonts w:ascii="標楷體" w:eastAsia="標楷體" w:hAnsi="標楷體" w:hint="eastAsia"/>
+              </w:rPr>
+              <w:t>，會將</w:t>
+            </w:r>
+            <w:proofErr w:type="gramStart"/>
+            <w:r>
+              <w:rPr>
+                <w:rFonts w:ascii="標楷體" w:eastAsia="標楷體" w:hAnsi="標楷體" w:hint="eastAsia"/>
+              </w:rPr>
+              <w:t>玩家吸向黑洞</w:t>
+            </w:r>
+            <w:proofErr w:type="gramEnd"/>
+            <w:r>
+              <w:rPr>
+                <w:rFonts w:ascii="標楷體" w:eastAsia="標楷體" w:hAnsi="標楷體" w:hint="eastAsia"/>
+              </w:rPr>
+              <w:t>的中心。</w:t>
+            </w:r>
+          </w:p>
+        </w:tc>
+      </w:tr>
+      <w:tr>
+        <w:tc>
+          <w:tcPr>
+            <w:tcW w:w="2016" w:type="dxa"/>
+          </w:tcPr>
+          <w:p>
+            <w:pPr>
+              <w:rPr>
+                <w:rFonts w:ascii="標楷體" w:eastAsia="標楷體" w:hAnsi="標楷體"/>
+              </w:rPr>
+            </w:pPr>
+            <w:proofErr w:type="spellStart"/>
+            <w:r>
+              <w:rPr>
+                <w:rFonts w:ascii="標楷體" w:eastAsia="標楷體" w:hAnsi="標楷體" w:hint="eastAsia"/>
+              </w:rPr>
+              <w:t>C</w:t>
+            </w:r>
+            <w:r>
+              <w:rPr>
+                <w:rFonts w:ascii="標楷體" w:eastAsia="標楷體" w:hAnsi="標楷體"/>
+              </w:rPr>
+              <w:t>Ray</w:t>
+            </w:r>
+            <w:proofErr w:type="spellEnd"/>
+          </w:p>
+        </w:tc>
+        <w:tc>
+          <w:tcPr>
+            <w:tcW w:w="1494" w:type="dxa"/>
+          </w:tcPr>
+          <w:p>
+            <w:pPr>
+              <w:rPr>
+                <w:rFonts w:ascii="標楷體" w:eastAsia="標楷體" w:hAnsi="標楷體" w:hint="eastAsia"/>
+              </w:rPr>
+            </w:pPr>
+            <w:r>
+              <w:rPr>
+                <w:rFonts w:ascii="標楷體" w:eastAsia="標楷體" w:hAnsi="標楷體" w:hint="eastAsia"/>
+              </w:rPr>
+              <w:t>24</w:t>
+            </w:r>
+          </w:p>
+        </w:tc>
+        <w:tc>
+          <w:tcPr>
+            <w:tcW w:w="1701" w:type="dxa"/>
+          </w:tcPr>
+          <w:p>
+            <w:pPr>
+              <w:rPr>
+                <w:rFonts w:ascii="標楷體" w:eastAsia="標楷體" w:hAnsi="標楷體" w:hint="eastAsia"/>
+              </w:rPr>
+            </w:pPr>
+            <w:r>
+              <w:rPr>
+                <w:rFonts w:ascii="標楷體" w:eastAsia="標楷體" w:hAnsi="標楷體" w:hint="eastAsia"/>
+              </w:rPr>
+              <w:t>32</w:t>
+            </w:r>
+          </w:p>
+        </w:tc>
+        <w:tc>
+          <w:tcPr>
+            <w:tcW w:w="3216" w:type="dxa"/>
+          </w:tcPr>
+          <w:p>
+            <w:pPr>
+              <w:rPr>
+                <w:rFonts w:ascii="標楷體" w:eastAsia="標楷體" w:hAnsi="標楷體" w:hint="eastAsia"/>
+              </w:rPr>
+            </w:pPr>
+            <w:r>
+              <w:rPr>
+                <w:rFonts w:ascii="標楷體" w:eastAsia="標楷體" w:hAnsi="標楷體" w:hint="eastAsia"/>
+              </w:rPr>
+              <w:t>直線射線，</w:t>
+            </w:r>
+            <w:r>
+              <w:rPr>
+                <w:rFonts w:ascii="標楷體" w:eastAsia="標楷體" w:hAnsi="標楷體" w:hint="eastAsia"/>
+              </w:rPr>
+              <w:t>具有動畫，只有動畫的最後一</w:t>
+            </w:r>
+            <w:proofErr w:type="gramStart"/>
+            <w:r>
+              <w:rPr>
+                <w:rFonts w:ascii="標楷體" w:eastAsia="標楷體" w:hAnsi="標楷體" w:hint="eastAsia"/>
+              </w:rPr>
+              <w:t>格能造成</w:t>
+            </w:r>
+            <w:proofErr w:type="gramEnd"/>
+            <w:r>
+              <w:rPr>
+                <w:rFonts w:ascii="標楷體" w:eastAsia="標楷體" w:hAnsi="標楷體" w:hint="eastAsia"/>
+              </w:rPr>
+              <w:t>傷害</w:t>
+            </w:r>
+            <w:r>
+              <w:rPr>
+                <w:rFonts w:ascii="標楷體" w:eastAsia="標楷體" w:hAnsi="標楷體" w:hint="eastAsia"/>
+              </w:rPr>
+              <w:t>。</w:t>
+            </w:r>
+          </w:p>
+        </w:tc>
+      </w:tr>
+      <w:tr>
+        <w:tc>
+          <w:tcPr>
+            <w:tcW w:w="2016" w:type="dxa"/>
+          </w:tcPr>
+          <w:p>
+            <w:pPr>
+              <w:rPr>
+                <w:rFonts w:ascii="標楷體" w:eastAsia="標楷體" w:hAnsi="標楷體"/>
+              </w:rPr>
+            </w:pPr>
+            <w:proofErr w:type="spellStart"/>
+            <w:r>
+              <w:rPr>
+                <w:rFonts w:ascii="標楷體" w:eastAsia="標楷體" w:hAnsi="標楷體" w:hint="eastAsia"/>
+              </w:rPr>
+              <w:t>CB</w:t>
+            </w:r>
+            <w:r>
+              <w:rPr>
+                <w:rFonts w:ascii="標楷體" w:eastAsia="標楷體" w:hAnsi="標楷體"/>
+              </w:rPr>
+              <w:t>oss</w:t>
+            </w:r>
+            <w:proofErr w:type="spellEnd"/>
+          </w:p>
+        </w:tc>
+        <w:tc>
+          <w:tcPr>
+            <w:tcW w:w="1494" w:type="dxa"/>
+          </w:tcPr>
+          <w:p>
+            <w:pPr>
+              <w:rPr>
+                <w:rFonts w:ascii="標楷體" w:eastAsia="標楷體" w:hAnsi="標楷體" w:hint="eastAsia"/>
+              </w:rPr>
+            </w:pPr>
+            <w:r>
+              <w:rPr>
+                <w:rFonts w:ascii="標楷體" w:eastAsia="標楷體" w:hAnsi="標楷體" w:hint="eastAsia"/>
+              </w:rPr>
+              <w:t>7</w:t>
+            </w:r>
+            <w:r>
+              <w:rPr>
+                <w:rFonts w:ascii="標楷體" w:eastAsia="標楷體" w:hAnsi="標楷體"/>
+              </w:rPr>
+              <w:t>3</w:t>
+            </w:r>
+          </w:p>
+        </w:tc>
+        <w:tc>
+          <w:tcPr>
+            <w:tcW w:w="1701" w:type="dxa"/>
+          </w:tcPr>
+          <w:p>
+            <w:pPr>
+              <w:rPr>
+                <w:rFonts w:ascii="標楷體" w:eastAsia="標楷體" w:hAnsi="標楷體" w:hint="eastAsia"/>
+              </w:rPr>
+            </w:pPr>
+            <w:r>
+              <w:rPr>
+                <w:rFonts w:ascii="標楷體" w:eastAsia="標楷體" w:hAnsi="標楷體" w:hint="eastAsia"/>
+              </w:rPr>
+              <w:t>168</w:t>
+            </w:r>
+          </w:p>
+        </w:tc>
+        <w:tc>
+          <w:tcPr>
+            <w:tcW w:w="3216" w:type="dxa"/>
+          </w:tcPr>
+          <w:p>
+            <w:pPr>
+              <w:rPr>
+                <w:rFonts w:ascii="標楷體" w:eastAsia="標楷體" w:hAnsi="標楷體" w:hint="eastAsia"/>
+              </w:rPr>
+            </w:pPr>
+            <w:r>
+              <w:rPr>
+                <w:rFonts w:ascii="標楷體" w:eastAsia="標楷體" w:hAnsi="標楷體" w:hint="eastAsia"/>
+              </w:rPr>
+              <w:t>Bo</w:t>
+            </w:r>
+            <w:r>
+              <w:rPr>
+                <w:rFonts w:ascii="標楷體" w:eastAsia="標楷體" w:hAnsi="標楷體"/>
+              </w:rPr>
+              <w:t>ss</w:t>
+            </w:r>
+            <w:r>
+              <w:rPr>
+                <w:rFonts w:ascii="標楷體" w:eastAsia="標楷體" w:hAnsi="標楷體" w:hint="eastAsia"/>
+              </w:rPr>
+              <w:t>的基礎類別，具有虛擬</w:t>
+            </w:r>
+            <w:r>
+              <w:rPr>
+                <w:rFonts w:ascii="標楷體" w:eastAsia="標楷體" w:hAnsi="標楷體" w:hint="eastAsia"/>
+              </w:rPr>
+              <w:lastRenderedPageBreak/>
+              <w:t>函式</w:t>
+            </w:r>
+            <w:r>
+              <w:rPr>
+                <w:rFonts w:ascii="標楷體" w:eastAsia="標楷體" w:hAnsi="標楷體" w:hint="eastAsia"/>
+              </w:rPr>
+              <w:t>，提供B</w:t>
+            </w:r>
+            <w:r>
+              <w:rPr>
+                <w:rFonts w:ascii="標楷體" w:eastAsia="標楷體" w:hAnsi="標楷體"/>
+              </w:rPr>
+              <w:t>oss</w:t>
+            </w:r>
+            <w:r>
+              <w:rPr>
+                <w:rFonts w:ascii="標楷體" w:eastAsia="標楷體" w:hAnsi="標楷體" w:hint="eastAsia"/>
+              </w:rPr>
+              <w:t>一些基礎</w:t>
+            </w:r>
+            <w:proofErr w:type="gramStart"/>
+            <w:r>
+              <w:rPr>
+                <w:rFonts w:ascii="標楷體" w:eastAsia="標楷體" w:hAnsi="標楷體" w:hint="eastAsia"/>
+              </w:rPr>
+              <w:t>函式與屬性</w:t>
+            </w:r>
+            <w:proofErr w:type="gramEnd"/>
+            <w:r>
+              <w:rPr>
+                <w:rFonts w:ascii="標楷體" w:eastAsia="標楷體" w:hAnsi="標楷體" w:hint="eastAsia"/>
+              </w:rPr>
+              <w:t>。</w:t>
+            </w:r>
+          </w:p>
+        </w:tc>
+      </w:tr>
+      <w:tr>
+        <w:tc>
+          <w:tcPr>
+            <w:tcW w:w="2016" w:type="dxa"/>
+          </w:tcPr>
+          <w:p>
+            <w:pPr>
+              <w:rPr>
+                <w:rFonts w:ascii="標楷體" w:eastAsia="標楷體" w:hAnsi="標楷體"/>
+              </w:rPr>
+            </w:pPr>
+            <w:proofErr w:type="spellStart"/>
+            <w:r>
+              <w:rPr>
+                <w:rFonts w:ascii="標楷體" w:eastAsia="標楷體" w:hAnsi="標楷體" w:hint="eastAsia"/>
+              </w:rPr>
+              <w:lastRenderedPageBreak/>
+              <w:t>C</w:t>
+            </w:r>
+            <w:r>
+              <w:rPr>
+                <w:rFonts w:ascii="標楷體" w:eastAsia="標楷體" w:hAnsi="標楷體"/>
+              </w:rPr>
+              <w:t>Xingting</w:t>
+            </w:r>
+            <w:proofErr w:type="spellEnd"/>
+          </w:p>
+        </w:tc>
+        <w:tc>
+          <w:tcPr>
+            <w:tcW w:w="1494" w:type="dxa"/>
+          </w:tcPr>
+          <w:p>
+            <w:pPr>
+              <w:rPr>
+                <w:rFonts w:ascii="標楷體" w:eastAsia="標楷體" w:hAnsi="標楷體" w:hint="eastAsia"/>
+              </w:rPr>
+            </w:pPr>
+            <w:r>
+              <w:rPr>
+                <w:rFonts w:ascii="標楷體" w:eastAsia="標楷體" w:hAnsi="標楷體" w:hint="eastAsia"/>
+              </w:rPr>
+              <w:t>4</w:t>
+            </w:r>
+            <w:r>
+              <w:rPr>
+                <w:rFonts w:ascii="標楷體" w:eastAsia="標楷體" w:hAnsi="標楷體"/>
+              </w:rPr>
+              <w:t>6</w:t>
+            </w:r>
+          </w:p>
+        </w:tc>
+        <w:tc>
+          <w:tcPr>
+            <w:tcW w:w="1701" w:type="dxa"/>
+          </w:tcPr>
+          <w:p>
+            <w:pPr>
+              <w:rPr>
+                <w:rFonts w:ascii="標楷體" w:eastAsia="標楷體" w:hAnsi="標楷體" w:hint="eastAsia"/>
+              </w:rPr>
+            </w:pPr>
+            <w:r>
+              <w:rPr>
+                <w:rFonts w:ascii="標楷體" w:eastAsia="標楷體" w:hAnsi="標楷體" w:hint="eastAsia"/>
+              </w:rPr>
+              <w:t>299</w:t>
+            </w:r>
+          </w:p>
+        </w:tc>
+        <w:tc>
+          <w:tcPr>
+            <w:tcW w:w="3216" w:type="dxa"/>
+          </w:tcPr>
+          <w:p>
+            <w:pPr>
+              <w:rPr>
+                <w:rFonts w:ascii="標楷體" w:eastAsia="標楷體" w:hAnsi="標楷體" w:hint="eastAsia"/>
+              </w:rPr>
+            </w:pPr>
+            <w:r>
+              <w:rPr>
+                <w:rFonts w:ascii="標楷體" w:eastAsia="標楷體" w:hAnsi="標楷體" w:hint="eastAsia"/>
+              </w:rPr>
+              <w:t>繼承自</w:t>
+            </w:r>
+            <w:proofErr w:type="spellStart"/>
+            <w:r>
+              <w:rPr>
+                <w:rFonts w:ascii="標楷體" w:eastAsia="標楷體" w:hAnsi="標楷體" w:hint="eastAsia"/>
+              </w:rPr>
+              <w:t>C</w:t>
+            </w:r>
+            <w:r>
+              <w:rPr>
+                <w:rFonts w:ascii="標楷體" w:eastAsia="標楷體" w:hAnsi="標楷體"/>
+              </w:rPr>
+              <w:t>Boss</w:t>
+            </w:r>
+            <w:proofErr w:type="spellEnd"/>
+            <w:r>
+              <w:rPr>
+                <w:rFonts w:ascii="標楷體" w:eastAsia="標楷體" w:hAnsi="標楷體" w:hint="eastAsia"/>
+              </w:rPr>
+              <w:t>，</w:t>
+            </w:r>
+            <w:r>
+              <w:rPr>
+                <w:rFonts w:ascii="標楷體" w:eastAsia="標楷體" w:hAnsi="標楷體" w:hint="eastAsia"/>
+              </w:rPr>
+              <w:t>會以圓周運動丟子彈(遠東單字本)</w:t>
+            </w:r>
+            <w:r>
+              <w:rPr>
+                <w:rFonts w:ascii="標楷體" w:eastAsia="標楷體" w:hAnsi="標楷體" w:hint="eastAsia"/>
+              </w:rPr>
+              <w:t>攻擊</w:t>
+            </w:r>
+            <w:r>
+              <w:rPr>
+                <w:rFonts w:ascii="標楷體" w:eastAsia="標楷體" w:hAnsi="標楷體" w:hint="eastAsia"/>
+              </w:rPr>
+              <w:t>玩家</w:t>
+            </w:r>
+            <w:r>
+              <w:rPr>
+                <w:rFonts w:ascii="標楷體" w:eastAsia="標楷體" w:hAnsi="標楷體" w:hint="eastAsia"/>
+              </w:rPr>
+              <w:t>，並且會丟黑洞</w:t>
+            </w:r>
+            <w:r>
+              <w:rPr>
+                <w:rFonts w:ascii="標楷體" w:eastAsia="標楷體" w:hAnsi="標楷體" w:hint="eastAsia"/>
+              </w:rPr>
+              <w:t>，該Boss無法被玩家攻擊，</w:t>
+            </w:r>
+            <w:r>
+              <w:rPr>
+                <w:rFonts w:ascii="標楷體" w:eastAsia="標楷體" w:hAnsi="標楷體" w:hint="eastAsia"/>
+              </w:rPr>
+              <w:t>玩家須閃躲攻擊40秒後，此Boss會</w:t>
+            </w:r>
+            <w:r>
+              <w:rPr>
+                <w:rFonts w:ascii="標楷體" w:eastAsia="標楷體" w:hAnsi="標楷體" w:hint="eastAsia"/>
+              </w:rPr>
+              <w:t>自爆死亡</w:t>
+            </w:r>
+            <w:r>
+              <w:rPr>
+                <w:rFonts w:ascii="標楷體" w:eastAsia="標楷體" w:hAnsi="標楷體" w:hint="eastAsia"/>
+              </w:rPr>
+              <w:t>。</w:t>
+            </w:r>
+          </w:p>
+        </w:tc>
+      </w:tr>
+      <w:tr>
+        <w:tc>
+          <w:tcPr>
+            <w:tcW w:w="2016" w:type="dxa"/>
+          </w:tcPr>
+          <w:p>
+            <w:pPr>
+              <w:rPr>
+                <w:rFonts w:ascii="標楷體" w:eastAsia="標楷體" w:hAnsi="標楷體"/>
+              </w:rPr>
+            </w:pPr>
+            <w:proofErr w:type="spellStart"/>
+            <w:r>
+              <w:rPr>
+                <w:rFonts w:ascii="標楷體" w:eastAsia="標楷體" w:hAnsi="標楷體" w:hint="eastAsia"/>
+              </w:rPr>
+              <w:t>C</w:t>
+            </w:r>
+            <w:r>
+              <w:rPr>
+                <w:rFonts w:ascii="標楷體" w:eastAsia="標楷體" w:hAnsi="標楷體"/>
+              </w:rPr>
+              <w:t>FacaiSeed</w:t>
+            </w:r>
+            <w:proofErr w:type="spellEnd"/>
+          </w:p>
+        </w:tc>
+        <w:tc>
+          <w:tcPr>
+            <w:tcW w:w="1494" w:type="dxa"/>
+          </w:tcPr>
+          <w:p>
+            <w:pPr>
+              <w:rPr>
+                <w:rFonts w:ascii="標楷體" w:eastAsia="標楷體" w:hAnsi="標楷體" w:hint="eastAsia"/>
+              </w:rPr>
+            </w:pPr>
+            <w:r>
+              <w:rPr>
+                <w:rFonts w:ascii="標楷體" w:eastAsia="標楷體" w:hAnsi="標楷體" w:hint="eastAsia"/>
+              </w:rPr>
+              <w:t>3</w:t>
+            </w:r>
+            <w:r>
+              <w:rPr>
+                <w:rFonts w:ascii="標楷體" w:eastAsia="標楷體" w:hAnsi="標楷體"/>
+              </w:rPr>
+              <w:t>9</w:t>
+            </w:r>
+          </w:p>
+        </w:tc>
+        <w:tc>
+          <w:tcPr>
+            <w:tcW w:w="1701" w:type="dxa"/>
+          </w:tcPr>
+          <w:p>
+            <w:pPr>
+              <w:rPr>
+                <w:rFonts w:ascii="標楷體" w:eastAsia="標楷體" w:hAnsi="標楷體" w:hint="eastAsia"/>
+              </w:rPr>
+            </w:pPr>
+            <w:r>
+              <w:rPr>
+                <w:rFonts w:ascii="標楷體" w:eastAsia="標楷體" w:hAnsi="標楷體" w:hint="eastAsia"/>
+              </w:rPr>
+              <w:t>289</w:t>
+            </w:r>
+          </w:p>
+        </w:tc>
+        <w:tc>
+          <w:tcPr>
+            <w:tcW w:w="3216" w:type="dxa"/>
+          </w:tcPr>
+          <w:p>
+            <w:pPr>
+              <w:rPr>
+                <w:rFonts w:ascii="標楷體" w:eastAsia="標楷體" w:hAnsi="標楷體" w:hint="eastAsia"/>
+              </w:rPr>
+            </w:pPr>
+            <w:r>
+              <w:rPr>
+                <w:rFonts w:ascii="標楷體" w:eastAsia="標楷體" w:hAnsi="標楷體" w:hint="eastAsia"/>
+              </w:rPr>
+              <w:t>繼承自</w:t>
+            </w:r>
+            <w:proofErr w:type="spellStart"/>
+            <w:r>
+              <w:rPr>
+                <w:rFonts w:ascii="標楷體" w:eastAsia="標楷體" w:hAnsi="標楷體" w:hint="eastAsia"/>
+              </w:rPr>
+              <w:t>CBoss</w:t>
+            </w:r>
+            <w:proofErr w:type="spellEnd"/>
+            <w:r>
+              <w:rPr>
+                <w:rFonts w:ascii="標楷體" w:eastAsia="標楷體" w:hAnsi="標楷體" w:hint="eastAsia"/>
+              </w:rPr>
+              <w:t>，</w:t>
+            </w:r>
+            <w:r>
+              <w:rPr>
+                <w:rFonts w:ascii="標楷體" w:eastAsia="標楷體" w:hAnsi="標楷體" w:hint="eastAsia"/>
+              </w:rPr>
+              <w:t>會丟出</w:t>
+            </w:r>
+            <w:r>
+              <w:rPr>
+                <w:rFonts w:ascii="標楷體" w:eastAsia="標楷體" w:hAnsi="標楷體" w:hint="eastAsia"/>
+              </w:rPr>
+              <w:t>金幣</w:t>
+            </w:r>
+            <w:r>
+              <w:rPr>
+                <w:rFonts w:ascii="標楷體" w:eastAsia="標楷體" w:hAnsi="標楷體" w:hint="eastAsia"/>
+              </w:rPr>
+              <w:t>、釋放射線攻擊玩家，</w:t>
+            </w:r>
+            <w:r>
+              <w:rPr>
+                <w:rFonts w:ascii="標楷體" w:eastAsia="標楷體" w:hAnsi="標楷體" w:hint="eastAsia"/>
+              </w:rPr>
+              <w:t>玩家與他接觸時會降低魔力，當玩家的魔力降為0的時候，玩家會</w:t>
+            </w:r>
+            <w:proofErr w:type="gramStart"/>
+            <w:r>
+              <w:rPr>
+                <w:rFonts w:ascii="標楷體" w:eastAsia="標楷體" w:hAnsi="標楷體" w:hint="eastAsia"/>
+              </w:rPr>
+              <w:t>持續扣血</w:t>
+            </w:r>
+            <w:proofErr w:type="gramEnd"/>
+            <w:r>
+              <w:rPr>
+                <w:rFonts w:ascii="標楷體" w:eastAsia="標楷體" w:hAnsi="標楷體" w:hint="eastAsia"/>
+              </w:rPr>
+              <w:t>。該Bo</w:t>
+            </w:r>
+            <w:r>
+              <w:rPr>
+                <w:rFonts w:ascii="標楷體" w:eastAsia="標楷體" w:hAnsi="標楷體"/>
+              </w:rPr>
+              <w:t>ss</w:t>
+            </w:r>
+            <w:r>
+              <w:rPr>
+                <w:rFonts w:ascii="標楷體" w:eastAsia="標楷體" w:hAnsi="標楷體" w:hint="eastAsia"/>
+              </w:rPr>
+              <w:t>可被玩家攻擊，</w:t>
+            </w:r>
+            <w:proofErr w:type="gramStart"/>
+            <w:r>
+              <w:rPr>
+                <w:rFonts w:ascii="標楷體" w:eastAsia="標楷體" w:hAnsi="標楷體" w:hint="eastAsia"/>
+              </w:rPr>
+              <w:t>其血量歸</w:t>
+            </w:r>
+            <w:proofErr w:type="gramEnd"/>
+            <w:r>
+              <w:rPr>
+                <w:rFonts w:ascii="標楷體" w:eastAsia="標楷體" w:hAnsi="標楷體" w:hint="eastAsia"/>
+              </w:rPr>
+              <w:t>零，Boss死亡。</w:t>
+            </w:r>
+          </w:p>
+        </w:tc>
+      </w:tr>
+      <w:tr>
+        <w:tc>
+          <w:tcPr>
+            <w:tcW w:w="2016" w:type="dxa"/>
+          </w:tcPr>
+          <w:p>
+            <w:pPr>
+              <w:rPr>
+                <w:rFonts w:ascii="標楷體" w:eastAsia="標楷體" w:hAnsi="標楷體"/>
+              </w:rPr>
+            </w:pPr>
+            <w:proofErr w:type="spellStart"/>
+            <w:r>
+              <w:rPr>
+                <w:rFonts w:ascii="標楷體" w:eastAsia="標楷體" w:hAnsi="標楷體" w:hint="eastAsia"/>
+              </w:rPr>
+              <w:t>CSi</w:t>
+            </w:r>
+            <w:r>
+              <w:rPr>
+                <w:rFonts w:ascii="標楷體" w:eastAsia="標楷體" w:hAnsi="標楷體"/>
+              </w:rPr>
+              <w:t>mpleMapObj</w:t>
+            </w:r>
+            <w:proofErr w:type="spellEnd"/>
+          </w:p>
+        </w:tc>
+        <w:tc>
+          <w:tcPr>
+            <w:tcW w:w="1494" w:type="dxa"/>
+          </w:tcPr>
+          <w:p>
+            <w:pPr>
+              <w:rPr>
+                <w:rFonts w:ascii="標楷體" w:eastAsia="標楷體" w:hAnsi="標楷體" w:hint="eastAsia"/>
+              </w:rPr>
+            </w:pPr>
+            <w:r>
+              <w:rPr>
+                <w:rFonts w:ascii="標楷體" w:eastAsia="標楷體" w:hAnsi="標楷體" w:hint="eastAsia"/>
+              </w:rPr>
+              <w:t>2</w:t>
+            </w:r>
+            <w:r>
+              <w:rPr>
+                <w:rFonts w:ascii="標楷體" w:eastAsia="標楷體" w:hAnsi="標楷體"/>
+              </w:rPr>
+              <w:t>5</w:t>
+            </w:r>
+          </w:p>
+        </w:tc>
+        <w:tc>
+          <w:tcPr>
+            <w:tcW w:w="1701" w:type="dxa"/>
+          </w:tcPr>
+          <w:p>
+            <w:pPr>
+              <w:rPr>
+                <w:rFonts w:ascii="標楷體" w:eastAsia="標楷體" w:hAnsi="標楷體" w:hint="eastAsia"/>
+              </w:rPr>
+            </w:pPr>
+            <w:r>
+              <w:rPr>
+                <w:rFonts w:ascii="標楷體" w:eastAsia="標楷體" w:hAnsi="標楷體" w:hint="eastAsia"/>
+              </w:rPr>
+              <w:t>0</w:t>
+            </w:r>
+            <w:r>
+              <w:rPr>
+                <w:rFonts w:ascii="標楷體" w:eastAsia="標楷體" w:hAnsi="標楷體"/>
+              </w:rPr>
+              <w:t xml:space="preserve"> (</w:t>
+            </w:r>
+            <w:r>
+              <w:rPr>
+                <w:rFonts w:ascii="標楷體" w:eastAsia="標楷體" w:hAnsi="標楷體" w:hint="eastAsia"/>
+              </w:rPr>
+              <w:t>函式</w:t>
+            </w:r>
+            <w:r>
+              <w:rPr>
+                <w:rFonts w:ascii="標楷體" w:eastAsia="標楷體" w:hAnsi="標楷體" w:hint="eastAsia"/>
+              </w:rPr>
+              <w:t>直接定義在.</w:t>
+            </w:r>
+            <w:r>
+              <w:rPr>
+                <w:rFonts w:ascii="標楷體" w:eastAsia="標楷體" w:hAnsi="標楷體"/>
+              </w:rPr>
+              <w:t>h)</w:t>
+            </w:r>
+          </w:p>
+        </w:tc>
+        <w:tc>
+          <w:tcPr>
+            <w:tcW w:w="3216" w:type="dxa"/>
+          </w:tcPr>
+          <w:p>
+            <w:pPr>
+              <w:rPr>
+                <w:rFonts w:ascii="標楷體" w:eastAsia="標楷體" w:hAnsi="標楷體" w:hint="eastAsia"/>
+              </w:rPr>
+            </w:pPr>
+            <w:r>
+              <w:rPr>
+                <w:rFonts w:ascii="標楷體" w:eastAsia="標楷體" w:hAnsi="標楷體" w:hint="eastAsia"/>
+              </w:rPr>
+              <w:t>地圖上使用的簡單物件，提供一些基礎</w:t>
+            </w:r>
+            <w:proofErr w:type="gramStart"/>
+            <w:r>
+              <w:rPr>
+                <w:rFonts w:ascii="標楷體" w:eastAsia="標楷體" w:hAnsi="標楷體" w:hint="eastAsia"/>
+              </w:rPr>
+              <w:t>函式與屬性</w:t>
+            </w:r>
+            <w:proofErr w:type="gramEnd"/>
+            <w:r>
+              <w:rPr>
+                <w:rFonts w:ascii="標楷體" w:eastAsia="標楷體" w:hAnsi="標楷體" w:hint="eastAsia"/>
+              </w:rPr>
+              <w:t>。</w:t>
+            </w:r>
+          </w:p>
+        </w:tc>
+      </w:tr>
+      <w:tr>
+        <w:tc>
+          <w:tcPr>
+            <w:tcW w:w="2016" w:type="dxa"/>
+          </w:tcPr>
+          <w:p>
+            <w:pPr>
+              <w:rPr>
+                <w:rFonts w:ascii="標楷體" w:eastAsia="標楷體" w:hAnsi="標楷體"/>
+              </w:rPr>
+            </w:pPr>
+            <w:proofErr w:type="spellStart"/>
+            <w:r>
+              <w:rPr>
+                <w:rFonts w:ascii="標楷體" w:eastAsia="標楷體" w:hAnsi="標楷體" w:hint="eastAsia"/>
+              </w:rPr>
+              <w:t>C</w:t>
+            </w:r>
+            <w:r>
+              <w:rPr>
+                <w:rFonts w:ascii="標楷體" w:eastAsia="標楷體" w:hAnsi="標楷體"/>
+              </w:rPr>
+              <w:t>Block</w:t>
+            </w:r>
+            <w:proofErr w:type="spellEnd"/>
+          </w:p>
+        </w:tc>
+        <w:tc>
+          <w:tcPr>
+            <w:tcW w:w="1494" w:type="dxa"/>
+          </w:tcPr>
+          <w:p>
+            <w:pPr>
+              <w:rPr>
+                <w:rFonts w:ascii="標楷體" w:eastAsia="標楷體" w:hAnsi="標楷體" w:hint="eastAsia"/>
+              </w:rPr>
+            </w:pPr>
+            <w:r>
+              <w:rPr>
+                <w:rFonts w:ascii="標楷體" w:eastAsia="標楷體" w:hAnsi="標楷體" w:hint="eastAsia"/>
+              </w:rPr>
+              <w:t>9</w:t>
+            </w:r>
+          </w:p>
+        </w:tc>
+        <w:tc>
+          <w:tcPr>
+            <w:tcW w:w="1701" w:type="dxa"/>
+          </w:tcPr>
+          <w:p>
+            <w:pPr>
+              <w:rPr>
+                <w:rFonts w:ascii="標楷體" w:eastAsia="標楷體" w:hAnsi="標楷體" w:hint="eastAsia"/>
+              </w:rPr>
+            </w:pPr>
+            <w:r>
+              <w:rPr>
+                <w:rFonts w:ascii="標楷體" w:eastAsia="標楷體" w:hAnsi="標楷體" w:hint="eastAsia"/>
+              </w:rPr>
+              <w:t>0</w:t>
+            </w:r>
+            <w:r>
+              <w:rPr>
+                <w:rFonts w:ascii="標楷體" w:eastAsia="標楷體" w:hAnsi="標楷體"/>
+              </w:rPr>
+              <w:t xml:space="preserve"> (</w:t>
+            </w:r>
+            <w:r>
+              <w:rPr>
+                <w:rFonts w:ascii="標楷體" w:eastAsia="標楷體" w:hAnsi="標楷體" w:hint="eastAsia"/>
+              </w:rPr>
+              <w:t>函式直接定義在.</w:t>
+            </w:r>
+            <w:r>
+              <w:rPr>
+                <w:rFonts w:ascii="標楷體" w:eastAsia="標楷體" w:hAnsi="標楷體"/>
+              </w:rPr>
+              <w:t>h)</w:t>
+            </w:r>
+          </w:p>
+        </w:tc>
+        <w:tc>
+          <w:tcPr>
+            <w:tcW w:w="3216" w:type="dxa"/>
+          </w:tcPr>
+          <w:p>
+            <w:pPr>
+              <w:rPr>
+                <w:rFonts w:ascii="標楷體" w:eastAsia="標楷體" w:hAnsi="標楷體" w:hint="eastAsia"/>
+              </w:rPr>
+            </w:pPr>
+            <w:r>
+              <w:rPr>
+                <w:rFonts w:ascii="標楷體" w:eastAsia="標楷體" w:hAnsi="標楷體" w:hint="eastAsia"/>
+              </w:rPr>
+              <w:t>繼承自</w:t>
+            </w:r>
+            <w:proofErr w:type="spellStart"/>
+            <w:r>
+              <w:rPr>
+                <w:rFonts w:ascii="標楷體" w:eastAsia="標楷體" w:hAnsi="標楷體" w:hint="eastAsia"/>
+              </w:rPr>
+              <w:t>CSi</w:t>
+            </w:r>
+            <w:r>
+              <w:rPr>
+                <w:rFonts w:ascii="標楷體" w:eastAsia="標楷體" w:hAnsi="標楷體"/>
+              </w:rPr>
+              <w:t>mpleMapObj</w:t>
+            </w:r>
+            <w:proofErr w:type="spellEnd"/>
+            <w:r>
+              <w:rPr>
+                <w:rFonts w:ascii="標楷體" w:eastAsia="標楷體" w:hAnsi="標楷體" w:hint="eastAsia"/>
+              </w:rPr>
+              <w:t>的簡單物件</w:t>
+            </w:r>
+            <w:r>
+              <w:rPr>
+                <w:rFonts w:ascii="標楷體" w:eastAsia="標楷體" w:hAnsi="標楷體" w:hint="eastAsia"/>
+              </w:rPr>
+              <w:t>，為擺在地圖上的障礙物，角色能站在障礙物上，碰到障礙物時無法移動。</w:t>
+            </w:r>
+          </w:p>
+        </w:tc>
+      </w:tr>
+      <w:tr>
+        <w:tc>
+          <w:tcPr>
+            <w:tcW w:w="2016" w:type="dxa"/>
+          </w:tcPr>
+          <w:p>
+            <w:pPr>
+              <w:rPr>
+                <w:rFonts w:ascii="標楷體" w:eastAsia="標楷體" w:hAnsi="標楷體"/>
+              </w:rPr>
+            </w:pPr>
+            <w:proofErr w:type="spellStart"/>
+            <w:r>
+              <w:rPr>
+                <w:rFonts w:ascii="標楷體" w:eastAsia="標楷體" w:hAnsi="標楷體" w:hint="eastAsia"/>
+              </w:rPr>
+              <w:t>C</w:t>
+            </w:r>
+            <w:r>
+              <w:rPr>
+                <w:rFonts w:ascii="標楷體" w:eastAsia="標楷體" w:hAnsi="標楷體"/>
+              </w:rPr>
+              <w:t>Door</w:t>
+            </w:r>
+            <w:proofErr w:type="spellEnd"/>
+          </w:p>
+        </w:tc>
+        <w:tc>
+          <w:tcPr>
+            <w:tcW w:w="1494" w:type="dxa"/>
+          </w:tcPr>
+          <w:p>
+            <w:pPr>
+              <w:rPr>
+                <w:rFonts w:ascii="標楷體" w:eastAsia="標楷體" w:hAnsi="標楷體" w:hint="eastAsia"/>
+              </w:rPr>
+            </w:pPr>
+            <w:r>
+              <w:rPr>
+                <w:rFonts w:ascii="標楷體" w:eastAsia="標楷體" w:hAnsi="標楷體" w:hint="eastAsia"/>
+              </w:rPr>
+              <w:t>2</w:t>
+            </w:r>
+            <w:r>
+              <w:rPr>
+                <w:rFonts w:ascii="標楷體" w:eastAsia="標楷體" w:hAnsi="標楷體"/>
+              </w:rPr>
+              <w:t>0</w:t>
+            </w:r>
+          </w:p>
+        </w:tc>
+        <w:tc>
+          <w:tcPr>
+            <w:tcW w:w="1701" w:type="dxa"/>
+          </w:tcPr>
+          <w:p>
+            <w:pPr>
+              <w:rPr>
+                <w:rFonts w:ascii="標楷體" w:eastAsia="標楷體" w:hAnsi="標楷體" w:hint="eastAsia"/>
+              </w:rPr>
+            </w:pPr>
+            <w:r>
+              <w:rPr>
+                <w:rFonts w:ascii="標楷體" w:eastAsia="標楷體" w:hAnsi="標楷體" w:hint="eastAsia"/>
+              </w:rPr>
+              <w:t>0</w:t>
+            </w:r>
+            <w:r>
+              <w:rPr>
+                <w:rFonts w:ascii="標楷體" w:eastAsia="標楷體" w:hAnsi="標楷體"/>
+              </w:rPr>
+              <w:t xml:space="preserve"> (</w:t>
+            </w:r>
+            <w:r>
+              <w:rPr>
+                <w:rFonts w:ascii="標楷體" w:eastAsia="標楷體" w:hAnsi="標楷體" w:hint="eastAsia"/>
+              </w:rPr>
+              <w:t>函式直接定義在.</w:t>
+            </w:r>
+            <w:r>
+              <w:rPr>
+                <w:rFonts w:ascii="標楷體" w:eastAsia="標楷體" w:hAnsi="標楷體"/>
+              </w:rPr>
+              <w:t>h)</w:t>
+            </w:r>
+          </w:p>
+        </w:tc>
+        <w:tc>
+          <w:tcPr>
+            <w:tcW w:w="3216" w:type="dxa"/>
+          </w:tcPr>
+          <w:p>
+            <w:pPr>
+              <w:rPr>
+                <w:rFonts w:ascii="標楷體" w:eastAsia="標楷體" w:hAnsi="標楷體" w:hint="eastAsia"/>
+              </w:rPr>
+            </w:pPr>
+            <w:r>
+              <w:rPr>
+                <w:rFonts w:ascii="標楷體" w:eastAsia="標楷體" w:hAnsi="標楷體" w:hint="eastAsia"/>
+              </w:rPr>
+              <w:t>繼承自</w:t>
+            </w:r>
+            <w:proofErr w:type="spellStart"/>
+            <w:r>
+              <w:rPr>
+                <w:rFonts w:ascii="標楷體" w:eastAsia="標楷體" w:hAnsi="標楷體" w:hint="eastAsia"/>
+              </w:rPr>
+              <w:t>CSi</w:t>
+            </w:r>
+            <w:r>
+              <w:rPr>
+                <w:rFonts w:ascii="標楷體" w:eastAsia="標楷體" w:hAnsi="標楷體"/>
+              </w:rPr>
+              <w:t>mpleMapObj</w:t>
+            </w:r>
+            <w:proofErr w:type="spellEnd"/>
+            <w:r>
+              <w:rPr>
+                <w:rFonts w:ascii="標楷體" w:eastAsia="標楷體" w:hAnsi="標楷體" w:hint="eastAsia"/>
+              </w:rPr>
+              <w:t>的簡單物件</w:t>
+            </w:r>
+            <w:r>
+              <w:rPr>
+                <w:rFonts w:ascii="標楷體" w:eastAsia="標楷體" w:hAnsi="標楷體" w:hint="eastAsia"/>
+              </w:rPr>
+              <w:t>，為傳送門，角色能透過門傳送到上方地圖/下方地圖。</w:t>
+            </w:r>
+          </w:p>
+        </w:tc>
+      </w:tr>
+      <w:tr>
+        <w:tc>
+          <w:tcPr>
+            <w:tcW w:w="2016" w:type="dxa"/>
+          </w:tcPr>
+          <w:p>
+            <w:pPr>
+              <w:rPr>
+                <w:rFonts w:ascii="標楷體" w:eastAsia="標楷體" w:hAnsi="標楷體"/>
+              </w:rPr>
+            </w:pPr>
+            <w:proofErr w:type="spellStart"/>
+            <w:r>
+              <w:rPr>
+                <w:rFonts w:ascii="標楷體" w:eastAsia="標楷體" w:hAnsi="標楷體" w:hint="eastAsia"/>
+              </w:rPr>
+              <w:t>C</w:t>
+            </w:r>
+            <w:r>
+              <w:rPr>
+                <w:rFonts w:ascii="標楷體" w:eastAsia="標楷體" w:hAnsi="標楷體"/>
+              </w:rPr>
+              <w:t>BlockMap</w:t>
+            </w:r>
+            <w:proofErr w:type="spellEnd"/>
+          </w:p>
+        </w:tc>
+        <w:tc>
+          <w:tcPr>
+            <w:tcW w:w="1494" w:type="dxa"/>
+          </w:tcPr>
+          <w:p>
+            <w:pPr>
+              <w:rPr>
+                <w:rFonts w:ascii="標楷體" w:eastAsia="標楷體" w:hAnsi="標楷體" w:hint="eastAsia"/>
+              </w:rPr>
+            </w:pPr>
+            <w:r>
+              <w:rPr>
+                <w:rFonts w:ascii="標楷體" w:eastAsia="標楷體" w:hAnsi="標楷體" w:hint="eastAsia"/>
+              </w:rPr>
+              <w:t>6</w:t>
+            </w:r>
+            <w:r>
+              <w:rPr>
+                <w:rFonts w:ascii="標楷體" w:eastAsia="標楷體" w:hAnsi="標楷體"/>
+              </w:rPr>
+              <w:t>4</w:t>
+            </w:r>
+          </w:p>
+        </w:tc>
+        <w:tc>
+          <w:tcPr>
+            <w:tcW w:w="1701" w:type="dxa"/>
+          </w:tcPr>
+          <w:p>
+            <w:pPr>
+              <w:rPr>
+                <w:rFonts w:ascii="標楷體" w:eastAsia="標楷體" w:hAnsi="標楷體" w:hint="eastAsia"/>
+              </w:rPr>
+            </w:pPr>
+            <w:r>
+              <w:rPr>
+                <w:rFonts w:ascii="標楷體" w:eastAsia="標楷體" w:hAnsi="標楷體" w:hint="eastAsia"/>
+              </w:rPr>
+              <w:t>168</w:t>
+            </w:r>
+          </w:p>
+        </w:tc>
+        <w:tc>
+          <w:tcPr>
+            <w:tcW w:w="3216" w:type="dxa"/>
+          </w:tcPr>
+          <w:p>
+            <w:pPr>
+              <w:rPr>
+                <w:rFonts w:ascii="標楷體" w:eastAsia="標楷體" w:hAnsi="標楷體" w:hint="eastAsia"/>
+              </w:rPr>
+            </w:pPr>
+            <w:r>
+              <w:rPr>
+                <w:rFonts w:ascii="標楷體" w:eastAsia="標楷體" w:hAnsi="標楷體" w:hint="eastAsia"/>
+              </w:rPr>
+              <w:t>遊戲中使用的地圖</w:t>
+            </w:r>
+            <w:r>
+              <w:rPr>
+                <w:rFonts w:ascii="標楷體" w:eastAsia="標楷體" w:hAnsi="標楷體" w:hint="eastAsia"/>
+              </w:rPr>
+              <w:t>，</w:t>
+            </w:r>
+            <w:r>
+              <w:rPr>
+                <w:rFonts w:ascii="標楷體" w:eastAsia="標楷體" w:hAnsi="標楷體" w:hint="eastAsia"/>
+              </w:rPr>
+              <w:t>一個</w:t>
+            </w:r>
+            <w:proofErr w:type="spellStart"/>
+            <w:r>
+              <w:rPr>
+                <w:rFonts w:ascii="標楷體" w:eastAsia="標楷體" w:hAnsi="標楷體" w:hint="eastAsia"/>
+              </w:rPr>
+              <w:t>CBlockMap</w:t>
+            </w:r>
+            <w:proofErr w:type="spellEnd"/>
+            <w:r>
+              <w:rPr>
+                <w:rFonts w:ascii="標楷體" w:eastAsia="標楷體" w:hAnsi="標楷體" w:hint="eastAsia"/>
+              </w:rPr>
+              <w:t>即儲存一張地圖的資訊，可以透過t</w:t>
+            </w:r>
+            <w:r>
+              <w:rPr>
+                <w:rFonts w:ascii="標楷體" w:eastAsia="標楷體" w:hAnsi="標楷體"/>
+              </w:rPr>
+              <w:t>xt</w:t>
+            </w:r>
+            <w:r>
+              <w:rPr>
+                <w:rFonts w:ascii="標楷體" w:eastAsia="標楷體" w:hAnsi="標楷體" w:hint="eastAsia"/>
+              </w:rPr>
+              <w:t>讀取資訊，也可以將資訊寫出來</w:t>
+            </w:r>
+            <w:r>
+              <w:rPr>
+                <w:rFonts w:ascii="標楷體" w:eastAsia="標楷體" w:hAnsi="標楷體" w:hint="eastAsia"/>
+              </w:rPr>
+              <w:t>。</w:t>
+            </w:r>
+          </w:p>
+        </w:tc>
+      </w:tr>
+      <w:tr>
+        <w:tc>
+          <w:tcPr>
+            <w:tcW w:w="2016" w:type="dxa"/>
+          </w:tcPr>
+          <w:p>
+            <w:pPr>
+              <w:rPr>
+                <w:rFonts w:ascii="標楷體" w:eastAsia="標楷體" w:hAnsi="標楷體"/>
+              </w:rPr>
+            </w:pPr>
+            <w:proofErr w:type="spellStart"/>
+            <w:r>
+              <w:rPr>
+                <w:rFonts w:ascii="標楷體" w:eastAsia="標楷體" w:hAnsi="標楷體" w:hint="eastAsia"/>
+              </w:rPr>
+              <w:t>m</w:t>
+            </w:r>
+            <w:r>
+              <w:rPr>
+                <w:rFonts w:ascii="標楷體" w:eastAsia="標楷體" w:hAnsi="標楷體"/>
+              </w:rPr>
+              <w:t>yLibrary</w:t>
+            </w:r>
+            <w:proofErr w:type="spellEnd"/>
+          </w:p>
+          <w:p>
+            <w:pPr>
+              <w:rPr>
+                <w:rFonts w:ascii="標楷體" w:eastAsia="標楷體" w:hAnsi="標楷體"/>
+              </w:rPr>
+            </w:pPr>
+            <w:r>
+              <w:rPr>
+                <w:rFonts w:ascii="標楷體" w:eastAsia="標楷體" w:hAnsi="標楷體" w:hint="eastAsia"/>
+              </w:rPr>
+              <w:t>(</w:t>
+            </w:r>
+            <w:r>
+              <w:rPr>
+                <w:rFonts w:ascii="標楷體" w:eastAsia="標楷體" w:hAnsi="標楷體"/>
+              </w:rPr>
+              <w:t>namespace)</w:t>
+            </w:r>
+          </w:p>
+        </w:tc>
+        <w:tc>
+          <w:tcPr>
+            <w:tcW w:w="1494" w:type="dxa"/>
+          </w:tcPr>
+          <w:p>
+            <w:pPr>
+              <w:rPr>
+                <w:rFonts w:ascii="標楷體" w:eastAsia="標楷體" w:hAnsi="標楷體" w:hint="eastAsia"/>
+              </w:rPr>
+            </w:pPr>
+            <w:r>
+              <w:rPr>
+                <w:rFonts w:ascii="標楷體" w:eastAsia="標楷體" w:hAnsi="標楷體" w:hint="eastAsia"/>
+              </w:rPr>
+              <w:t>1</w:t>
+            </w:r>
+            <w:r>
+              <w:rPr>
+                <w:rFonts w:ascii="標楷體" w:eastAsia="標楷體" w:hAnsi="標楷體"/>
+              </w:rPr>
+              <w:t>1</w:t>
+            </w:r>
+          </w:p>
+        </w:tc>
+        <w:tc>
+          <w:tcPr>
+            <w:tcW w:w="1701" w:type="dxa"/>
+          </w:tcPr>
+          <w:p>
+            <w:pPr>
+              <w:rPr>
+                <w:rFonts w:ascii="標楷體" w:eastAsia="標楷體" w:hAnsi="標楷體" w:hint="eastAsia"/>
+              </w:rPr>
+            </w:pPr>
+            <w:r>
+              <w:rPr>
+                <w:rFonts w:ascii="標楷體" w:eastAsia="標楷體" w:hAnsi="標楷體" w:hint="eastAsia"/>
+              </w:rPr>
+              <w:t>149</w:t>
+            </w:r>
+          </w:p>
+        </w:tc>
+        <w:tc>
+          <w:tcPr>
+            <w:tcW w:w="3216" w:type="dxa"/>
+          </w:tcPr>
+          <w:p>
+            <w:pPr>
+              <w:rPr>
+                <w:rFonts w:ascii="標楷體" w:eastAsia="標楷體" w:hAnsi="標楷體" w:hint="eastAsia"/>
+              </w:rPr>
+            </w:pPr>
+            <w:r>
+              <w:rPr>
+                <w:rFonts w:ascii="標楷體" w:eastAsia="標楷體" w:hAnsi="標楷體" w:hint="eastAsia"/>
+              </w:rPr>
+              <w:t>自定義l</w:t>
+            </w:r>
+            <w:r>
+              <w:rPr>
+                <w:rFonts w:ascii="標楷體" w:eastAsia="標楷體" w:hAnsi="標楷體"/>
+              </w:rPr>
+              <w:t>ibrary</w:t>
+            </w:r>
+            <w:r>
+              <w:rPr>
+                <w:rFonts w:ascii="標楷體" w:eastAsia="標楷體" w:hAnsi="標楷體" w:hint="eastAsia"/>
+              </w:rPr>
+              <w:t>，</w:t>
+            </w:r>
+            <w:r>
+              <w:rPr>
+                <w:rFonts w:ascii="標楷體" w:eastAsia="標楷體" w:hAnsi="標楷體" w:hint="eastAsia"/>
+              </w:rPr>
+              <w:t>有許多函式，</w:t>
+            </w:r>
+            <w:r>
+              <w:rPr>
+                <w:rFonts w:ascii="標楷體" w:eastAsia="標楷體" w:hAnsi="標楷體" w:hint="eastAsia"/>
+              </w:rPr>
+              <w:t>像是將s</w:t>
+            </w:r>
+            <w:r>
+              <w:rPr>
+                <w:rFonts w:ascii="標楷體" w:eastAsia="標楷體" w:hAnsi="標楷體"/>
+              </w:rPr>
+              <w:t>tring</w:t>
+            </w:r>
+            <w:r>
+              <w:rPr>
+                <w:rFonts w:ascii="標楷體" w:eastAsia="標楷體" w:hAnsi="標楷體" w:hint="eastAsia"/>
+              </w:rPr>
+              <w:t>轉成c</w:t>
+            </w:r>
+            <w:r>
+              <w:rPr>
+                <w:rFonts w:ascii="標楷體" w:eastAsia="標楷體" w:hAnsi="標楷體"/>
+              </w:rPr>
+              <w:t>har*</w:t>
+            </w:r>
+            <w:r>
+              <w:rPr>
+                <w:rFonts w:ascii="標楷體" w:eastAsia="標楷體" w:hAnsi="標楷體" w:hint="eastAsia"/>
+              </w:rPr>
+              <w:t>，</w:t>
+            </w:r>
+            <w:r>
+              <w:rPr>
+                <w:rFonts w:ascii="標楷體" w:eastAsia="標楷體" w:hAnsi="標楷體" w:hint="eastAsia"/>
+              </w:rPr>
+              <w:t>取得資料夾內的所有檔名、取得資料夾內的檔案多寡，</w:t>
+            </w:r>
+            <w:r>
+              <w:rPr>
+                <w:rFonts w:ascii="標楷體" w:eastAsia="標楷體" w:hAnsi="標楷體" w:hint="eastAsia"/>
+              </w:rPr>
+              <w:t>將字串轉成數字，切割字串等</w:t>
+            </w:r>
+            <w:r>
+              <w:rPr>
+                <w:rFonts w:ascii="標楷體" w:eastAsia="標楷體" w:hAnsi="標楷體" w:hint="eastAsia"/>
+              </w:rPr>
+              <w:t>等。</w:t>
+            </w:r>
+          </w:p>
+        </w:tc>
+      </w:tr>
+      <w:tr>
+        <w:tc>
+          <w:tcPr>
+            <w:tcW w:w="2016" w:type="dxa"/>
+          </w:tcPr>
+          <w:p>
+            <w:pPr>
+              <w:rPr>
+                <w:rFonts w:ascii="標楷體" w:eastAsia="標楷體" w:hAnsi="標楷體"/>
+              </w:rPr>
+            </w:pPr>
+            <w:proofErr w:type="spellStart"/>
+            <w:r>
+              <w:rPr>
+                <w:rFonts w:ascii="標楷體" w:eastAsia="標楷體" w:hAnsi="標楷體" w:hint="eastAsia"/>
+              </w:rPr>
+              <w:t>B</w:t>
+            </w:r>
+            <w:r>
+              <w:rPr>
+                <w:rFonts w:ascii="標楷體" w:eastAsia="標楷體" w:hAnsi="標楷體"/>
+              </w:rPr>
+              <w:t>itmapPath</w:t>
+            </w:r>
+            <w:proofErr w:type="spellEnd"/>
+          </w:p>
+        </w:tc>
+        <w:tc>
+          <w:tcPr>
+            <w:tcW w:w="1494" w:type="dxa"/>
+          </w:tcPr>
+          <w:p>
+            <w:pPr>
+              <w:rPr>
+                <w:rFonts w:ascii="標楷體" w:eastAsia="標楷體" w:hAnsi="標楷體" w:hint="eastAsia"/>
+              </w:rPr>
+            </w:pPr>
+            <w:r>
+              <w:rPr>
+                <w:rFonts w:ascii="標楷體" w:eastAsia="標楷體" w:hAnsi="標楷體" w:hint="eastAsia"/>
+              </w:rPr>
+              <w:t>2</w:t>
+            </w:r>
+            <w:r>
+              <w:rPr>
+                <w:rFonts w:ascii="標楷體" w:eastAsia="標楷體" w:hAnsi="標楷體"/>
+              </w:rPr>
+              <w:t>3</w:t>
+            </w:r>
+          </w:p>
+        </w:tc>
+        <w:tc>
+          <w:tcPr>
+            <w:tcW w:w="1701" w:type="dxa"/>
+          </w:tcPr>
+          <w:p>
+            <w:pPr>
+              <w:rPr>
+                <w:rFonts w:ascii="標楷體" w:eastAsia="標楷體" w:hAnsi="標楷體" w:hint="eastAsia"/>
+              </w:rPr>
+            </w:pPr>
+            <w:r>
+              <w:rPr>
+                <w:rFonts w:ascii="標楷體" w:eastAsia="標楷體" w:hAnsi="標楷體" w:hint="eastAsia"/>
+              </w:rPr>
+              <w:t>0</w:t>
+            </w:r>
+            <w:r>
+              <w:rPr>
+                <w:rFonts w:ascii="標楷體" w:eastAsia="標楷體" w:hAnsi="標楷體"/>
+              </w:rPr>
+              <w:t>(</w:t>
+            </w:r>
+            <w:r>
+              <w:rPr>
+                <w:rFonts w:ascii="標楷體" w:eastAsia="標楷體" w:hAnsi="標楷體" w:hint="eastAsia"/>
+              </w:rPr>
+              <w:t>函式直接定義在.</w:t>
+            </w:r>
+            <w:r>
+              <w:rPr>
+                <w:rFonts w:ascii="標楷體" w:eastAsia="標楷體" w:hAnsi="標楷體"/>
+              </w:rPr>
+              <w:t>h)</w:t>
+            </w:r>
+          </w:p>
+        </w:tc>
+        <w:tc>
+          <w:tcPr>
+            <w:tcW w:w="3216" w:type="dxa"/>
+          </w:tcPr>
+          <w:p>
+            <w:pPr>
+              <w:rPr>
+                <w:rFonts w:ascii="標楷體" w:eastAsia="標楷體" w:hAnsi="標楷體" w:hint="eastAsia"/>
+              </w:rPr>
+            </w:pPr>
+            <w:r>
+              <w:rPr>
+                <w:rFonts w:ascii="標楷體" w:eastAsia="標楷體" w:hAnsi="標楷體" w:hint="eastAsia"/>
+              </w:rPr>
+              <w:t>儲存圖片、動畫的路徑、檔名、數量、透明色等</w:t>
+            </w:r>
+            <w:r>
+              <w:rPr>
+                <w:rFonts w:ascii="標楷體" w:eastAsia="標楷體" w:hAnsi="標楷體" w:hint="eastAsia"/>
+              </w:rPr>
+              <w:t>。</w:t>
+            </w:r>
+          </w:p>
+        </w:tc>
+      </w:tr>
+      <w:tr>
+        <w:tc>
+          <w:tcPr>
+            <w:tcW w:w="2016" w:type="dxa"/>
+          </w:tcPr>
+          <w:p>
+            <w:pPr>
+              <w:rPr>
+                <w:rFonts w:ascii="標楷體" w:eastAsia="標楷體" w:hAnsi="標楷體"/>
+              </w:rPr>
+            </w:pPr>
+            <w:proofErr w:type="spellStart"/>
+            <w:r>
+              <w:rPr>
+                <w:rFonts w:ascii="標楷體" w:eastAsia="標楷體" w:hAnsi="標楷體" w:hint="eastAsia"/>
+              </w:rPr>
+              <w:t>Is</w:t>
+            </w:r>
+            <w:r>
+              <w:rPr>
+                <w:rFonts w:ascii="標楷體" w:eastAsia="標楷體" w:hAnsi="標楷體"/>
+              </w:rPr>
+              <w:t>PointInRect</w:t>
+            </w:r>
+            <w:proofErr w:type="spellEnd"/>
+          </w:p>
+          <w:p>
+            <w:pPr>
+              <w:rPr>
+                <w:rFonts w:ascii="標楷體" w:eastAsia="標楷體" w:hAnsi="標楷體"/>
+              </w:rPr>
+            </w:pPr>
+            <w:r>
+              <w:rPr>
+                <w:rFonts w:ascii="標楷體" w:eastAsia="標楷體" w:hAnsi="標楷體" w:hint="eastAsia"/>
+              </w:rPr>
+              <w:t>(</w:t>
+            </w:r>
+            <w:r>
+              <w:rPr>
+                <w:rFonts w:ascii="標楷體" w:eastAsia="標楷體" w:hAnsi="標楷體"/>
+              </w:rPr>
+              <w:t>function)</w:t>
+            </w:r>
+          </w:p>
+        </w:tc>
+        <w:tc>
+          <w:tcPr>
+            <w:tcW w:w="1494" w:type="dxa"/>
+          </w:tcPr>
+          <w:p>
+            <w:pPr>
+              <w:rPr>
+                <w:rFonts w:ascii="標楷體" w:eastAsia="標楷體" w:hAnsi="標楷體" w:hint="eastAsia"/>
+              </w:rPr>
+            </w:pPr>
+            <w:r>
+              <w:rPr>
+                <w:rFonts w:ascii="標楷體" w:eastAsia="標楷體" w:hAnsi="標楷體" w:hint="eastAsia"/>
+              </w:rPr>
+              <w:t>1</w:t>
+            </w:r>
+          </w:p>
+        </w:tc>
+        <w:tc>
+          <w:tcPr>
+            <w:tcW w:w="1701" w:type="dxa"/>
+          </w:tcPr>
+          <w:p>
+            <w:pPr>
+              <w:rPr>
+                <w:rFonts w:ascii="標楷體" w:eastAsia="標楷體" w:hAnsi="標楷體" w:hint="eastAsia"/>
+              </w:rPr>
+            </w:pPr>
+            <w:r>
+              <w:rPr>
+                <w:rFonts w:ascii="標楷體" w:eastAsia="標楷體" w:hAnsi="標楷體" w:hint="eastAsia"/>
+              </w:rPr>
+              <w:t>7</w:t>
+            </w:r>
+          </w:p>
+        </w:tc>
+        <w:tc>
+          <w:tcPr>
+            <w:tcW w:w="3216" w:type="dxa"/>
+          </w:tcPr>
+          <w:p>
+            <w:pPr>
+              <w:rPr>
+                <w:rFonts w:ascii="標楷體" w:eastAsia="標楷體" w:hAnsi="標楷體" w:hint="eastAsia"/>
+              </w:rPr>
+            </w:pPr>
+            <w:r>
+              <w:rPr>
+                <w:rFonts w:ascii="標楷體" w:eastAsia="標楷體" w:hAnsi="標楷體" w:hint="eastAsia"/>
+              </w:rPr>
+              <w:t>自定義函式，判斷點是否在目標矩形內</w:t>
+            </w:r>
+            <w:r>
+              <w:rPr>
+                <w:rFonts w:ascii="標楷體" w:eastAsia="標楷體" w:hAnsi="標楷體" w:hint="eastAsia"/>
+              </w:rPr>
+              <w:t>。</w:t>
+            </w:r>
+          </w:p>
+        </w:tc>
+      </w:tr>
+      <w:tr>
+        <w:tc>
+          <w:tcPr>
+            <w:tcW w:w="2016" w:type="dxa"/>
+          </w:tcPr>
+          <w:p>
+            <w:pPr>
+              <w:rPr>
+                <w:rFonts w:ascii="標楷體" w:eastAsia="標楷體" w:hAnsi="標楷體" w:hint="eastAsia"/>
+              </w:rPr>
+            </w:pPr>
+            <w:proofErr w:type="spellStart"/>
+            <w:r>
+              <w:rPr>
+                <w:rFonts w:ascii="標楷體" w:eastAsia="標楷體" w:hAnsi="標楷體"/>
+              </w:rPr>
+              <w:lastRenderedPageBreak/>
+              <w:t>IsRectCollision</w:t>
+            </w:r>
+            <w:proofErr w:type="spellEnd"/>
+            <w:r>
+              <w:rPr>
+                <w:rFonts w:ascii="標楷體" w:eastAsia="標楷體" w:hAnsi="標楷體" w:hint="eastAsia"/>
+              </w:rPr>
+              <w:t xml:space="preserve"> </w:t>
+            </w:r>
+            <w:r>
+              <w:rPr>
+                <w:rFonts w:ascii="標楷體" w:eastAsia="標楷體" w:hAnsi="標楷體" w:hint="eastAsia"/>
+              </w:rPr>
+              <w:t>(</w:t>
+            </w:r>
+            <w:r>
+              <w:rPr>
+                <w:rFonts w:ascii="標楷體" w:eastAsia="標楷體" w:hAnsi="標楷體"/>
+              </w:rPr>
+              <w:t>function)</w:t>
+            </w:r>
+          </w:p>
+        </w:tc>
+        <w:tc>
+          <w:tcPr>
+            <w:tcW w:w="1494" w:type="dxa"/>
+          </w:tcPr>
+          <w:p>
+            <w:pPr>
+              <w:rPr>
+                <w:rFonts w:ascii="標楷體" w:eastAsia="標楷體" w:hAnsi="標楷體" w:hint="eastAsia"/>
+              </w:rPr>
+            </w:pPr>
+            <w:r>
+              <w:rPr>
+                <w:rFonts w:ascii="標楷體" w:eastAsia="標楷體" w:hAnsi="標楷體" w:hint="eastAsia"/>
+              </w:rPr>
+              <w:t>1</w:t>
+            </w:r>
+          </w:p>
+        </w:tc>
+        <w:tc>
+          <w:tcPr>
+            <w:tcW w:w="1701" w:type="dxa"/>
+          </w:tcPr>
+          <w:p>
+            <w:pPr>
+              <w:rPr>
+                <w:rFonts w:ascii="標楷體" w:eastAsia="標楷體" w:hAnsi="標楷體" w:hint="eastAsia"/>
+              </w:rPr>
+            </w:pPr>
+            <w:r>
+              <w:rPr>
+                <w:rFonts w:ascii="標楷體" w:eastAsia="標楷體" w:hAnsi="標楷體" w:hint="eastAsia"/>
+              </w:rPr>
+              <w:t>4</w:t>
+            </w:r>
+          </w:p>
+        </w:tc>
+        <w:tc>
+          <w:tcPr>
+            <w:tcW w:w="3216" w:type="dxa"/>
+          </w:tcPr>
+          <w:p>
+            <w:pPr>
+              <w:rPr>
+                <w:rFonts w:ascii="標楷體" w:eastAsia="標楷體" w:hAnsi="標楷體" w:hint="eastAsia"/>
+              </w:rPr>
+            </w:pPr>
+            <w:r>
+              <w:rPr>
+                <w:rFonts w:ascii="標楷體" w:eastAsia="標楷體" w:hAnsi="標楷體" w:hint="eastAsia"/>
+              </w:rPr>
+              <w:t>自定義函式，判斷矩形是否與目標矩形碰撞</w:t>
+            </w:r>
+            <w:r>
+              <w:rPr>
+                <w:rFonts w:ascii="標楷體" w:eastAsia="標楷體" w:hAnsi="標楷體" w:hint="eastAsia"/>
+              </w:rPr>
+              <w:t>。</w:t>
+            </w:r>
+          </w:p>
+        </w:tc>
+      </w:tr>
+      <w:tr>
+        <w:tc>
+          <w:tcPr>
+            <w:tcW w:w="2016" w:type="dxa"/>
+          </w:tcPr>
+          <w:p>
+            <w:pPr>
+              <w:rPr>
+                <w:rFonts w:ascii="標楷體" w:eastAsia="標楷體" w:hAnsi="標楷體"/>
+              </w:rPr>
+            </w:pPr>
+            <w:proofErr w:type="spellStart"/>
+            <w:r>
+              <w:rPr>
+                <w:rFonts w:ascii="標楷體" w:eastAsia="標楷體" w:hAnsi="標楷體" w:hint="eastAsia"/>
+              </w:rPr>
+              <w:t>C</w:t>
+            </w:r>
+            <w:r>
+              <w:rPr>
+                <w:rFonts w:ascii="標楷體" w:eastAsia="標楷體" w:hAnsi="標楷體"/>
+              </w:rPr>
+              <w:t>Timer</w:t>
+            </w:r>
+            <w:proofErr w:type="spellEnd"/>
+          </w:p>
+        </w:tc>
+        <w:tc>
+          <w:tcPr>
+            <w:tcW w:w="1494" w:type="dxa"/>
+          </w:tcPr>
+          <w:p>
+            <w:pPr>
+              <w:rPr>
+                <w:rFonts w:ascii="標楷體" w:eastAsia="標楷體" w:hAnsi="標楷體" w:hint="eastAsia"/>
+              </w:rPr>
+            </w:pPr>
+            <w:r>
+              <w:rPr>
+                <w:rFonts w:ascii="標楷體" w:eastAsia="標楷體" w:hAnsi="標楷體" w:hint="eastAsia"/>
+              </w:rPr>
+              <w:t>2</w:t>
+            </w:r>
+            <w:r>
+              <w:rPr>
+                <w:rFonts w:ascii="標楷體" w:eastAsia="標楷體" w:hAnsi="標楷體"/>
+              </w:rPr>
+              <w:t>2</w:t>
+            </w:r>
+          </w:p>
+        </w:tc>
+        <w:tc>
+          <w:tcPr>
+            <w:tcW w:w="1701" w:type="dxa"/>
+          </w:tcPr>
+          <w:p>
+            <w:pPr>
+              <w:rPr>
+                <w:rFonts w:ascii="標楷體" w:eastAsia="標楷體" w:hAnsi="標楷體" w:hint="eastAsia"/>
+              </w:rPr>
+            </w:pPr>
+            <w:r>
+              <w:rPr>
+                <w:rFonts w:ascii="標楷體" w:eastAsia="標楷體" w:hAnsi="標楷體" w:hint="eastAsia"/>
+              </w:rPr>
+              <w:t>61</w:t>
+            </w:r>
+          </w:p>
+        </w:tc>
+        <w:tc>
+          <w:tcPr>
+            <w:tcW w:w="3216" w:type="dxa"/>
+          </w:tcPr>
+          <w:p>
+            <w:pPr>
+              <w:rPr>
+                <w:rFonts w:ascii="標楷體" w:eastAsia="標楷體" w:hAnsi="標楷體" w:hint="eastAsia"/>
+              </w:rPr>
+            </w:pPr>
+            <w:r>
+              <w:rPr>
+                <w:rFonts w:ascii="標楷體" w:eastAsia="標楷體" w:hAnsi="標楷體" w:hint="eastAsia"/>
+              </w:rPr>
+              <w:t>提供計時功能</w:t>
+            </w:r>
+            <w:r>
+              <w:rPr>
+                <w:rFonts w:ascii="標楷體" w:eastAsia="標楷體" w:hAnsi="標楷體" w:hint="eastAsia"/>
+              </w:rPr>
+              <w:t>。</w:t>
+            </w:r>
+          </w:p>
+        </w:tc>
+      </w:tr>
+      <w:tr>
+        <w:tc>
+          <w:tcPr>
+            <w:tcW w:w="2016" w:type="dxa"/>
+          </w:tcPr>
+          <w:p>
+            <w:pPr>
+              <w:rPr>
+                <w:rFonts w:ascii="標楷體" w:eastAsia="標楷體" w:hAnsi="標楷體"/>
+              </w:rPr>
+            </w:pPr>
+            <w:proofErr w:type="spellStart"/>
+            <w:r>
+              <w:rPr>
+                <w:rFonts w:ascii="標楷體" w:eastAsia="標楷體" w:hAnsi="標楷體" w:hint="eastAsia"/>
+              </w:rPr>
+              <w:t>C</w:t>
+            </w:r>
+            <w:r>
+              <w:rPr>
+                <w:rFonts w:ascii="標楷體" w:eastAsia="標楷體" w:hAnsi="標楷體"/>
+              </w:rPr>
+              <w:t>Animate</w:t>
+            </w:r>
+            <w:proofErr w:type="spellEnd"/>
+          </w:p>
+        </w:tc>
+        <w:tc>
+          <w:tcPr>
+            <w:tcW w:w="1494" w:type="dxa"/>
+          </w:tcPr>
+          <w:p>
+            <w:pPr>
+              <w:rPr>
+                <w:rFonts w:ascii="標楷體" w:eastAsia="標楷體" w:hAnsi="標楷體" w:hint="eastAsia"/>
+              </w:rPr>
+            </w:pPr>
+            <w:r>
+              <w:rPr>
+                <w:rFonts w:ascii="標楷體" w:eastAsia="標楷體" w:hAnsi="標楷體" w:hint="eastAsia"/>
+              </w:rPr>
+              <w:t>4</w:t>
+            </w:r>
+            <w:r>
+              <w:rPr>
+                <w:rFonts w:ascii="標楷體" w:eastAsia="標楷體" w:hAnsi="標楷體"/>
+              </w:rPr>
+              <w:t>5</w:t>
+            </w:r>
+          </w:p>
+        </w:tc>
+        <w:tc>
+          <w:tcPr>
+            <w:tcW w:w="1701" w:type="dxa"/>
+          </w:tcPr>
+          <w:p>
+            <w:pPr>
+              <w:rPr>
+                <w:rFonts w:ascii="標楷體" w:eastAsia="標楷體" w:hAnsi="標楷體" w:hint="eastAsia"/>
+              </w:rPr>
+            </w:pPr>
+            <w:r>
+              <w:rPr>
+                <w:rFonts w:ascii="標楷體" w:eastAsia="標楷體" w:hAnsi="標楷體" w:hint="eastAsia"/>
+              </w:rPr>
+              <w:t>239</w:t>
+            </w:r>
+          </w:p>
+        </w:tc>
+        <w:tc>
+          <w:tcPr>
+            <w:tcW w:w="3216" w:type="dxa"/>
+          </w:tcPr>
+          <w:p>
+            <w:pPr>
+              <w:rPr>
+                <w:rFonts w:ascii="標楷體" w:eastAsia="標楷體" w:hAnsi="標楷體" w:hint="eastAsia"/>
+              </w:rPr>
+            </w:pPr>
+            <w:r>
+              <w:rPr>
+                <w:rFonts w:ascii="標楷體" w:eastAsia="標楷體" w:hAnsi="標楷體" w:hint="eastAsia"/>
+              </w:rPr>
+              <w:t>改寫自</w:t>
+            </w:r>
+            <w:proofErr w:type="spellStart"/>
+            <w:r>
+              <w:rPr>
+                <w:rFonts w:ascii="標楷體" w:eastAsia="標楷體" w:hAnsi="標楷體" w:hint="eastAsia"/>
+              </w:rPr>
+              <w:t>g</w:t>
+            </w:r>
+            <w:r>
+              <w:rPr>
+                <w:rFonts w:ascii="標楷體" w:eastAsia="標楷體" w:hAnsi="標楷體"/>
+              </w:rPr>
+              <w:t>ameframe_work</w:t>
+            </w:r>
+            <w:proofErr w:type="spellEnd"/>
+            <w:r>
+              <w:rPr>
+                <w:rFonts w:ascii="標楷體" w:eastAsia="標楷體" w:hAnsi="標楷體" w:hint="eastAsia"/>
+              </w:rPr>
+              <w:t>內類別</w:t>
+            </w:r>
+            <w:proofErr w:type="spellStart"/>
+            <w:r>
+              <w:rPr>
+                <w:rFonts w:ascii="標楷體" w:eastAsia="標楷體" w:hAnsi="標楷體" w:hint="eastAsia"/>
+              </w:rPr>
+              <w:t>C</w:t>
+            </w:r>
+            <w:r>
+              <w:rPr>
+                <w:rFonts w:ascii="標楷體" w:eastAsia="標楷體" w:hAnsi="標楷體"/>
+              </w:rPr>
+              <w:t>Animation</w:t>
+            </w:r>
+            <w:proofErr w:type="spellEnd"/>
+            <w:r>
+              <w:rPr>
+                <w:rFonts w:ascii="標楷體" w:eastAsia="標楷體" w:hAnsi="標楷體" w:hint="eastAsia"/>
+              </w:rPr>
+              <w:t>，提供動畫功能。</w:t>
+            </w:r>
+          </w:p>
+        </w:tc>
+      </w:tr>
+      <w:tr>
+        <w:tc>
+          <w:tcPr>
+            <w:tcW w:w="2016" w:type="dxa"/>
+          </w:tcPr>
+          <w:p>
+            <w:pPr>
+              <w:rPr>
+                <w:rFonts w:ascii="標楷體" w:eastAsia="標楷體" w:hAnsi="標楷體"/>
+              </w:rPr>
+            </w:pPr>
+            <w:proofErr w:type="spellStart"/>
+            <w:r>
+              <w:rPr>
+                <w:rFonts w:ascii="標楷體" w:eastAsia="標楷體" w:hAnsi="標楷體" w:hint="eastAsia"/>
+              </w:rPr>
+              <w:t>C</w:t>
+            </w:r>
+            <w:r>
+              <w:rPr>
+                <w:rFonts w:ascii="標楷體" w:eastAsia="標楷體" w:hAnsi="標楷體"/>
+              </w:rPr>
+              <w:t>Integer</w:t>
+            </w:r>
+            <w:proofErr w:type="spellEnd"/>
+          </w:p>
+        </w:tc>
+        <w:tc>
+          <w:tcPr>
+            <w:tcW w:w="1494" w:type="dxa"/>
+          </w:tcPr>
+          <w:p>
+            <w:pPr>
+              <w:rPr>
+                <w:rFonts w:ascii="標楷體" w:eastAsia="標楷體" w:hAnsi="標楷體" w:hint="eastAsia"/>
+              </w:rPr>
+            </w:pPr>
+            <w:r>
+              <w:rPr>
+                <w:rFonts w:ascii="標楷體" w:eastAsia="標楷體" w:hAnsi="標楷體" w:hint="eastAsia"/>
+              </w:rPr>
+              <w:t>3</w:t>
+            </w:r>
+            <w:r>
+              <w:rPr>
+                <w:rFonts w:ascii="標楷體" w:eastAsia="標楷體" w:hAnsi="標楷體"/>
+              </w:rPr>
+              <w:t>1</w:t>
+            </w:r>
+          </w:p>
+        </w:tc>
+        <w:tc>
+          <w:tcPr>
+            <w:tcW w:w="1701" w:type="dxa"/>
+          </w:tcPr>
+          <w:p>
+            <w:pPr>
+              <w:rPr>
+                <w:rFonts w:ascii="標楷體" w:eastAsia="標楷體" w:hAnsi="標楷體" w:hint="eastAsia"/>
+              </w:rPr>
+            </w:pPr>
+            <w:r>
+              <w:rPr>
+                <w:rFonts w:ascii="標楷體" w:eastAsia="標楷體" w:hAnsi="標楷體" w:hint="eastAsia"/>
+              </w:rPr>
+              <w:t>77</w:t>
+            </w:r>
+          </w:p>
+        </w:tc>
+        <w:tc>
+          <w:tcPr>
+            <w:tcW w:w="3216" w:type="dxa"/>
+          </w:tcPr>
+          <w:p>
+            <w:pPr>
+              <w:rPr>
+                <w:rFonts w:ascii="標楷體" w:eastAsia="標楷體" w:hAnsi="標楷體" w:hint="eastAsia"/>
+              </w:rPr>
+            </w:pPr>
+            <w:r>
+              <w:rPr>
+                <w:rFonts w:ascii="標楷體" w:eastAsia="標楷體" w:hAnsi="標楷體" w:hint="eastAsia"/>
+              </w:rPr>
+              <w:t>改寫自</w:t>
+            </w:r>
+            <w:proofErr w:type="spellStart"/>
+            <w:r>
+              <w:rPr>
+                <w:rFonts w:ascii="標楷體" w:eastAsia="標楷體" w:hAnsi="標楷體" w:hint="eastAsia"/>
+              </w:rPr>
+              <w:t>g</w:t>
+            </w:r>
+            <w:r>
+              <w:rPr>
+                <w:rFonts w:ascii="標楷體" w:eastAsia="標楷體" w:hAnsi="標楷體"/>
+              </w:rPr>
+              <w:t>ameframe_work</w:t>
+            </w:r>
+            <w:proofErr w:type="spellEnd"/>
+            <w:r>
+              <w:rPr>
+                <w:rFonts w:ascii="標楷體" w:eastAsia="標楷體" w:hAnsi="標楷體" w:hint="eastAsia"/>
+              </w:rPr>
+              <w:t>內類別</w:t>
+            </w:r>
+            <w:proofErr w:type="spellStart"/>
+            <w:r>
+              <w:rPr>
+                <w:rFonts w:ascii="標楷體" w:eastAsia="標楷體" w:hAnsi="標楷體" w:hint="eastAsia"/>
+              </w:rPr>
+              <w:t>C</w:t>
+            </w:r>
+            <w:r>
+              <w:rPr>
+                <w:rFonts w:ascii="標楷體" w:eastAsia="標楷體" w:hAnsi="標楷體"/>
+              </w:rPr>
+              <w:t>Integer</w:t>
+            </w:r>
+            <w:proofErr w:type="spellEnd"/>
+            <w:r>
+              <w:rPr>
+                <w:rFonts w:ascii="標楷體" w:eastAsia="標楷體" w:hAnsi="標楷體" w:hint="eastAsia"/>
+              </w:rPr>
+              <w:t>，提供數字圖像化功能。</w:t>
+            </w:r>
+          </w:p>
+        </w:tc>
+      </w:tr>
+      <w:tr>
+        <w:tc>
+          <w:tcPr>
+            <w:tcW w:w="2016" w:type="dxa"/>
+          </w:tcPr>
+          <w:p>
+            <w:pPr>
+              <w:rPr>
+                <w:rFonts w:ascii="標楷體" w:eastAsia="標楷體" w:hAnsi="標楷體"/>
+              </w:rPr>
+            </w:pPr>
+            <w:proofErr w:type="spellStart"/>
+            <w:r>
+              <w:rPr>
+                <w:rFonts w:ascii="標楷體" w:eastAsia="標楷體" w:hAnsi="標楷體" w:hint="eastAsia"/>
+              </w:rPr>
+              <w:t>C</w:t>
+            </w:r>
+            <w:r>
+              <w:rPr>
+                <w:rFonts w:ascii="標楷體" w:eastAsia="標楷體" w:hAnsi="標楷體"/>
+              </w:rPr>
+              <w:t>Layer</w:t>
+            </w:r>
+            <w:proofErr w:type="spellEnd"/>
+          </w:p>
+        </w:tc>
+        <w:tc>
+          <w:tcPr>
+            <w:tcW w:w="1494" w:type="dxa"/>
+          </w:tcPr>
+          <w:p>
+            <w:pPr>
+              <w:rPr>
+                <w:rFonts w:ascii="標楷體" w:eastAsia="標楷體" w:hAnsi="標楷體" w:hint="eastAsia"/>
+              </w:rPr>
+            </w:pPr>
+            <w:r>
+              <w:rPr>
+                <w:rFonts w:ascii="標楷體" w:eastAsia="標楷體" w:hAnsi="標楷體" w:hint="eastAsia"/>
+              </w:rPr>
+              <w:t>1</w:t>
+            </w:r>
+            <w:r>
+              <w:rPr>
+                <w:rFonts w:ascii="標楷體" w:eastAsia="標楷體" w:hAnsi="標楷體"/>
+              </w:rPr>
+              <w:t>2</w:t>
+            </w:r>
+          </w:p>
+        </w:tc>
+        <w:tc>
+          <w:tcPr>
+            <w:tcW w:w="1701" w:type="dxa"/>
+          </w:tcPr>
+          <w:p>
+            <w:pPr>
+              <w:rPr>
+                <w:rFonts w:ascii="標楷體" w:eastAsia="標楷體" w:hAnsi="標楷體" w:hint="eastAsia"/>
+              </w:rPr>
+            </w:pPr>
+            <w:r>
+              <w:rPr>
+                <w:rFonts w:ascii="標楷體" w:eastAsia="標楷體" w:hAnsi="標楷體" w:hint="eastAsia"/>
+              </w:rPr>
+              <w:t>24</w:t>
+            </w:r>
+          </w:p>
+        </w:tc>
+        <w:tc>
+          <w:tcPr>
+            <w:tcW w:w="3216" w:type="dxa"/>
+          </w:tcPr>
+          <w:p>
+            <w:pPr>
+              <w:rPr>
+                <w:rFonts w:ascii="標楷體" w:eastAsia="標楷體" w:hAnsi="標楷體" w:hint="eastAsia"/>
+              </w:rPr>
+            </w:pPr>
+            <w:r>
+              <w:rPr>
+                <w:rFonts w:ascii="標楷體" w:eastAsia="標楷體" w:hAnsi="標楷體" w:hint="eastAsia"/>
+              </w:rPr>
+              <w:t>可以設定/取得圖層。</w:t>
+            </w:r>
+          </w:p>
+        </w:tc>
+      </w:tr>
+      <w:tr>
+        <w:tc>
+          <w:tcPr>
+            <w:tcW w:w="2016" w:type="dxa"/>
+          </w:tcPr>
+          <w:p>
+            <w:pPr>
+              <w:rPr>
+                <w:rFonts w:ascii="標楷體" w:eastAsia="標楷體" w:hAnsi="標楷體"/>
+              </w:rPr>
+            </w:pPr>
+            <w:proofErr w:type="spellStart"/>
+            <w:r>
+              <w:rPr>
+                <w:rFonts w:ascii="標楷體" w:eastAsia="標楷體" w:hAnsi="標楷體" w:hint="eastAsia"/>
+              </w:rPr>
+              <w:t>C</w:t>
+            </w:r>
+            <w:r>
+              <w:rPr>
+                <w:rFonts w:ascii="標楷體" w:eastAsia="標楷體" w:hAnsi="標楷體"/>
+              </w:rPr>
+              <w:t>Dialog</w:t>
+            </w:r>
+            <w:proofErr w:type="spellEnd"/>
+          </w:p>
+        </w:tc>
+        <w:tc>
+          <w:tcPr>
+            <w:tcW w:w="1494" w:type="dxa"/>
+          </w:tcPr>
+          <w:p>
+            <w:pPr>
+              <w:rPr>
+                <w:rFonts w:ascii="標楷體" w:eastAsia="標楷體" w:hAnsi="標楷體" w:hint="eastAsia"/>
+              </w:rPr>
+            </w:pPr>
+            <w:r>
+              <w:rPr>
+                <w:rFonts w:ascii="標楷體" w:eastAsia="標楷體" w:hAnsi="標楷體" w:hint="eastAsia"/>
+              </w:rPr>
+              <w:t>2</w:t>
+            </w:r>
+            <w:r>
+              <w:rPr>
+                <w:rFonts w:ascii="標楷體" w:eastAsia="標楷體" w:hAnsi="標楷體"/>
+              </w:rPr>
+              <w:t>9</w:t>
+            </w:r>
+          </w:p>
+        </w:tc>
+        <w:tc>
+          <w:tcPr>
+            <w:tcW w:w="1701" w:type="dxa"/>
+          </w:tcPr>
+          <w:p>
+            <w:pPr>
+              <w:rPr>
+                <w:rFonts w:ascii="標楷體" w:eastAsia="標楷體" w:hAnsi="標楷體" w:hint="eastAsia"/>
+              </w:rPr>
+            </w:pPr>
+            <w:r>
+              <w:rPr>
+                <w:rFonts w:ascii="標楷體" w:eastAsia="標楷體" w:hAnsi="標楷體" w:hint="eastAsia"/>
+              </w:rPr>
+              <w:t>95</w:t>
+            </w:r>
+          </w:p>
+        </w:tc>
+        <w:tc>
+          <w:tcPr>
+            <w:tcW w:w="3216" w:type="dxa"/>
+          </w:tcPr>
+          <w:p>
+            <w:pPr>
+              <w:rPr>
+                <w:rFonts w:ascii="標楷體" w:eastAsia="標楷體" w:hAnsi="標楷體" w:hint="eastAsia"/>
+              </w:rPr>
+            </w:pPr>
+            <w:r>
+              <w:rPr>
+                <w:rFonts w:ascii="標楷體" w:eastAsia="標楷體" w:hAnsi="標楷體" w:hint="eastAsia"/>
+              </w:rPr>
+              <w:t>儲存對話所需要的資訊，包含文本、名稱、能否重複觸發</w:t>
+            </w:r>
+            <w:r>
+              <w:rPr>
+                <w:rFonts w:ascii="標楷體" w:eastAsia="標楷體" w:hAnsi="標楷體" w:hint="eastAsia"/>
+              </w:rPr>
+              <w:t>等</w:t>
+            </w:r>
+            <w:r>
+              <w:rPr>
+                <w:rFonts w:ascii="標楷體" w:eastAsia="標楷體" w:hAnsi="標楷體" w:hint="eastAsia"/>
+              </w:rPr>
+              <w:t>。</w:t>
+            </w:r>
+          </w:p>
+        </w:tc>
+      </w:tr>
+      <w:tr>
+        <w:tc>
+          <w:tcPr>
+            <w:tcW w:w="2016" w:type="dxa"/>
+          </w:tcPr>
+          <w:p>
+            <w:pPr>
+              <w:rPr>
+                <w:rFonts w:ascii="標楷體" w:eastAsia="標楷體" w:hAnsi="標楷體"/>
+              </w:rPr>
+            </w:pPr>
+            <w:proofErr w:type="spellStart"/>
+            <w:r>
+              <w:rPr>
+                <w:rFonts w:ascii="標楷體" w:eastAsia="標楷體" w:hAnsi="標楷體" w:hint="eastAsia"/>
+              </w:rPr>
+              <w:t>C</w:t>
+            </w:r>
+            <w:r>
+              <w:rPr>
+                <w:rFonts w:ascii="標楷體" w:eastAsia="標楷體" w:hAnsi="標楷體"/>
+              </w:rPr>
+              <w:t>Camera</w:t>
+            </w:r>
+            <w:proofErr w:type="spellEnd"/>
+          </w:p>
+        </w:tc>
+        <w:tc>
+          <w:tcPr>
+            <w:tcW w:w="1494" w:type="dxa"/>
+          </w:tcPr>
+          <w:p>
+            <w:pPr>
+              <w:rPr>
+                <w:rFonts w:ascii="標楷體" w:eastAsia="標楷體" w:hAnsi="標楷體" w:hint="eastAsia"/>
+              </w:rPr>
+            </w:pPr>
+            <w:r>
+              <w:rPr>
+                <w:rFonts w:ascii="標楷體" w:eastAsia="標楷體" w:hAnsi="標楷體" w:hint="eastAsia"/>
+              </w:rPr>
+              <w:t>2</w:t>
+            </w:r>
+            <w:r>
+              <w:rPr>
+                <w:rFonts w:ascii="標楷體" w:eastAsia="標楷體" w:hAnsi="標楷體"/>
+              </w:rPr>
+              <w:t>3</w:t>
+            </w:r>
+          </w:p>
+        </w:tc>
+        <w:tc>
+          <w:tcPr>
+            <w:tcW w:w="1701" w:type="dxa"/>
+          </w:tcPr>
+          <w:p>
+            <w:pPr>
+              <w:rPr>
+                <w:rFonts w:ascii="標楷體" w:eastAsia="標楷體" w:hAnsi="標楷體" w:hint="eastAsia"/>
+              </w:rPr>
+            </w:pPr>
+            <w:r>
+              <w:rPr>
+                <w:rFonts w:ascii="標楷體" w:eastAsia="標楷體" w:hAnsi="標楷體" w:hint="eastAsia"/>
+              </w:rPr>
+              <w:t>6</w:t>
+            </w:r>
+            <w:r>
+              <w:rPr>
+                <w:rFonts w:ascii="標楷體" w:eastAsia="標楷體" w:hAnsi="標楷體" w:hint="eastAsia"/>
+              </w:rPr>
+              <w:t>8</w:t>
+            </w:r>
+          </w:p>
+        </w:tc>
+        <w:tc>
+          <w:tcPr>
+            <w:tcW w:w="3216" w:type="dxa"/>
+          </w:tcPr>
+          <w:p>
+            <w:pPr>
+              <w:rPr>
+                <w:rFonts w:ascii="標楷體" w:eastAsia="標楷體" w:hAnsi="標楷體" w:hint="eastAsia"/>
+              </w:rPr>
+            </w:pPr>
+            <w:r>
+              <w:rPr>
+                <w:rFonts w:ascii="標楷體" w:eastAsia="標楷體" w:hAnsi="標楷體" w:hint="eastAsia"/>
+              </w:rPr>
+              <w:t>使螢幕的顯示範圍限縮在Camera照到的區域，換句話說，使地圖具有卷軸功能</w:t>
+            </w:r>
+            <w:r>
+              <w:rPr>
+                <w:rFonts w:ascii="標楷體" w:eastAsia="標楷體" w:hAnsi="標楷體" w:hint="eastAsia"/>
+              </w:rPr>
+              <w:t>。</w:t>
+            </w:r>
+          </w:p>
+        </w:tc>
+      </w:tr>
+      <w:tr>
+        <w:tc>
+          <w:tcPr>
+            <w:tcW w:w="2016" w:type="dxa"/>
+          </w:tcPr>
+          <w:p>
+            <w:pPr>
+              <w:rPr>
+                <w:rFonts w:ascii="標楷體" w:eastAsia="標楷體" w:hAnsi="標楷體"/>
+              </w:rPr>
+            </w:pPr>
+            <w:proofErr w:type="spellStart"/>
+            <w:r>
+              <w:rPr>
+                <w:rFonts w:ascii="標楷體" w:eastAsia="標楷體" w:hAnsi="標楷體" w:hint="eastAsia"/>
+              </w:rPr>
+              <w:t>C</w:t>
+            </w:r>
+            <w:r>
+              <w:rPr>
+                <w:rFonts w:ascii="標楷體" w:eastAsia="標楷體" w:hAnsi="標楷體"/>
+              </w:rPr>
+              <w:t>Button</w:t>
+            </w:r>
+            <w:proofErr w:type="spellEnd"/>
+          </w:p>
+        </w:tc>
+        <w:tc>
+          <w:tcPr>
+            <w:tcW w:w="1494" w:type="dxa"/>
+          </w:tcPr>
+          <w:p>
+            <w:pPr>
+              <w:rPr>
+                <w:rFonts w:ascii="標楷體" w:eastAsia="標楷體" w:hAnsi="標楷體" w:hint="eastAsia"/>
+              </w:rPr>
+            </w:pPr>
+            <w:r>
+              <w:rPr>
+                <w:rFonts w:ascii="標楷體" w:eastAsia="標楷體" w:hAnsi="標楷體" w:hint="eastAsia"/>
+              </w:rPr>
+              <w:t>4</w:t>
+            </w:r>
+            <w:r>
+              <w:rPr>
+                <w:rFonts w:ascii="標楷體" w:eastAsia="標楷體" w:hAnsi="標楷體"/>
+              </w:rPr>
+              <w:t>5</w:t>
+            </w:r>
+          </w:p>
+        </w:tc>
+        <w:tc>
+          <w:tcPr>
+            <w:tcW w:w="1701" w:type="dxa"/>
+          </w:tcPr>
+          <w:p>
+            <w:pPr>
+              <w:rPr>
+                <w:rFonts w:ascii="標楷體" w:eastAsia="標楷體" w:hAnsi="標楷體" w:hint="eastAsia"/>
+              </w:rPr>
+            </w:pPr>
+            <w:r>
+              <w:rPr>
+                <w:rFonts w:ascii="標楷體" w:eastAsia="標楷體" w:hAnsi="標楷體" w:hint="eastAsia"/>
+              </w:rPr>
+              <w:t>172</w:t>
+            </w:r>
+          </w:p>
+        </w:tc>
+        <w:tc>
+          <w:tcPr>
+            <w:tcW w:w="3216" w:type="dxa"/>
+          </w:tcPr>
+          <w:p>
+            <w:pPr>
+              <w:rPr>
+                <w:rFonts w:ascii="標楷體" w:eastAsia="標楷體" w:hAnsi="標楷體" w:hint="eastAsia"/>
+              </w:rPr>
+            </w:pPr>
+            <w:r>
+              <w:rPr>
+                <w:rFonts w:ascii="標楷體" w:eastAsia="標楷體" w:hAnsi="標楷體" w:hint="eastAsia"/>
+              </w:rPr>
+              <w:t>提供有圖片，可點擊的按扭。</w:t>
+            </w:r>
+          </w:p>
+        </w:tc>
+      </w:tr>
+      <w:tr>
+        <w:tc>
+          <w:tcPr>
+            <w:tcW w:w="2016" w:type="dxa"/>
+          </w:tcPr>
+          <w:p>
+            <w:pPr>
+              <w:rPr>
+                <w:rFonts w:ascii="標楷體" w:eastAsia="標楷體" w:hAnsi="標楷體"/>
+              </w:rPr>
+            </w:pPr>
+            <w:proofErr w:type="spellStart"/>
+            <w:r>
+              <w:rPr>
+                <w:rFonts w:ascii="標楷體" w:eastAsia="標楷體" w:hAnsi="標楷體" w:hint="eastAsia"/>
+              </w:rPr>
+              <w:t>C</w:t>
+            </w:r>
+            <w:r>
+              <w:rPr>
+                <w:rFonts w:ascii="標楷體" w:eastAsia="標楷體" w:hAnsi="標楷體"/>
+              </w:rPr>
+              <w:t>Action</w:t>
+            </w:r>
+            <w:proofErr w:type="spellEnd"/>
+          </w:p>
+        </w:tc>
+        <w:tc>
+          <w:tcPr>
+            <w:tcW w:w="1494" w:type="dxa"/>
+          </w:tcPr>
+          <w:p>
+            <w:pPr>
+              <w:rPr>
+                <w:rFonts w:ascii="標楷體" w:eastAsia="標楷體" w:hAnsi="標楷體" w:hint="eastAsia"/>
+              </w:rPr>
+            </w:pPr>
+            <w:r>
+              <w:rPr>
+                <w:rFonts w:ascii="標楷體" w:eastAsia="標楷體" w:hAnsi="標楷體" w:hint="eastAsia"/>
+              </w:rPr>
+              <w:t>5</w:t>
+            </w:r>
+            <w:r>
+              <w:rPr>
+                <w:rFonts w:ascii="標楷體" w:eastAsia="標楷體" w:hAnsi="標楷體"/>
+              </w:rPr>
+              <w:t>4</w:t>
+            </w:r>
+          </w:p>
+        </w:tc>
+        <w:tc>
+          <w:tcPr>
+            <w:tcW w:w="1701" w:type="dxa"/>
+          </w:tcPr>
+          <w:p>
+            <w:pPr>
+              <w:rPr>
+                <w:rFonts w:ascii="標楷體" w:eastAsia="標楷體" w:hAnsi="標楷體" w:hint="eastAsia"/>
+              </w:rPr>
+            </w:pPr>
+            <w:r>
+              <w:rPr>
+                <w:rFonts w:ascii="標楷體" w:eastAsia="標楷體" w:hAnsi="標楷體" w:hint="eastAsia"/>
+              </w:rPr>
+              <w:t>211</w:t>
+            </w:r>
+          </w:p>
+        </w:tc>
+        <w:tc>
+          <w:tcPr>
+            <w:tcW w:w="3216" w:type="dxa"/>
+          </w:tcPr>
+          <w:p>
+            <w:pPr>
+              <w:rPr>
+                <w:rFonts w:ascii="標楷體" w:eastAsia="標楷體" w:hAnsi="標楷體" w:hint="eastAsia"/>
+              </w:rPr>
+            </w:pPr>
+            <w:r>
+              <w:rPr>
+                <w:rFonts w:ascii="標楷體" w:eastAsia="標楷體" w:hAnsi="標楷體" w:hint="eastAsia"/>
+              </w:rPr>
+              <w:t>提供動作功能</w:t>
+            </w:r>
+            <w:r>
+              <w:rPr>
+                <w:rFonts w:ascii="標楷體" w:eastAsia="標楷體" w:hAnsi="標楷體" w:hint="eastAsia"/>
+              </w:rPr>
+              <w:t>(各種不同</w:t>
+            </w:r>
+            <w:r>
+              <w:rPr>
+                <w:rFonts w:ascii="標楷體" w:eastAsia="標楷體" w:hAnsi="標楷體" w:hint="eastAsia"/>
+              </w:rPr>
+              <w:t>動作</w:t>
+            </w:r>
+            <w:r>
+              <w:rPr>
+                <w:rFonts w:ascii="標楷體" w:eastAsia="標楷體" w:hAnsi="標楷體" w:hint="eastAsia"/>
+              </w:rPr>
+              <w:t>的動畫)。</w:t>
+            </w:r>
+          </w:p>
+        </w:tc>
+      </w:tr>
+      <w:tr>
+        <w:tc>
+          <w:tcPr>
+            <w:tcW w:w="2016" w:type="dxa"/>
+          </w:tcPr>
+          <w:p>
+            <w:pPr>
+              <w:rPr>
+                <w:rFonts w:ascii="標楷體" w:eastAsia="標楷體" w:hAnsi="標楷體"/>
+              </w:rPr>
+            </w:pPr>
+            <w:proofErr w:type="spellStart"/>
+            <w:r>
+              <w:rPr>
+                <w:rFonts w:ascii="標楷體" w:eastAsia="標楷體" w:hAnsi="標楷體" w:hint="eastAsia"/>
+              </w:rPr>
+              <w:t>C</w:t>
+            </w:r>
+            <w:r>
+              <w:rPr>
+                <w:rFonts w:ascii="標楷體" w:eastAsia="標楷體" w:hAnsi="標楷體"/>
+              </w:rPr>
+              <w:t>End</w:t>
+            </w:r>
+            <w:proofErr w:type="spellEnd"/>
+          </w:p>
+        </w:tc>
+        <w:tc>
+          <w:tcPr>
+            <w:tcW w:w="1494" w:type="dxa"/>
+          </w:tcPr>
+          <w:p>
+            <w:pPr>
+              <w:rPr>
+                <w:rFonts w:ascii="標楷體" w:eastAsia="標楷體" w:hAnsi="標楷體" w:hint="eastAsia"/>
+              </w:rPr>
+            </w:pPr>
+            <w:r>
+              <w:rPr>
+                <w:rFonts w:ascii="標楷體" w:eastAsia="標楷體" w:hAnsi="標楷體" w:hint="eastAsia"/>
+              </w:rPr>
+              <w:t>2</w:t>
+            </w:r>
+            <w:r>
+              <w:rPr>
+                <w:rFonts w:ascii="標楷體" w:eastAsia="標楷體" w:hAnsi="標楷體"/>
+              </w:rPr>
+              <w:t>2</w:t>
+            </w:r>
+          </w:p>
+        </w:tc>
+        <w:tc>
+          <w:tcPr>
+            <w:tcW w:w="1701" w:type="dxa"/>
+          </w:tcPr>
+          <w:p>
+            <w:pPr>
+              <w:rPr>
+                <w:rFonts w:ascii="標楷體" w:eastAsia="標楷體" w:hAnsi="標楷體" w:hint="eastAsia"/>
+              </w:rPr>
+            </w:pPr>
+            <w:r>
+              <w:rPr>
+                <w:rFonts w:ascii="標楷體" w:eastAsia="標楷體" w:hAnsi="標楷體" w:hint="eastAsia"/>
+              </w:rPr>
+              <w:t>6</w:t>
+            </w:r>
+            <w:r>
+              <w:rPr>
+                <w:rFonts w:ascii="標楷體" w:eastAsia="標楷體" w:hAnsi="標楷體" w:hint="eastAsia"/>
+              </w:rPr>
+              <w:t>7</w:t>
+            </w:r>
+          </w:p>
+        </w:tc>
+        <w:tc>
+          <w:tcPr>
+            <w:tcW w:w="3216" w:type="dxa"/>
+          </w:tcPr>
+          <w:p>
+            <w:pPr>
+              <w:rPr>
+                <w:rFonts w:ascii="標楷體" w:eastAsia="標楷體" w:hAnsi="標楷體" w:hint="eastAsia"/>
+              </w:rPr>
+            </w:pPr>
+            <w:r>
+              <w:rPr>
+                <w:rFonts w:ascii="標楷體" w:eastAsia="標楷體" w:hAnsi="標楷體" w:hint="eastAsia"/>
+              </w:rPr>
+              <w:t>儲存結局的</w:t>
+            </w:r>
+            <w:r>
+              <w:rPr>
+                <w:rFonts w:ascii="標楷體" w:eastAsia="標楷體" w:hAnsi="標楷體" w:hint="eastAsia"/>
+              </w:rPr>
+              <w:t>資訊，包含圖片、文本、</w:t>
+            </w:r>
+            <w:r>
+              <w:rPr>
+                <w:rFonts w:ascii="標楷體" w:eastAsia="標楷體" w:hAnsi="標楷體" w:hint="eastAsia"/>
+              </w:rPr>
+              <w:t>是否已獲得</w:t>
+            </w:r>
+            <w:r>
+              <w:rPr>
+                <w:rFonts w:ascii="標楷體" w:eastAsia="標楷體" w:hAnsi="標楷體" w:hint="eastAsia"/>
+              </w:rPr>
+              <w:t>該結局</w:t>
+            </w:r>
+            <w:r>
+              <w:rPr>
+                <w:rFonts w:ascii="標楷體" w:eastAsia="標楷體" w:hAnsi="標楷體" w:hint="eastAsia"/>
+              </w:rPr>
+              <w:t>等。</w:t>
+            </w:r>
+          </w:p>
+        </w:tc>
+      </w:tr>
+      <w:tr>
+        <w:tc>
+          <w:tcPr>
+            <w:tcW w:w="2016" w:type="dxa"/>
+          </w:tcPr>
+          <w:p>
+            <w:pPr>
+              <w:rPr>
+                <w:rFonts w:ascii="標楷體" w:eastAsia="標楷體" w:hAnsi="標楷體"/>
+              </w:rPr>
+            </w:pPr>
+            <w:proofErr w:type="spellStart"/>
+            <w:r>
+              <w:rPr>
+                <w:rFonts w:ascii="標楷體" w:eastAsia="標楷體" w:hAnsi="標楷體" w:hint="eastAsia"/>
+              </w:rPr>
+              <w:t>C</w:t>
+            </w:r>
+            <w:r>
+              <w:rPr>
+                <w:rFonts w:ascii="標楷體" w:eastAsia="標楷體" w:hAnsi="標楷體"/>
+              </w:rPr>
+              <w:t>ToumeiImage</w:t>
+            </w:r>
+            <w:proofErr w:type="spellEnd"/>
+          </w:p>
+        </w:tc>
+        <w:tc>
+          <w:tcPr>
+            <w:tcW w:w="1494" w:type="dxa"/>
+          </w:tcPr>
+          <w:p>
+            <w:pPr>
+              <w:rPr>
+                <w:rFonts w:ascii="標楷體" w:eastAsia="標楷體" w:hAnsi="標楷體" w:hint="eastAsia"/>
+              </w:rPr>
+            </w:pPr>
+            <w:r>
+              <w:rPr>
+                <w:rFonts w:ascii="標楷體" w:eastAsia="標楷體" w:hAnsi="標楷體" w:hint="eastAsia"/>
+              </w:rPr>
+              <w:t>2</w:t>
+            </w:r>
+            <w:r>
+              <w:rPr>
+                <w:rFonts w:ascii="標楷體" w:eastAsia="標楷體" w:hAnsi="標楷體"/>
+              </w:rPr>
+              <w:t>4</w:t>
+            </w:r>
+          </w:p>
+        </w:tc>
+        <w:tc>
+          <w:tcPr>
+            <w:tcW w:w="1701" w:type="dxa"/>
+          </w:tcPr>
+          <w:p>
+            <w:pPr>
+              <w:rPr>
+                <w:rFonts w:ascii="標楷體" w:eastAsia="標楷體" w:hAnsi="標楷體" w:hint="eastAsia"/>
+              </w:rPr>
+            </w:pPr>
+            <w:r>
+              <w:rPr>
+                <w:rFonts w:ascii="標楷體" w:eastAsia="標楷體" w:hAnsi="標楷體" w:hint="eastAsia"/>
+              </w:rPr>
+              <w:t>62</w:t>
+            </w:r>
+          </w:p>
+        </w:tc>
+        <w:tc>
+          <w:tcPr>
+            <w:tcW w:w="3216" w:type="dxa"/>
+          </w:tcPr>
+          <w:p>
+            <w:pPr>
+              <w:rPr>
+                <w:rFonts w:ascii="標楷體" w:eastAsia="標楷體" w:hAnsi="標楷體" w:hint="eastAsia"/>
+              </w:rPr>
+            </w:pPr>
+            <w:r>
+              <w:rPr>
+                <w:rFonts w:ascii="標楷體" w:eastAsia="標楷體" w:hAnsi="標楷體" w:hint="eastAsia"/>
+              </w:rPr>
+              <w:t>提供帶透明度的圖片(需配合</w:t>
+            </w:r>
+            <w:proofErr w:type="spellStart"/>
+            <w:r>
+              <w:rPr>
+                <w:rFonts w:ascii="標楷體" w:eastAsia="標楷體" w:hAnsi="標楷體" w:hint="eastAsia"/>
+              </w:rPr>
+              <w:t>a</w:t>
+            </w:r>
+            <w:r>
+              <w:rPr>
+                <w:rFonts w:ascii="標楷體" w:eastAsia="標楷體" w:hAnsi="標楷體"/>
+              </w:rPr>
+              <w:t>lphaBlend</w:t>
+            </w:r>
+            <w:proofErr w:type="spellEnd"/>
+            <w:r>
+              <w:rPr>
+                <w:rFonts w:ascii="標楷體" w:eastAsia="標楷體" w:hAnsi="標楷體" w:hint="eastAsia"/>
+              </w:rPr>
+              <w:t>)</w:t>
+            </w:r>
+          </w:p>
+        </w:tc>
+      </w:tr>
+      <w:tr>
+        <w:tc>
+          <w:tcPr>
+            <w:tcW w:w="2016" w:type="dxa"/>
+          </w:tcPr>
+          <w:p>
+            <w:pPr>
+              <w:rPr>
+                <w:rFonts w:ascii="標楷體" w:eastAsia="標楷體" w:hAnsi="標楷體"/>
+              </w:rPr>
+            </w:pPr>
+            <w:proofErr w:type="spellStart"/>
+            <w:r>
+              <w:rPr>
+                <w:rFonts w:ascii="標楷體" w:eastAsia="標楷體" w:hAnsi="標楷體" w:hint="eastAsia"/>
+              </w:rPr>
+              <w:t>C</w:t>
+            </w:r>
+            <w:r>
+              <w:rPr>
+                <w:rFonts w:ascii="標楷體" w:eastAsia="標楷體" w:hAnsi="標楷體"/>
+              </w:rPr>
+              <w:t>StatusBoard</w:t>
+            </w:r>
+            <w:proofErr w:type="spellEnd"/>
+          </w:p>
+        </w:tc>
+        <w:tc>
+          <w:tcPr>
+            <w:tcW w:w="1494" w:type="dxa"/>
+          </w:tcPr>
+          <w:p>
+            <w:pPr>
+              <w:rPr>
+                <w:rFonts w:ascii="標楷體" w:eastAsia="標楷體" w:hAnsi="標楷體" w:hint="eastAsia"/>
+              </w:rPr>
+            </w:pPr>
+            <w:r>
+              <w:rPr>
+                <w:rFonts w:ascii="標楷體" w:eastAsia="標楷體" w:hAnsi="標楷體" w:hint="eastAsia"/>
+              </w:rPr>
+              <w:t>2</w:t>
+            </w:r>
+            <w:r>
+              <w:rPr>
+                <w:rFonts w:ascii="標楷體" w:eastAsia="標楷體" w:hAnsi="標楷體"/>
+              </w:rPr>
+              <w:t>6</w:t>
+            </w:r>
+          </w:p>
+        </w:tc>
+        <w:tc>
+          <w:tcPr>
+            <w:tcW w:w="1701" w:type="dxa"/>
+          </w:tcPr>
+          <w:p>
+            <w:pPr>
+              <w:rPr>
+                <w:rFonts w:ascii="標楷體" w:eastAsia="標楷體" w:hAnsi="標楷體" w:hint="eastAsia"/>
+              </w:rPr>
+            </w:pPr>
+            <w:r>
+              <w:rPr>
+                <w:rFonts w:ascii="標楷體" w:eastAsia="標楷體" w:hAnsi="標楷體" w:hint="eastAsia"/>
+              </w:rPr>
+              <w:t>85</w:t>
+            </w:r>
+          </w:p>
+        </w:tc>
+        <w:tc>
+          <w:tcPr>
+            <w:tcW w:w="3216" w:type="dxa"/>
+          </w:tcPr>
+          <w:p>
+            <w:pPr>
+              <w:rPr>
+                <w:rFonts w:ascii="標楷體" w:eastAsia="標楷體" w:hAnsi="標楷體" w:hint="eastAsia"/>
+              </w:rPr>
+            </w:pPr>
+            <w:r>
+              <w:rPr>
+                <w:rFonts w:ascii="標楷體" w:eastAsia="標楷體" w:hAnsi="標楷體" w:hint="eastAsia"/>
+              </w:rPr>
+              <w:t>提供玩家的UI介面，包含血量、魔力、頭</w:t>
+            </w:r>
+            <w:r>
+              <w:rPr>
+                <w:rFonts w:ascii="標楷體" w:eastAsia="標楷體" w:hAnsi="標楷體" w:hint="eastAsia"/>
+              </w:rPr>
+              <w:t>像</w:t>
+            </w:r>
+            <w:r>
+              <w:rPr>
+                <w:rFonts w:ascii="標楷體" w:eastAsia="標楷體" w:hAnsi="標楷體" w:hint="eastAsia"/>
+              </w:rPr>
+              <w:t>等。</w:t>
+            </w:r>
+          </w:p>
+        </w:tc>
+      </w:tr>
+      <w:tr>
+        <w:tc>
+          <w:tcPr>
+            <w:tcW w:w="2016" w:type="dxa"/>
+          </w:tcPr>
+          <w:p>
+            <w:pPr>
+              <w:rPr>
+                <w:rFonts w:ascii="標楷體" w:eastAsia="標楷體" w:hAnsi="標楷體"/>
+              </w:rPr>
+            </w:pPr>
+            <w:proofErr w:type="spellStart"/>
+            <w:r>
+              <w:rPr>
+                <w:rFonts w:ascii="標楷體" w:eastAsia="標楷體" w:hAnsi="標楷體" w:hint="eastAsia"/>
+              </w:rPr>
+              <w:t>C</w:t>
+            </w:r>
+            <w:r>
+              <w:rPr>
+                <w:rFonts w:ascii="標楷體" w:eastAsia="標楷體" w:hAnsi="標楷體"/>
+              </w:rPr>
+              <w:t>BossBoard</w:t>
+            </w:r>
+            <w:proofErr w:type="spellEnd"/>
+          </w:p>
+        </w:tc>
+        <w:tc>
+          <w:tcPr>
+            <w:tcW w:w="1494" w:type="dxa"/>
+          </w:tcPr>
+          <w:p>
+            <w:pPr>
+              <w:rPr>
+                <w:rFonts w:ascii="標楷體" w:eastAsia="標楷體" w:hAnsi="標楷體" w:hint="eastAsia"/>
+              </w:rPr>
+            </w:pPr>
+            <w:r>
+              <w:rPr>
+                <w:rFonts w:ascii="標楷體" w:eastAsia="標楷體" w:hAnsi="標楷體" w:hint="eastAsia"/>
+              </w:rPr>
+              <w:t>3</w:t>
+            </w:r>
+            <w:r>
+              <w:rPr>
+                <w:rFonts w:ascii="標楷體" w:eastAsia="標楷體" w:hAnsi="標楷體"/>
+              </w:rPr>
+              <w:t>7</w:t>
+            </w:r>
+          </w:p>
+        </w:tc>
+        <w:tc>
+          <w:tcPr>
+            <w:tcW w:w="1701" w:type="dxa"/>
+          </w:tcPr>
+          <w:p>
+            <w:pPr>
+              <w:rPr>
+                <w:rFonts w:ascii="標楷體" w:eastAsia="標楷體" w:hAnsi="標楷體" w:hint="eastAsia"/>
+              </w:rPr>
+            </w:pPr>
+            <w:r>
+              <w:rPr>
+                <w:rFonts w:ascii="標楷體" w:eastAsia="標楷體" w:hAnsi="標楷體" w:hint="eastAsia"/>
+              </w:rPr>
+              <w:t>127</w:t>
+            </w:r>
+          </w:p>
+        </w:tc>
+        <w:tc>
+          <w:tcPr>
+            <w:tcW w:w="3216" w:type="dxa"/>
+          </w:tcPr>
+          <w:p>
+            <w:pPr>
+              <w:rPr>
+                <w:rFonts w:ascii="標楷體" w:eastAsia="標楷體" w:hAnsi="標楷體" w:hint="eastAsia"/>
+              </w:rPr>
+            </w:pPr>
+            <w:r>
+              <w:rPr>
+                <w:rFonts w:ascii="標楷體" w:eastAsia="標楷體" w:hAnsi="標楷體" w:hint="eastAsia"/>
+              </w:rPr>
+              <w:t>提供B</w:t>
+            </w:r>
+            <w:r>
+              <w:rPr>
+                <w:rFonts w:ascii="標楷體" w:eastAsia="標楷體" w:hAnsi="標楷體"/>
+              </w:rPr>
+              <w:t>oss</w:t>
+            </w:r>
+            <w:r>
+              <w:rPr>
+                <w:rFonts w:ascii="標楷體" w:eastAsia="標楷體" w:hAnsi="標楷體" w:hint="eastAsia"/>
+              </w:rPr>
+              <w:t>的UI介面，包含血量、頭像等。</w:t>
+            </w:r>
+          </w:p>
+        </w:tc>
+      </w:tr>
+      <w:tr>
+        <w:tc>
+          <w:tcPr>
+            <w:tcW w:w="2016" w:type="dxa"/>
+          </w:tcPr>
+          <w:p>
+            <w:pPr>
+              <w:rPr>
+                <w:rFonts w:ascii="標楷體" w:eastAsia="標楷體" w:hAnsi="標楷體" w:hint="eastAsia"/>
+              </w:rPr>
+            </w:pPr>
+            <w:proofErr w:type="spellStart"/>
+            <w:r>
+              <w:rPr>
+                <w:rFonts w:ascii="標楷體" w:eastAsia="標楷體" w:hAnsi="標楷體" w:hint="eastAsia"/>
+              </w:rPr>
+              <w:t>C</w:t>
+            </w:r>
+            <w:r>
+              <w:rPr>
+                <w:rFonts w:ascii="標楷體" w:eastAsia="標楷體" w:hAnsi="標楷體"/>
+              </w:rPr>
+              <w:t>Window</w:t>
+            </w:r>
+            <w:proofErr w:type="spellEnd"/>
+          </w:p>
+        </w:tc>
+        <w:tc>
+          <w:tcPr>
+            <w:tcW w:w="1494" w:type="dxa"/>
+          </w:tcPr>
+          <w:p>
+            <w:pPr>
+              <w:rPr>
+                <w:rFonts w:ascii="標楷體" w:eastAsia="標楷體" w:hAnsi="標楷體" w:hint="eastAsia"/>
+              </w:rPr>
+            </w:pPr>
+            <w:r>
+              <w:rPr>
+                <w:rFonts w:ascii="標楷體" w:eastAsia="標楷體" w:hAnsi="標楷體" w:hint="eastAsia"/>
+              </w:rPr>
+              <w:t>3</w:t>
+            </w:r>
+            <w:r>
+              <w:rPr>
+                <w:rFonts w:ascii="標楷體" w:eastAsia="標楷體" w:hAnsi="標楷體"/>
+              </w:rPr>
+              <w:t>7</w:t>
+            </w:r>
+          </w:p>
+        </w:tc>
+        <w:tc>
+          <w:tcPr>
+            <w:tcW w:w="1701" w:type="dxa"/>
+          </w:tcPr>
+          <w:p>
+            <w:pPr>
+              <w:rPr>
+                <w:rFonts w:ascii="標楷體" w:eastAsia="標楷體" w:hAnsi="標楷體" w:hint="eastAsia"/>
+              </w:rPr>
+            </w:pPr>
+            <w:r>
+              <w:rPr>
+                <w:rFonts w:ascii="標楷體" w:eastAsia="標楷體" w:hAnsi="標楷體" w:hint="eastAsia"/>
+              </w:rPr>
+              <w:t>115</w:t>
+            </w:r>
+          </w:p>
+        </w:tc>
+        <w:tc>
+          <w:tcPr>
+            <w:tcW w:w="3216" w:type="dxa"/>
+          </w:tcPr>
+          <w:p>
+            <w:pPr>
+              <w:rPr>
+                <w:rFonts w:ascii="標楷體" w:eastAsia="標楷體" w:hAnsi="標楷體" w:hint="eastAsia"/>
+              </w:rPr>
+            </w:pPr>
+            <w:r>
+              <w:rPr>
+                <w:rFonts w:ascii="標楷體" w:eastAsia="標楷體" w:hAnsi="標楷體" w:hint="eastAsia"/>
+              </w:rPr>
+              <w:t>提供彈出式視窗，具有背景與關閉按扭。</w:t>
+            </w:r>
+          </w:p>
+        </w:tc>
+      </w:tr>
+      <w:tr>
+        <w:tc>
+          <w:tcPr>
+            <w:tcW w:w="2016" w:type="dxa"/>
+          </w:tcPr>
+          <w:p>
+            <w:pPr>
+              <w:rPr>
+                <w:rFonts w:ascii="標楷體" w:eastAsia="標楷體" w:hAnsi="標楷體" w:hint="eastAsia"/>
+              </w:rPr>
+            </w:pPr>
+            <w:proofErr w:type="spellStart"/>
+            <w:r>
+              <w:rPr>
+                <w:rFonts w:ascii="標楷體" w:eastAsia="標楷體" w:hAnsi="標楷體" w:hint="eastAsia"/>
+              </w:rPr>
+              <w:t>C</w:t>
+            </w:r>
+            <w:r>
+              <w:rPr>
+                <w:rFonts w:ascii="標楷體" w:eastAsia="標楷體" w:hAnsi="標楷體"/>
+              </w:rPr>
+              <w:t>ScrollWindow</w:t>
+            </w:r>
+            <w:proofErr w:type="spellEnd"/>
+          </w:p>
+        </w:tc>
+        <w:tc>
+          <w:tcPr>
+            <w:tcW w:w="1494" w:type="dxa"/>
+          </w:tcPr>
+          <w:p>
+            <w:pPr>
+              <w:rPr>
+                <w:rFonts w:ascii="標楷體" w:eastAsia="標楷體" w:hAnsi="標楷體" w:hint="eastAsia"/>
+              </w:rPr>
+            </w:pPr>
+            <w:r>
+              <w:rPr>
+                <w:rFonts w:ascii="標楷體" w:eastAsia="標楷體" w:hAnsi="標楷體" w:hint="eastAsia"/>
+              </w:rPr>
+              <w:t>2</w:t>
+            </w:r>
+            <w:r>
+              <w:rPr>
+                <w:rFonts w:ascii="標楷體" w:eastAsia="標楷體" w:hAnsi="標楷體"/>
+              </w:rPr>
+              <w:t>7</w:t>
+            </w:r>
+          </w:p>
+        </w:tc>
+        <w:tc>
+          <w:tcPr>
+            <w:tcW w:w="1701" w:type="dxa"/>
+          </w:tcPr>
+          <w:p>
+            <w:pPr>
+              <w:rPr>
+                <w:rFonts w:ascii="標楷體" w:eastAsia="標楷體" w:hAnsi="標楷體" w:hint="eastAsia"/>
+              </w:rPr>
+            </w:pPr>
+            <w:r>
+              <w:rPr>
+                <w:rFonts w:ascii="標楷體" w:eastAsia="標楷體" w:hAnsi="標楷體" w:hint="eastAsia"/>
+              </w:rPr>
+              <w:t>17</w:t>
+            </w:r>
+            <w:r>
+              <w:rPr>
+                <w:rFonts w:ascii="標楷體" w:eastAsia="標楷體" w:hAnsi="標楷體" w:hint="eastAsia"/>
+              </w:rPr>
+              <w:t>7</w:t>
+            </w:r>
+          </w:p>
+        </w:tc>
+        <w:tc>
+          <w:tcPr>
+            <w:tcW w:w="3216" w:type="dxa"/>
+          </w:tcPr>
+          <w:p>
+            <w:pPr>
+              <w:rPr>
+                <w:rFonts w:ascii="標楷體" w:eastAsia="標楷體" w:hAnsi="標楷體" w:hint="eastAsia"/>
+              </w:rPr>
+            </w:pPr>
+            <w:r>
+              <w:rPr>
+                <w:rFonts w:ascii="標楷體" w:eastAsia="標楷體" w:hAnsi="標楷體" w:hint="eastAsia"/>
+              </w:rPr>
+              <w:t>繼承自</w:t>
+            </w:r>
+            <w:proofErr w:type="spellStart"/>
+            <w:r>
+              <w:rPr>
+                <w:rFonts w:ascii="標楷體" w:eastAsia="標楷體" w:hAnsi="標楷體" w:hint="eastAsia"/>
+              </w:rPr>
+              <w:t>CWindow</w:t>
+            </w:r>
+            <w:proofErr w:type="spellEnd"/>
+            <w:r>
+              <w:rPr>
+                <w:rFonts w:ascii="標楷體" w:eastAsia="標楷體" w:hAnsi="標楷體" w:hint="eastAsia"/>
+              </w:rPr>
+              <w:t>，</w:t>
+            </w:r>
+            <w:r>
+              <w:rPr>
+                <w:rFonts w:ascii="標楷體" w:eastAsia="標楷體" w:hAnsi="標楷體" w:hint="eastAsia"/>
+              </w:rPr>
+              <w:t>為</w:t>
+            </w:r>
+            <w:r>
+              <w:rPr>
+                <w:rFonts w:ascii="標楷體" w:eastAsia="標楷體" w:hAnsi="標楷體" w:hint="eastAsia"/>
+              </w:rPr>
+              <w:t>一可滑動視窗，可透過滑鼠滾輪調整顯示範圍</w:t>
+            </w:r>
+            <w:r>
+              <w:rPr>
+                <w:rFonts w:ascii="標楷體" w:eastAsia="標楷體" w:hAnsi="標楷體" w:hint="eastAsia"/>
+              </w:rPr>
+              <w:t>。</w:t>
+            </w:r>
+          </w:p>
+        </w:tc>
+      </w:tr>
+      <w:tr>
+        <w:tc>
+          <w:tcPr>
+            <w:tcW w:w="2016" w:type="dxa"/>
+          </w:tcPr>
+          <w:p>
+            <w:pPr>
+              <w:rPr>
+                <w:rFonts w:ascii="標楷體" w:eastAsia="標楷體" w:hAnsi="標楷體" w:hint="eastAsia"/>
+              </w:rPr>
+            </w:pPr>
+            <w:proofErr w:type="spellStart"/>
+            <w:r>
+              <w:rPr>
+                <w:rFonts w:ascii="標楷體" w:eastAsia="標楷體" w:hAnsi="標楷體" w:hint="eastAsia"/>
+              </w:rPr>
+              <w:t>C</w:t>
+            </w:r>
+            <w:r>
+              <w:rPr>
+                <w:rFonts w:ascii="標楷體" w:eastAsia="標楷體" w:hAnsi="標楷體"/>
+              </w:rPr>
+              <w:t>SwitchWindow</w:t>
+            </w:r>
+            <w:proofErr w:type="spellEnd"/>
+          </w:p>
+        </w:tc>
+        <w:tc>
+          <w:tcPr>
+            <w:tcW w:w="1494" w:type="dxa"/>
+          </w:tcPr>
+          <w:p>
+            <w:pPr>
+              <w:rPr>
+                <w:rFonts w:ascii="標楷體" w:eastAsia="標楷體" w:hAnsi="標楷體" w:hint="eastAsia"/>
+              </w:rPr>
+            </w:pPr>
+            <w:r>
+              <w:rPr>
+                <w:rFonts w:ascii="標楷體" w:eastAsia="標楷體" w:hAnsi="標楷體" w:hint="eastAsia"/>
+              </w:rPr>
+              <w:t>2</w:t>
+            </w:r>
+            <w:r>
+              <w:rPr>
+                <w:rFonts w:ascii="標楷體" w:eastAsia="標楷體" w:hAnsi="標楷體"/>
+              </w:rPr>
+              <w:t>5</w:t>
+            </w:r>
+          </w:p>
+        </w:tc>
+        <w:tc>
+          <w:tcPr>
+            <w:tcW w:w="1701" w:type="dxa"/>
+          </w:tcPr>
+          <w:p>
+            <w:pPr>
+              <w:rPr>
+                <w:rFonts w:ascii="標楷體" w:eastAsia="標楷體" w:hAnsi="標楷體" w:hint="eastAsia"/>
+              </w:rPr>
+            </w:pPr>
+            <w:r>
+              <w:rPr>
+                <w:rFonts w:ascii="標楷體" w:eastAsia="標楷體" w:hAnsi="標楷體" w:hint="eastAsia"/>
+              </w:rPr>
+              <w:t>15</w:t>
+            </w:r>
+            <w:r>
+              <w:rPr>
+                <w:rFonts w:ascii="標楷體" w:eastAsia="標楷體" w:hAnsi="標楷體" w:hint="eastAsia"/>
+              </w:rPr>
+              <w:t>8</w:t>
+            </w:r>
+          </w:p>
+        </w:tc>
+        <w:tc>
+          <w:tcPr>
+            <w:tcW w:w="3216" w:type="dxa"/>
+          </w:tcPr>
+          <w:p>
+            <w:pPr>
+              <w:rPr>
+                <w:rFonts w:ascii="標楷體" w:eastAsia="標楷體" w:hAnsi="標楷體" w:hint="eastAsia"/>
+              </w:rPr>
+            </w:pPr>
+            <w:r>
+              <w:rPr>
+                <w:rFonts w:ascii="標楷體" w:eastAsia="標楷體" w:hAnsi="標楷體" w:hint="eastAsia"/>
+              </w:rPr>
+              <w:t>繼承自</w:t>
+            </w:r>
+            <w:proofErr w:type="spellStart"/>
+            <w:r>
+              <w:rPr>
+                <w:rFonts w:ascii="標楷體" w:eastAsia="標楷體" w:hAnsi="標楷體" w:hint="eastAsia"/>
+              </w:rPr>
+              <w:t>CWindow</w:t>
+            </w:r>
+            <w:proofErr w:type="spellEnd"/>
+            <w:r>
+              <w:rPr>
+                <w:rFonts w:ascii="標楷體" w:eastAsia="標楷體" w:hAnsi="標楷體" w:hint="eastAsia"/>
+              </w:rPr>
+              <w:t>，為一</w:t>
+            </w:r>
+            <w:proofErr w:type="gramStart"/>
+            <w:r>
+              <w:rPr>
+                <w:rFonts w:ascii="標楷體" w:eastAsia="標楷體" w:hAnsi="標楷體" w:hint="eastAsia"/>
+              </w:rPr>
+              <w:t>可切頁</w:t>
+            </w:r>
+            <w:proofErr w:type="gramEnd"/>
+            <w:r>
+              <w:rPr>
+                <w:rFonts w:ascii="標楷體" w:eastAsia="標楷體" w:hAnsi="標楷體" w:hint="eastAsia"/>
+              </w:rPr>
+              <w:t>視窗(透過螢幕上的箭頭)，</w:t>
+            </w:r>
+            <w:r>
+              <w:rPr>
+                <w:rFonts w:ascii="標楷體" w:eastAsia="標楷體" w:hAnsi="標楷體" w:hint="eastAsia"/>
+              </w:rPr>
+              <w:t>同時滑鼠</w:t>
+            </w:r>
+            <w:proofErr w:type="gramStart"/>
+            <w:r>
+              <w:rPr>
+                <w:rFonts w:ascii="標楷體" w:eastAsia="標楷體" w:hAnsi="標楷體" w:hint="eastAsia"/>
+              </w:rPr>
+              <w:t>點擊左</w:t>
+            </w:r>
+            <w:proofErr w:type="gramEnd"/>
+            <w:r>
+              <w:rPr>
+                <w:rFonts w:ascii="標楷體" w:eastAsia="標楷體" w:hAnsi="標楷體" w:hint="eastAsia"/>
+              </w:rPr>
+              <w:t>/右鍵可以</w:t>
+            </w:r>
+            <w:r>
+              <w:rPr>
+                <w:rFonts w:ascii="標楷體" w:eastAsia="標楷體" w:hAnsi="標楷體" w:hint="eastAsia"/>
+              </w:rPr>
+              <w:t>換</w:t>
+            </w:r>
+            <w:r>
+              <w:rPr>
+                <w:rFonts w:ascii="標楷體" w:eastAsia="標楷體" w:hAnsi="標楷體" w:hint="eastAsia"/>
+              </w:rPr>
+              <w:t>螢幕上的</w:t>
+            </w:r>
+            <w:r>
+              <w:rPr>
+                <w:rFonts w:ascii="標楷體" w:eastAsia="標楷體" w:hAnsi="標楷體" w:hint="eastAsia"/>
+              </w:rPr>
+              <w:t>圖</w:t>
+            </w:r>
+            <w:r>
+              <w:rPr>
+                <w:rFonts w:ascii="標楷體" w:eastAsia="標楷體" w:hAnsi="標楷體" w:hint="eastAsia"/>
+              </w:rPr>
+              <w:t>(下/上一張)</w:t>
+            </w:r>
+            <w:r>
+              <w:rPr>
+                <w:rFonts w:ascii="標楷體" w:eastAsia="標楷體" w:hAnsi="標楷體" w:hint="eastAsia"/>
+              </w:rPr>
+              <w:t>。</w:t>
+            </w:r>
+          </w:p>
+        </w:tc>
+      </w:tr>
+      <w:tr>
+        <w:tc>
+          <w:tcPr>
+            <w:tcW w:w="2016" w:type="dxa"/>
+          </w:tcPr>
+          <w:p>
+            <w:pPr>
+              <w:rPr>
+                <w:rFonts w:ascii="標楷體" w:eastAsia="標楷體" w:hAnsi="標楷體" w:hint="eastAsia"/>
+              </w:rPr>
+            </w:pPr>
+            <w:proofErr w:type="spellStart"/>
+            <w:r>
+              <w:rPr>
+                <w:rFonts w:ascii="標楷體" w:eastAsia="標楷體" w:hAnsi="標楷體" w:hint="eastAsia"/>
+              </w:rPr>
+              <w:t>C</w:t>
+            </w:r>
+            <w:r>
+              <w:rPr>
+                <w:rFonts w:ascii="標楷體" w:eastAsia="標楷體" w:hAnsi="標楷體"/>
+              </w:rPr>
+              <w:t>Panel</w:t>
+            </w:r>
+            <w:proofErr w:type="spellEnd"/>
+          </w:p>
+        </w:tc>
+        <w:tc>
+          <w:tcPr>
+            <w:tcW w:w="1494" w:type="dxa"/>
+          </w:tcPr>
+          <w:p>
+            <w:pPr>
+              <w:rPr>
+                <w:rFonts w:ascii="標楷體" w:eastAsia="標楷體" w:hAnsi="標楷體" w:hint="eastAsia"/>
+              </w:rPr>
+            </w:pPr>
+            <w:r>
+              <w:rPr>
+                <w:rFonts w:ascii="標楷體" w:eastAsia="標楷體" w:hAnsi="標楷體" w:hint="eastAsia"/>
+              </w:rPr>
+              <w:t>2</w:t>
+            </w:r>
+            <w:r>
+              <w:rPr>
+                <w:rFonts w:ascii="標楷體" w:eastAsia="標楷體" w:hAnsi="標楷體"/>
+              </w:rPr>
+              <w:t>2</w:t>
+            </w:r>
+          </w:p>
+        </w:tc>
+        <w:tc>
+          <w:tcPr>
+            <w:tcW w:w="1701" w:type="dxa"/>
+          </w:tcPr>
+          <w:p>
+            <w:pPr>
+              <w:rPr>
+                <w:rFonts w:ascii="標楷體" w:eastAsia="標楷體" w:hAnsi="標楷體" w:hint="eastAsia"/>
+              </w:rPr>
+            </w:pPr>
+            <w:r>
+              <w:rPr>
+                <w:rFonts w:ascii="標楷體" w:eastAsia="標楷體" w:hAnsi="標楷體" w:hint="eastAsia"/>
+              </w:rPr>
+              <w:t>63</w:t>
+            </w:r>
+          </w:p>
+        </w:tc>
+        <w:tc>
+          <w:tcPr>
+            <w:tcW w:w="3216" w:type="dxa"/>
+          </w:tcPr>
+          <w:p>
+            <w:pPr>
+              <w:rPr>
+                <w:rFonts w:ascii="標楷體" w:eastAsia="標楷體" w:hAnsi="標楷體" w:hint="eastAsia"/>
+              </w:rPr>
+            </w:pPr>
+            <w:r>
+              <w:rPr>
+                <w:rFonts w:ascii="標楷體" w:eastAsia="標楷體" w:hAnsi="標楷體" w:hint="eastAsia"/>
+              </w:rPr>
+              <w:t>繼承自</w:t>
+            </w:r>
+            <w:proofErr w:type="spellStart"/>
+            <w:r>
+              <w:rPr>
+                <w:rFonts w:ascii="標楷體" w:eastAsia="標楷體" w:hAnsi="標楷體" w:hint="eastAsia"/>
+              </w:rPr>
+              <w:t>CWindow</w:t>
+            </w:r>
+            <w:proofErr w:type="spellEnd"/>
+            <w:r>
+              <w:rPr>
+                <w:rFonts w:ascii="標楷體" w:eastAsia="標楷體" w:hAnsi="標楷體" w:hint="eastAsia"/>
+              </w:rPr>
+              <w:t>，為一</w:t>
+            </w:r>
+            <w:r>
+              <w:rPr>
+                <w:rFonts w:ascii="標楷體" w:eastAsia="標楷體" w:hAnsi="標楷體" w:hint="eastAsia"/>
+              </w:rPr>
+              <w:t>彈出</w:t>
+            </w:r>
+            <w:r>
+              <w:rPr>
+                <w:rFonts w:ascii="標楷體" w:eastAsia="標楷體" w:hAnsi="標楷體" w:hint="eastAsia"/>
+              </w:rPr>
+              <w:t>式</w:t>
+            </w:r>
+            <w:r>
+              <w:rPr>
+                <w:rFonts w:ascii="標楷體" w:eastAsia="標楷體" w:hAnsi="標楷體" w:hint="eastAsia"/>
+              </w:rPr>
+              <w:t>視窗，用於遊戲中的暫停頁面，可使玩家選擇繼續遊戲、</w:t>
+            </w:r>
+            <w:r>
+              <w:rPr>
+                <w:rFonts w:ascii="標楷體" w:eastAsia="標楷體" w:hAnsi="標楷體" w:hint="eastAsia"/>
+              </w:rPr>
+              <w:lastRenderedPageBreak/>
+              <w:t>重開遊戲、回到選單、離開遊戲四種操作。</w:t>
+            </w:r>
+          </w:p>
+        </w:tc>
+      </w:tr>
+      <w:tr>
+        <w:tc>
+          <w:tcPr>
+            <w:tcW w:w="2016" w:type="dxa"/>
+          </w:tcPr>
+          <w:p>
+            <w:pPr>
+              <w:rPr>
+                <w:rFonts w:ascii="標楷體" w:eastAsia="標楷體" w:hAnsi="標楷體" w:hint="eastAsia"/>
+              </w:rPr>
+            </w:pPr>
+            <w:proofErr w:type="spellStart"/>
+            <w:r>
+              <w:rPr>
+                <w:rFonts w:ascii="標楷體" w:eastAsia="標楷體" w:hAnsi="標楷體" w:hint="eastAsia"/>
+              </w:rPr>
+              <w:lastRenderedPageBreak/>
+              <w:t>CLa</w:t>
+            </w:r>
+            <w:r>
+              <w:rPr>
+                <w:rFonts w:ascii="標楷體" w:eastAsia="標楷體" w:hAnsi="標楷體"/>
+              </w:rPr>
+              <w:t>yerManager</w:t>
+            </w:r>
+            <w:proofErr w:type="spellEnd"/>
+          </w:p>
+        </w:tc>
+        <w:tc>
+          <w:tcPr>
+            <w:tcW w:w="1494" w:type="dxa"/>
+          </w:tcPr>
+          <w:p>
+            <w:pPr>
+              <w:rPr>
+                <w:rFonts w:ascii="標楷體" w:eastAsia="標楷體" w:hAnsi="標楷體" w:hint="eastAsia"/>
+              </w:rPr>
+            </w:pPr>
+            <w:r>
+              <w:rPr>
+                <w:rFonts w:ascii="標楷體" w:eastAsia="標楷體" w:hAnsi="標楷體" w:hint="eastAsia"/>
+              </w:rPr>
+              <w:t>3</w:t>
+            </w:r>
+            <w:r>
+              <w:rPr>
+                <w:rFonts w:ascii="標楷體" w:eastAsia="標楷體" w:hAnsi="標楷體"/>
+              </w:rPr>
+              <w:t>2</w:t>
+            </w:r>
+          </w:p>
+        </w:tc>
+        <w:tc>
+          <w:tcPr>
+            <w:tcW w:w="1701" w:type="dxa"/>
+          </w:tcPr>
+          <w:p>
+            <w:pPr>
+              <w:rPr>
+                <w:rFonts w:ascii="標楷體" w:eastAsia="標楷體" w:hAnsi="標楷體" w:hint="eastAsia"/>
+              </w:rPr>
+            </w:pPr>
+            <w:r>
+              <w:rPr>
+                <w:rFonts w:ascii="標楷體" w:eastAsia="標楷體" w:hAnsi="標楷體" w:hint="eastAsia"/>
+              </w:rPr>
+              <w:t>1</w:t>
+            </w:r>
+            <w:r>
+              <w:rPr>
+                <w:rFonts w:ascii="標楷體" w:eastAsia="標楷體" w:hAnsi="標楷體"/>
+              </w:rPr>
+              <w:t>20</w:t>
+            </w:r>
+          </w:p>
+        </w:tc>
+        <w:tc>
+          <w:tcPr>
+            <w:tcW w:w="3216" w:type="dxa"/>
+          </w:tcPr>
+          <w:p>
+            <w:pPr>
+              <w:rPr>
+                <w:rFonts w:ascii="標楷體" w:eastAsia="標楷體" w:hAnsi="標楷體" w:hint="eastAsia"/>
+              </w:rPr>
+            </w:pPr>
+            <w:r>
+              <w:rPr>
+                <w:rFonts w:ascii="標楷體" w:eastAsia="標楷體" w:hAnsi="標楷體" w:hint="eastAsia"/>
+              </w:rPr>
+              <w:t>圖層管理器，將所有圖片、動畫、動作、圖像數字蒐集起來，在此依照圖層分類</w:t>
+            </w:r>
+            <w:r>
+              <w:rPr>
+                <w:rFonts w:ascii="標楷體" w:eastAsia="標楷體" w:hAnsi="標楷體" w:hint="eastAsia"/>
+              </w:rPr>
+              <w:t>並輸出</w:t>
+            </w:r>
+            <w:r>
+              <w:rPr>
+                <w:rFonts w:ascii="標楷體" w:eastAsia="標楷體" w:hAnsi="標楷體" w:hint="eastAsia"/>
+              </w:rPr>
+              <w:t>。</w:t>
+            </w:r>
+          </w:p>
+        </w:tc>
+      </w:tr>
+      <w:tr>
+        <w:tc>
+          <w:tcPr>
+            <w:tcW w:w="2016" w:type="dxa"/>
+          </w:tcPr>
+          <w:p>
+            <w:pPr>
+              <w:rPr>
+                <w:rFonts w:ascii="標楷體" w:eastAsia="標楷體" w:hAnsi="標楷體" w:hint="eastAsia"/>
+              </w:rPr>
+            </w:pPr>
+            <w:proofErr w:type="spellStart"/>
+            <w:r>
+              <w:rPr>
+                <w:rFonts w:ascii="標楷體" w:eastAsia="標楷體" w:hAnsi="標楷體" w:hint="eastAsia"/>
+              </w:rPr>
+              <w:t>C</w:t>
+            </w:r>
+            <w:r>
+              <w:rPr>
+                <w:rFonts w:ascii="標楷體" w:eastAsia="標楷體" w:hAnsi="標楷體"/>
+              </w:rPr>
+              <w:t>MapManager</w:t>
+            </w:r>
+            <w:proofErr w:type="spellEnd"/>
+          </w:p>
+        </w:tc>
+        <w:tc>
+          <w:tcPr>
+            <w:tcW w:w="1494" w:type="dxa"/>
+          </w:tcPr>
+          <w:p>
+            <w:pPr>
+              <w:rPr>
+                <w:rFonts w:ascii="標楷體" w:eastAsia="標楷體" w:hAnsi="標楷體" w:hint="eastAsia"/>
+              </w:rPr>
+            </w:pPr>
+            <w:r>
+              <w:rPr>
+                <w:rFonts w:ascii="標楷體" w:eastAsia="標楷體" w:hAnsi="標楷體" w:hint="eastAsia"/>
+              </w:rPr>
+              <w:t>6</w:t>
+            </w:r>
+            <w:r>
+              <w:rPr>
+                <w:rFonts w:ascii="標楷體" w:eastAsia="標楷體" w:hAnsi="標楷體"/>
+              </w:rPr>
+              <w:t>3</w:t>
+            </w:r>
+          </w:p>
+        </w:tc>
+        <w:tc>
+          <w:tcPr>
+            <w:tcW w:w="1701" w:type="dxa"/>
+          </w:tcPr>
+          <w:p>
+            <w:pPr>
+              <w:rPr>
+                <w:rFonts w:ascii="標楷體" w:eastAsia="標楷體" w:hAnsi="標楷體" w:hint="eastAsia"/>
+              </w:rPr>
+            </w:pPr>
+            <w:r>
+              <w:rPr>
+                <w:rFonts w:ascii="標楷體" w:eastAsia="標楷體" w:hAnsi="標楷體" w:hint="eastAsia"/>
+              </w:rPr>
+              <w:t>3</w:t>
+            </w:r>
+            <w:r>
+              <w:rPr>
+                <w:rFonts w:ascii="標楷體" w:eastAsia="標楷體" w:hAnsi="標楷體"/>
+              </w:rPr>
+              <w:t>37</w:t>
+            </w:r>
+          </w:p>
+        </w:tc>
+        <w:tc>
+          <w:tcPr>
+            <w:tcW w:w="3216" w:type="dxa"/>
+          </w:tcPr>
+          <w:p>
+            <w:pPr>
+              <w:rPr>
+                <w:rFonts w:ascii="標楷體" w:eastAsia="標楷體" w:hAnsi="標楷體" w:hint="eastAsia"/>
+              </w:rPr>
+            </w:pPr>
+            <w:r>
+              <w:rPr>
+                <w:rFonts w:ascii="標楷體" w:eastAsia="標楷體" w:hAnsi="標楷體" w:hint="eastAsia"/>
+              </w:rPr>
+              <w:t>地圖管理器，</w:t>
+            </w:r>
+            <w:r>
+              <w:rPr>
+                <w:rFonts w:ascii="標楷體" w:eastAsia="標楷體" w:hAnsi="標楷體" w:hint="eastAsia"/>
+              </w:rPr>
+              <w:t>創建、</w:t>
+            </w:r>
+            <w:r>
+              <w:rPr>
+                <w:rFonts w:ascii="標楷體" w:eastAsia="標楷體" w:hAnsi="標楷體" w:hint="eastAsia"/>
+              </w:rPr>
+              <w:t>管理地圖資訊</w:t>
+            </w:r>
+            <w:r>
+              <w:rPr>
+                <w:rFonts w:ascii="標楷體" w:eastAsia="標楷體" w:hAnsi="標楷體" w:hint="eastAsia"/>
+              </w:rPr>
+              <w:t>(</w:t>
+            </w:r>
+            <w:proofErr w:type="spellStart"/>
+            <w:r>
+              <w:rPr>
+                <w:rFonts w:ascii="標楷體" w:eastAsia="標楷體" w:hAnsi="標楷體" w:hint="eastAsia"/>
+              </w:rPr>
+              <w:t>CBl</w:t>
+            </w:r>
+            <w:r>
+              <w:rPr>
+                <w:rFonts w:ascii="標楷體" w:eastAsia="標楷體" w:hAnsi="標楷體"/>
+              </w:rPr>
+              <w:t>ockMap</w:t>
+            </w:r>
+            <w:proofErr w:type="spellEnd"/>
+            <w:r>
+              <w:rPr>
+                <w:rFonts w:ascii="標楷體" w:eastAsia="標楷體" w:hAnsi="標楷體" w:hint="eastAsia"/>
+              </w:rPr>
+              <w:t>)</w:t>
+            </w:r>
+            <w:r>
+              <w:rPr>
+                <w:rFonts w:ascii="標楷體" w:eastAsia="標楷體" w:hAnsi="標楷體" w:hint="eastAsia"/>
+              </w:rPr>
+              <w:t>，包含</w:t>
+            </w:r>
+            <w:r>
+              <w:rPr>
+                <w:rFonts w:ascii="標楷體" w:eastAsia="標楷體" w:hAnsi="標楷體" w:hint="eastAsia"/>
+              </w:rPr>
+              <w:t>圖片、位置、地圖上的物件等，</w:t>
+            </w:r>
+            <w:r>
+              <w:rPr>
+                <w:rFonts w:ascii="標楷體" w:eastAsia="標楷體" w:hAnsi="標楷體" w:hint="eastAsia"/>
+              </w:rPr>
+              <w:t>能切換地圖，</w:t>
+            </w:r>
+            <w:r>
+              <w:rPr>
+                <w:rFonts w:ascii="標楷體" w:eastAsia="標楷體" w:hAnsi="標楷體" w:hint="eastAsia"/>
+              </w:rPr>
+              <w:t>以及使M</w:t>
+            </w:r>
+            <w:r>
+              <w:rPr>
+                <w:rFonts w:ascii="標楷體" w:eastAsia="標楷體" w:hAnsi="標楷體"/>
+              </w:rPr>
+              <w:t>onster</w:t>
+            </w:r>
+            <w:r>
+              <w:rPr>
+                <w:rFonts w:ascii="標楷體" w:eastAsia="標楷體" w:hAnsi="標楷體" w:hint="eastAsia"/>
+              </w:rPr>
+              <w:t>重生。</w:t>
+            </w:r>
+          </w:p>
+        </w:tc>
+      </w:tr>
+      <w:tr>
+        <w:tc>
+          <w:tcPr>
+            <w:tcW w:w="2016" w:type="dxa"/>
+          </w:tcPr>
+          <w:p>
+            <w:pPr>
+              <w:rPr>
+                <w:rFonts w:ascii="標楷體" w:eastAsia="標楷體" w:hAnsi="標楷體" w:hint="eastAsia"/>
+              </w:rPr>
+            </w:pPr>
+            <w:proofErr w:type="spellStart"/>
+            <w:r>
+              <w:rPr>
+                <w:rFonts w:ascii="標楷體" w:eastAsia="標楷體" w:hAnsi="標楷體" w:hint="eastAsia"/>
+              </w:rPr>
+              <w:t>C</w:t>
+            </w:r>
+            <w:r>
+              <w:rPr>
+                <w:rFonts w:ascii="標楷體" w:eastAsia="標楷體" w:hAnsi="標楷體"/>
+              </w:rPr>
+              <w:t>MonsterManager</w:t>
+            </w:r>
+            <w:proofErr w:type="spellEnd"/>
+          </w:p>
+        </w:tc>
+        <w:tc>
+          <w:tcPr>
+            <w:tcW w:w="1494" w:type="dxa"/>
+          </w:tcPr>
+          <w:p>
+            <w:pPr>
+              <w:rPr>
+                <w:rFonts w:ascii="標楷體" w:eastAsia="標楷體" w:hAnsi="標楷體" w:hint="eastAsia"/>
+              </w:rPr>
+            </w:pPr>
+            <w:r>
+              <w:rPr>
+                <w:rFonts w:ascii="標楷體" w:eastAsia="標楷體" w:hAnsi="標楷體" w:hint="eastAsia"/>
+              </w:rPr>
+              <w:t>1</w:t>
+            </w:r>
+            <w:r>
+              <w:rPr>
+                <w:rFonts w:ascii="標楷體" w:eastAsia="標楷體" w:hAnsi="標楷體"/>
+              </w:rPr>
+              <w:t>9</w:t>
+            </w:r>
+          </w:p>
+        </w:tc>
+        <w:tc>
+          <w:tcPr>
+            <w:tcW w:w="1701" w:type="dxa"/>
+          </w:tcPr>
+          <w:p>
+            <w:pPr>
+              <w:rPr>
+                <w:rFonts w:ascii="標楷體" w:eastAsia="標楷體" w:hAnsi="標楷體" w:hint="eastAsia"/>
+              </w:rPr>
+            </w:pPr>
+            <w:r>
+              <w:rPr>
+                <w:rFonts w:ascii="標楷體" w:eastAsia="標楷體" w:hAnsi="標楷體" w:hint="eastAsia"/>
+              </w:rPr>
+              <w:t>7</w:t>
+            </w:r>
+            <w:r>
+              <w:rPr>
+                <w:rFonts w:ascii="標楷體" w:eastAsia="標楷體" w:hAnsi="標楷體"/>
+              </w:rPr>
+              <w:t>9</w:t>
+            </w:r>
+          </w:p>
+        </w:tc>
+        <w:tc>
+          <w:tcPr>
+            <w:tcW w:w="3216" w:type="dxa"/>
+          </w:tcPr>
+          <w:p>
+            <w:pPr>
+              <w:rPr>
+                <w:rFonts w:ascii="標楷體" w:eastAsia="標楷體" w:hAnsi="標楷體" w:hint="eastAsia"/>
+              </w:rPr>
+            </w:pPr>
+            <w:r>
+              <w:rPr>
+                <w:rFonts w:ascii="標楷體" w:eastAsia="標楷體" w:hAnsi="標楷體" w:hint="eastAsia"/>
+              </w:rPr>
+              <w:t>小怪物管理器，</w:t>
+            </w:r>
+            <w:r>
+              <w:rPr>
+                <w:rFonts w:ascii="標楷體" w:eastAsia="標楷體" w:hAnsi="標楷體" w:hint="eastAsia"/>
+              </w:rPr>
+              <w:t>負責創建、刪除小怪物。</w:t>
+            </w:r>
+          </w:p>
+        </w:tc>
+      </w:tr>
+      <w:tr>
+        <w:tc>
+          <w:tcPr>
+            <w:tcW w:w="2016" w:type="dxa"/>
+          </w:tcPr>
+          <w:p>
+            <w:pPr>
+              <w:rPr>
+                <w:rFonts w:ascii="標楷體" w:eastAsia="標楷體" w:hAnsi="標楷體" w:hint="eastAsia"/>
+              </w:rPr>
+            </w:pPr>
+            <w:proofErr w:type="spellStart"/>
+            <w:r>
+              <w:rPr>
+                <w:rFonts w:ascii="標楷體" w:eastAsia="標楷體" w:hAnsi="標楷體" w:hint="eastAsia"/>
+              </w:rPr>
+              <w:t>C</w:t>
+            </w:r>
+            <w:r>
+              <w:rPr>
+                <w:rFonts w:ascii="標楷體" w:eastAsia="標楷體" w:hAnsi="標楷體"/>
+              </w:rPr>
+              <w:t>BossManager</w:t>
+            </w:r>
+            <w:proofErr w:type="spellEnd"/>
+          </w:p>
+        </w:tc>
+        <w:tc>
+          <w:tcPr>
+            <w:tcW w:w="1494" w:type="dxa"/>
+          </w:tcPr>
+          <w:p>
+            <w:pPr>
+              <w:rPr>
+                <w:rFonts w:ascii="標楷體" w:eastAsia="標楷體" w:hAnsi="標楷體" w:hint="eastAsia"/>
+              </w:rPr>
+            </w:pPr>
+            <w:r>
+              <w:rPr>
+                <w:rFonts w:ascii="標楷體" w:eastAsia="標楷體" w:hAnsi="標楷體" w:hint="eastAsia"/>
+              </w:rPr>
+              <w:t>1</w:t>
+            </w:r>
+            <w:r>
+              <w:rPr>
+                <w:rFonts w:ascii="標楷體" w:eastAsia="標楷體" w:hAnsi="標楷體"/>
+              </w:rPr>
+              <w:t>8</w:t>
+            </w:r>
+          </w:p>
+        </w:tc>
+        <w:tc>
+          <w:tcPr>
+            <w:tcW w:w="1701" w:type="dxa"/>
+          </w:tcPr>
+          <w:p>
+            <w:pPr>
+              <w:rPr>
+                <w:rFonts w:ascii="標楷體" w:eastAsia="標楷體" w:hAnsi="標楷體" w:hint="eastAsia"/>
+              </w:rPr>
+            </w:pPr>
+            <w:r>
+              <w:rPr>
+                <w:rFonts w:ascii="標楷體" w:eastAsia="標楷體" w:hAnsi="標楷體" w:hint="eastAsia"/>
+              </w:rPr>
+              <w:t>7</w:t>
+            </w:r>
+            <w:r>
+              <w:rPr>
+                <w:rFonts w:ascii="標楷體" w:eastAsia="標楷體" w:hAnsi="標楷體"/>
+              </w:rPr>
+              <w:t>7</w:t>
+            </w:r>
+          </w:p>
+        </w:tc>
+        <w:tc>
+          <w:tcPr>
+            <w:tcW w:w="3216" w:type="dxa"/>
+          </w:tcPr>
+          <w:p>
+            <w:pPr>
+              <w:rPr>
+                <w:rFonts w:ascii="標楷體" w:eastAsia="標楷體" w:hAnsi="標楷體" w:hint="eastAsia"/>
+              </w:rPr>
+            </w:pPr>
+            <w:r>
+              <w:rPr>
+                <w:rFonts w:ascii="標楷體" w:eastAsia="標楷體" w:hAnsi="標楷體" w:hint="eastAsia"/>
+              </w:rPr>
+              <w:t>B</w:t>
+            </w:r>
+            <w:r>
+              <w:rPr>
+                <w:rFonts w:ascii="標楷體" w:eastAsia="標楷體" w:hAnsi="標楷體"/>
+              </w:rPr>
+              <w:t>oss</w:t>
+            </w:r>
+            <w:r>
+              <w:rPr>
+                <w:rFonts w:ascii="標楷體" w:eastAsia="標楷體" w:hAnsi="標楷體" w:hint="eastAsia"/>
+              </w:rPr>
+              <w:t>管理器，負責</w:t>
+            </w:r>
+            <w:r>
+              <w:rPr>
+                <w:rFonts w:ascii="標楷體" w:eastAsia="標楷體" w:hAnsi="標楷體" w:hint="eastAsia"/>
+              </w:rPr>
+              <w:t>儲存</w:t>
+            </w:r>
+            <w:r>
+              <w:rPr>
+                <w:rFonts w:ascii="標楷體" w:eastAsia="標楷體" w:hAnsi="標楷體" w:hint="eastAsia"/>
+              </w:rPr>
+              <w:t>B</w:t>
+            </w:r>
+            <w:r>
+              <w:rPr>
+                <w:rFonts w:ascii="標楷體" w:eastAsia="標楷體" w:hAnsi="標楷體"/>
+              </w:rPr>
+              <w:t>oss</w:t>
+            </w:r>
+            <w:r>
+              <w:rPr>
+                <w:rFonts w:ascii="標楷體" w:eastAsia="標楷體" w:hAnsi="標楷體" w:hint="eastAsia"/>
+              </w:rPr>
+              <w:t>，</w:t>
+            </w:r>
+            <w:r>
+              <w:rPr>
+                <w:rFonts w:ascii="標楷體" w:eastAsia="標楷體" w:hAnsi="標楷體" w:hint="eastAsia"/>
+              </w:rPr>
+              <w:t>並且提供選取Boss功能。</w:t>
+            </w:r>
+          </w:p>
+        </w:tc>
+      </w:tr>
+      <w:tr>
+        <w:tc>
+          <w:tcPr>
+            <w:tcW w:w="2016" w:type="dxa"/>
+          </w:tcPr>
+          <w:p>
+            <w:pPr>
+              <w:rPr>
+                <w:rFonts w:ascii="標楷體" w:eastAsia="標楷體" w:hAnsi="標楷體" w:hint="eastAsia"/>
+              </w:rPr>
+            </w:pPr>
+            <w:proofErr w:type="spellStart"/>
+            <w:r>
+              <w:rPr>
+                <w:rFonts w:ascii="標楷體" w:eastAsia="標楷體" w:hAnsi="標楷體" w:hint="eastAsia"/>
+              </w:rPr>
+              <w:t>C</w:t>
+            </w:r>
+            <w:r>
+              <w:rPr>
+                <w:rFonts w:ascii="標楷體" w:eastAsia="標楷體" w:hAnsi="標楷體"/>
+              </w:rPr>
+              <w:t>DialogManager</w:t>
+            </w:r>
+            <w:proofErr w:type="spellEnd"/>
+          </w:p>
+        </w:tc>
+        <w:tc>
+          <w:tcPr>
+            <w:tcW w:w="1494" w:type="dxa"/>
+          </w:tcPr>
+          <w:p>
+            <w:pPr>
+              <w:rPr>
+                <w:rFonts w:ascii="標楷體" w:eastAsia="標楷體" w:hAnsi="標楷體" w:hint="eastAsia"/>
+              </w:rPr>
+            </w:pPr>
+            <w:r>
+              <w:rPr>
+                <w:rFonts w:ascii="標楷體" w:eastAsia="標楷體" w:hAnsi="標楷體" w:hint="eastAsia"/>
+              </w:rPr>
+              <w:t>5</w:t>
+            </w:r>
+            <w:r>
+              <w:rPr>
+                <w:rFonts w:ascii="標楷體" w:eastAsia="標楷體" w:hAnsi="標楷體"/>
+              </w:rPr>
+              <w:t>3</w:t>
+            </w:r>
+          </w:p>
+        </w:tc>
+        <w:tc>
+          <w:tcPr>
+            <w:tcW w:w="1701" w:type="dxa"/>
+          </w:tcPr>
+          <w:p>
+            <w:pPr>
+              <w:rPr>
+                <w:rFonts w:ascii="標楷體" w:eastAsia="標楷體" w:hAnsi="標楷體" w:hint="eastAsia"/>
+              </w:rPr>
+            </w:pPr>
+            <w:r>
+              <w:rPr>
+                <w:rFonts w:ascii="標楷體" w:eastAsia="標楷體" w:hAnsi="標楷體" w:hint="eastAsia"/>
+              </w:rPr>
+              <w:t>3</w:t>
+            </w:r>
+            <w:r>
+              <w:rPr>
+                <w:rFonts w:ascii="標楷體" w:eastAsia="標楷體" w:hAnsi="標楷體"/>
+              </w:rPr>
+              <w:t>82</w:t>
+            </w:r>
+          </w:p>
+        </w:tc>
+        <w:tc>
+          <w:tcPr>
+            <w:tcW w:w="3216" w:type="dxa"/>
+          </w:tcPr>
+          <w:p>
+            <w:pPr>
+              <w:rPr>
+                <w:rFonts w:ascii="標楷體" w:eastAsia="標楷體" w:hAnsi="標楷體" w:hint="eastAsia"/>
+              </w:rPr>
+            </w:pPr>
+            <w:r>
+              <w:rPr>
+                <w:rFonts w:ascii="標楷體" w:eastAsia="標楷體" w:hAnsi="標楷體" w:hint="eastAsia"/>
+              </w:rPr>
+              <w:t>對話管理器，負責創建、管理對話(</w:t>
+            </w:r>
+            <w:proofErr w:type="spellStart"/>
+            <w:r>
+              <w:rPr>
+                <w:rFonts w:ascii="標楷體" w:eastAsia="標楷體" w:hAnsi="標楷體" w:hint="eastAsia"/>
+              </w:rPr>
+              <w:t>CDialog</w:t>
+            </w:r>
+            <w:proofErr w:type="spellEnd"/>
+            <w:r>
+              <w:rPr>
+                <w:rFonts w:ascii="標楷體" w:eastAsia="標楷體" w:hAnsi="標楷體" w:hint="eastAsia"/>
+              </w:rPr>
+              <w:t>)，並提供</w:t>
+            </w:r>
+            <w:proofErr w:type="spellStart"/>
+            <w:r>
+              <w:rPr>
+                <w:rFonts w:ascii="標楷體" w:eastAsia="標楷體" w:hAnsi="標楷體" w:hint="eastAsia"/>
+              </w:rPr>
+              <w:t>CDialog</w:t>
+            </w:r>
+            <w:proofErr w:type="spellEnd"/>
+            <w:r>
+              <w:rPr>
+                <w:rFonts w:ascii="標楷體" w:eastAsia="標楷體" w:hAnsi="標楷體" w:hint="eastAsia"/>
+              </w:rPr>
+              <w:t>開始</w:t>
+            </w:r>
+            <w:r>
+              <w:rPr>
+                <w:rFonts w:ascii="標楷體" w:eastAsia="標楷體" w:hAnsi="標楷體" w:hint="eastAsia"/>
+              </w:rPr>
+              <w:t>對話、</w:t>
+            </w:r>
+            <w:r>
+              <w:rPr>
+                <w:rFonts w:ascii="標楷體" w:eastAsia="標楷體" w:hAnsi="標楷體" w:hint="eastAsia"/>
+              </w:rPr>
+              <w:t>結束對話、顯示對話</w:t>
+            </w:r>
+            <w:r>
+              <w:rPr>
+                <w:rFonts w:ascii="標楷體" w:eastAsia="標楷體" w:hAnsi="標楷體" w:hint="eastAsia"/>
+              </w:rPr>
+              <w:t>等功能。</w:t>
+            </w:r>
+          </w:p>
+        </w:tc>
+      </w:tr>
+      <w:tr>
+        <w:tc>
+          <w:tcPr>
+            <w:tcW w:w="2016" w:type="dxa"/>
+          </w:tcPr>
+          <w:p>
+            <w:pPr>
+              <w:rPr>
+                <w:rFonts w:ascii="標楷體" w:eastAsia="標楷體" w:hAnsi="標楷體" w:hint="eastAsia"/>
+              </w:rPr>
+            </w:pPr>
+            <w:proofErr w:type="spellStart"/>
+            <w:r>
+              <w:rPr>
+                <w:rFonts w:ascii="標楷體" w:eastAsia="標楷體" w:hAnsi="標楷體" w:hint="eastAsia"/>
+              </w:rPr>
+              <w:t>CNPCMa</w:t>
+            </w:r>
+            <w:r>
+              <w:rPr>
+                <w:rFonts w:ascii="標楷體" w:eastAsia="標楷體" w:hAnsi="標楷體"/>
+              </w:rPr>
+              <w:t>nager</w:t>
+            </w:r>
+            <w:proofErr w:type="spellEnd"/>
+          </w:p>
+        </w:tc>
+        <w:tc>
+          <w:tcPr>
+            <w:tcW w:w="1494" w:type="dxa"/>
+          </w:tcPr>
+          <w:p>
+            <w:pPr>
+              <w:rPr>
+                <w:rFonts w:ascii="標楷體" w:eastAsia="標楷體" w:hAnsi="標楷體" w:hint="eastAsia"/>
+              </w:rPr>
+            </w:pPr>
+            <w:r>
+              <w:rPr>
+                <w:rFonts w:ascii="標楷體" w:eastAsia="標楷體" w:hAnsi="標楷體" w:hint="eastAsia"/>
+              </w:rPr>
+              <w:t>1</w:t>
+            </w:r>
+            <w:r>
+              <w:rPr>
+                <w:rFonts w:ascii="標楷體" w:eastAsia="標楷體" w:hAnsi="標楷體"/>
+              </w:rPr>
+              <w:t>9</w:t>
+            </w:r>
+          </w:p>
+        </w:tc>
+        <w:tc>
+          <w:tcPr>
+            <w:tcW w:w="1701" w:type="dxa"/>
+          </w:tcPr>
+          <w:p>
+            <w:pPr>
+              <w:rPr>
+                <w:rFonts w:ascii="標楷體" w:eastAsia="標楷體" w:hAnsi="標楷體" w:hint="eastAsia"/>
+              </w:rPr>
+            </w:pPr>
+            <w:r>
+              <w:rPr>
+                <w:rFonts w:ascii="標楷體" w:eastAsia="標楷體" w:hAnsi="標楷體" w:hint="eastAsia"/>
+              </w:rPr>
+              <w:t>8</w:t>
+            </w:r>
+            <w:r>
+              <w:rPr>
+                <w:rFonts w:ascii="標楷體" w:eastAsia="標楷體" w:hAnsi="標楷體" w:hint="eastAsia"/>
+              </w:rPr>
+              <w:t>1</w:t>
+            </w:r>
+          </w:p>
+        </w:tc>
+        <w:tc>
+          <w:tcPr>
+            <w:tcW w:w="3216" w:type="dxa"/>
+          </w:tcPr>
+          <w:p>
+            <w:pPr>
+              <w:rPr>
+                <w:rFonts w:ascii="標楷體" w:eastAsia="標楷體" w:hAnsi="標楷體" w:hint="eastAsia"/>
+              </w:rPr>
+            </w:pPr>
+            <w:r>
+              <w:rPr>
+                <w:rFonts w:ascii="標楷體" w:eastAsia="標楷體" w:hAnsi="標楷體" w:hint="eastAsia"/>
+              </w:rPr>
+              <w:t>NPC管理器，負責創建</w:t>
+            </w:r>
+            <w:r>
+              <w:rPr>
+                <w:rFonts w:ascii="標楷體" w:eastAsia="標楷體" w:hAnsi="標楷體" w:hint="eastAsia"/>
+              </w:rPr>
+              <w:t>、管理</w:t>
+            </w:r>
+            <w:r>
+              <w:rPr>
+                <w:rFonts w:ascii="標楷體" w:eastAsia="標楷體" w:hAnsi="標楷體" w:hint="eastAsia"/>
+              </w:rPr>
+              <w:t>NPC，</w:t>
+            </w:r>
+            <w:r>
+              <w:rPr>
+                <w:rFonts w:ascii="標楷體" w:eastAsia="標楷體" w:hAnsi="標楷體" w:hint="eastAsia"/>
+              </w:rPr>
+              <w:t>能在切換地圖的時候顯示不同的NPC。</w:t>
+            </w:r>
+          </w:p>
+        </w:tc>
+      </w:tr>
+      <w:tr>
+        <w:tc>
+          <w:tcPr>
+            <w:tcW w:w="2016" w:type="dxa"/>
+          </w:tcPr>
+          <w:p>
+            <w:pPr>
+              <w:rPr>
+                <w:rFonts w:ascii="標楷體" w:eastAsia="標楷體" w:hAnsi="標楷體" w:hint="eastAsia"/>
+              </w:rPr>
+            </w:pPr>
+            <w:proofErr w:type="spellStart"/>
+            <w:r>
+              <w:rPr>
+                <w:rFonts w:ascii="標楷體" w:eastAsia="標楷體" w:hAnsi="標楷體" w:hint="eastAsia"/>
+              </w:rPr>
+              <w:t>C</w:t>
+            </w:r>
+            <w:r>
+              <w:rPr>
+                <w:rFonts w:ascii="標楷體" w:eastAsia="標楷體" w:hAnsi="標楷體"/>
+              </w:rPr>
+              <w:t>EventManager</w:t>
+            </w:r>
+            <w:proofErr w:type="spellEnd"/>
+          </w:p>
+        </w:tc>
+        <w:tc>
+          <w:tcPr>
+            <w:tcW w:w="1494" w:type="dxa"/>
+          </w:tcPr>
+          <w:p>
+            <w:pPr>
+              <w:rPr>
+                <w:rFonts w:ascii="標楷體" w:eastAsia="標楷體" w:hAnsi="標楷體" w:hint="eastAsia"/>
+              </w:rPr>
+            </w:pPr>
+            <w:r>
+              <w:rPr>
+                <w:rFonts w:ascii="標楷體" w:eastAsia="標楷體" w:hAnsi="標楷體" w:hint="eastAsia"/>
+              </w:rPr>
+              <w:t>1</w:t>
+            </w:r>
+            <w:r>
+              <w:rPr>
+                <w:rFonts w:ascii="標楷體" w:eastAsia="標楷體" w:hAnsi="標楷體"/>
+              </w:rPr>
+              <w:t>6</w:t>
+            </w:r>
+          </w:p>
+        </w:tc>
+        <w:tc>
+          <w:tcPr>
+            <w:tcW w:w="1701" w:type="dxa"/>
+          </w:tcPr>
+          <w:p>
+            <w:pPr>
+              <w:rPr>
+                <w:rFonts w:ascii="標楷體" w:eastAsia="標楷體" w:hAnsi="標楷體" w:hint="eastAsia"/>
+              </w:rPr>
+            </w:pPr>
+            <w:r>
+              <w:rPr>
+                <w:rFonts w:ascii="標楷體" w:eastAsia="標楷體" w:hAnsi="標楷體" w:hint="eastAsia"/>
+              </w:rPr>
+              <w:t>7</w:t>
+            </w:r>
+            <w:r>
+              <w:rPr>
+                <w:rFonts w:ascii="標楷體" w:eastAsia="標楷體" w:hAnsi="標楷體"/>
+              </w:rPr>
+              <w:t>2</w:t>
+            </w:r>
+          </w:p>
+        </w:tc>
+        <w:tc>
+          <w:tcPr>
+            <w:tcW w:w="3216" w:type="dxa"/>
+          </w:tcPr>
+          <w:p>
+            <w:pPr>
+              <w:rPr>
+                <w:rFonts w:ascii="標楷體" w:eastAsia="標楷體" w:hAnsi="標楷體" w:hint="eastAsia"/>
+              </w:rPr>
+            </w:pPr>
+            <w:r>
+              <w:rPr>
+                <w:rFonts w:ascii="標楷體" w:eastAsia="標楷體" w:hAnsi="標楷體" w:hint="eastAsia"/>
+              </w:rPr>
+              <w:t>事件管理器，負責觸發主程式</w:t>
+            </w:r>
+            <w:r>
+              <w:rPr>
+                <w:rFonts w:ascii="標楷體" w:eastAsia="標楷體" w:hAnsi="標楷體" w:hint="eastAsia"/>
+              </w:rPr>
+              <w:t>的一些事件，以位置事件為主。</w:t>
+            </w:r>
+          </w:p>
+        </w:tc>
+      </w:tr>
+      <w:tr>
+        <w:tc>
+          <w:tcPr>
+            <w:tcW w:w="2016" w:type="dxa"/>
+          </w:tcPr>
+          <w:p>
+            <w:pPr>
+              <w:rPr>
+                <w:rFonts w:ascii="標楷體" w:eastAsia="標楷體" w:hAnsi="標楷體" w:hint="eastAsia"/>
+              </w:rPr>
+            </w:pPr>
+            <w:proofErr w:type="spellStart"/>
+            <w:r>
+              <w:rPr>
+                <w:rFonts w:ascii="標楷體" w:eastAsia="標楷體" w:hAnsi="標楷體" w:hint="eastAsia"/>
+              </w:rPr>
+              <w:t>C</w:t>
+            </w:r>
+            <w:r>
+              <w:rPr>
+                <w:rFonts w:ascii="標楷體" w:eastAsia="標楷體" w:hAnsi="標楷體"/>
+              </w:rPr>
+              <w:t>EndManager</w:t>
+            </w:r>
+            <w:proofErr w:type="spellEnd"/>
+          </w:p>
+        </w:tc>
+        <w:tc>
+          <w:tcPr>
+            <w:tcW w:w="1494" w:type="dxa"/>
+          </w:tcPr>
+          <w:p>
+            <w:pPr>
+              <w:rPr>
+                <w:rFonts w:ascii="標楷體" w:eastAsia="標楷體" w:hAnsi="標楷體" w:hint="eastAsia"/>
+              </w:rPr>
+            </w:pPr>
+            <w:r>
+              <w:rPr>
+                <w:rFonts w:ascii="標楷體" w:eastAsia="標楷體" w:hAnsi="標楷體" w:hint="eastAsia"/>
+              </w:rPr>
+              <w:t>3</w:t>
+            </w:r>
+            <w:r>
+              <w:rPr>
+                <w:rFonts w:ascii="標楷體" w:eastAsia="標楷體" w:hAnsi="標楷體"/>
+              </w:rPr>
+              <w:t>7</w:t>
+            </w:r>
+          </w:p>
+        </w:tc>
+        <w:tc>
+          <w:tcPr>
+            <w:tcW w:w="1701" w:type="dxa"/>
+          </w:tcPr>
+          <w:p>
+            <w:pPr>
+              <w:rPr>
+                <w:rFonts w:ascii="標楷體" w:eastAsia="標楷體" w:hAnsi="標楷體" w:hint="eastAsia"/>
+              </w:rPr>
+            </w:pPr>
+            <w:r>
+              <w:rPr>
+                <w:rFonts w:ascii="標楷體" w:eastAsia="標楷體" w:hAnsi="標楷體" w:hint="eastAsia"/>
+              </w:rPr>
+              <w:t>1</w:t>
+            </w:r>
+            <w:r>
+              <w:rPr>
+                <w:rFonts w:ascii="標楷體" w:eastAsia="標楷體" w:hAnsi="標楷體"/>
+              </w:rPr>
+              <w:t>79</w:t>
+            </w:r>
+          </w:p>
+        </w:tc>
+        <w:tc>
+          <w:tcPr>
+            <w:tcW w:w="3216" w:type="dxa"/>
+          </w:tcPr>
+          <w:p>
+            <w:pPr>
+              <w:rPr>
+                <w:rFonts w:ascii="標楷體" w:eastAsia="標楷體" w:hAnsi="標楷體" w:hint="eastAsia"/>
+              </w:rPr>
+            </w:pPr>
+            <w:r>
+              <w:rPr>
+                <w:rFonts w:ascii="標楷體" w:eastAsia="標楷體" w:hAnsi="標楷體" w:hint="eastAsia"/>
+              </w:rPr>
+              <w:t>結局管理器</w:t>
+            </w:r>
+            <w:r>
+              <w:rPr>
+                <w:rFonts w:ascii="標楷體" w:eastAsia="標楷體" w:hAnsi="標楷體" w:hint="eastAsia"/>
+              </w:rPr>
+              <w:t>，</w:t>
+            </w:r>
+            <w:r>
+              <w:rPr>
+                <w:rFonts w:ascii="標楷體" w:eastAsia="標楷體" w:hAnsi="標楷體" w:hint="eastAsia"/>
+              </w:rPr>
+              <w:t>負責創建、管理結局(</w:t>
+            </w:r>
+            <w:proofErr w:type="spellStart"/>
+            <w:r>
+              <w:rPr>
+                <w:rFonts w:ascii="標楷體" w:eastAsia="標楷體" w:hAnsi="標楷體" w:hint="eastAsia"/>
+              </w:rPr>
+              <w:t>CEnd</w:t>
+            </w:r>
+            <w:proofErr w:type="spellEnd"/>
+            <w:r>
+              <w:rPr>
+                <w:rFonts w:ascii="標楷體" w:eastAsia="標楷體" w:hAnsi="標楷體" w:hint="eastAsia"/>
+              </w:rPr>
+              <w:t>)，並提供</w:t>
+            </w:r>
+            <w:proofErr w:type="spellStart"/>
+            <w:r>
+              <w:rPr>
+                <w:rFonts w:ascii="標楷體" w:eastAsia="標楷體" w:hAnsi="標楷體" w:hint="eastAsia"/>
+              </w:rPr>
+              <w:t>CEnd</w:t>
+            </w:r>
+            <w:proofErr w:type="spellEnd"/>
+            <w:r>
+              <w:rPr>
+                <w:rFonts w:ascii="標楷體" w:eastAsia="標楷體" w:hAnsi="標楷體" w:hint="eastAsia"/>
+              </w:rPr>
+              <w:t>開始結局、</w:t>
+            </w:r>
+            <w:r>
+              <w:rPr>
+                <w:rFonts w:ascii="標楷體" w:eastAsia="標楷體" w:hAnsi="標楷體" w:hint="eastAsia"/>
+              </w:rPr>
+              <w:t>結束結局</w:t>
+            </w:r>
+            <w:r>
+              <w:rPr>
+                <w:rFonts w:ascii="標楷體" w:eastAsia="標楷體" w:hAnsi="標楷體" w:hint="eastAsia"/>
+              </w:rPr>
+              <w:t>等功能，並能記錄獲得哪些結局。</w:t>
+            </w:r>
+          </w:p>
+        </w:tc>
+      </w:tr>
+      <w:tr>
+        <w:tc>
+          <w:tcPr>
+            <w:tcW w:w="2016" w:type="dxa"/>
+          </w:tcPr>
+          <w:p>
+            <w:pPr>
+              <w:rPr>
+                <w:rFonts w:ascii="標楷體" w:eastAsia="標楷體" w:hAnsi="標楷體" w:hint="eastAsia"/>
+              </w:rPr>
+            </w:pPr>
+            <w:proofErr w:type="spellStart"/>
+            <w:r>
+              <w:rPr>
+                <w:rFonts w:ascii="標楷體" w:eastAsia="標楷體" w:hAnsi="標楷體" w:hint="eastAsia"/>
+              </w:rPr>
+              <w:t>C</w:t>
+            </w:r>
+            <w:r>
+              <w:rPr>
+                <w:rFonts w:ascii="標楷體" w:eastAsia="標楷體" w:hAnsi="標楷體"/>
+              </w:rPr>
+              <w:t>ButtonManager</w:t>
+            </w:r>
+            <w:proofErr w:type="spellEnd"/>
+          </w:p>
+        </w:tc>
+        <w:tc>
+          <w:tcPr>
+            <w:tcW w:w="1494" w:type="dxa"/>
+          </w:tcPr>
+          <w:p>
+            <w:pPr>
+              <w:rPr>
+                <w:rFonts w:ascii="標楷體" w:eastAsia="標楷體" w:hAnsi="標楷體" w:hint="eastAsia"/>
+              </w:rPr>
+            </w:pPr>
+            <w:r>
+              <w:rPr>
+                <w:rFonts w:ascii="標楷體" w:eastAsia="標楷體" w:hAnsi="標楷體" w:hint="eastAsia"/>
+              </w:rPr>
+              <w:t>3</w:t>
+            </w:r>
+            <w:r>
+              <w:rPr>
+                <w:rFonts w:ascii="標楷體" w:eastAsia="標楷體" w:hAnsi="標楷體"/>
+              </w:rPr>
+              <w:t>2</w:t>
+            </w:r>
+          </w:p>
+        </w:tc>
+        <w:tc>
+          <w:tcPr>
+            <w:tcW w:w="1701" w:type="dxa"/>
+          </w:tcPr>
+          <w:p>
+            <w:pPr>
+              <w:rPr>
+                <w:rFonts w:ascii="標楷體" w:eastAsia="標楷體" w:hAnsi="標楷體" w:hint="eastAsia"/>
+              </w:rPr>
+            </w:pPr>
+            <w:r>
+              <w:rPr>
+                <w:rFonts w:ascii="標楷體" w:eastAsia="標楷體" w:hAnsi="標楷體" w:hint="eastAsia"/>
+              </w:rPr>
+              <w:t>1</w:t>
+            </w:r>
+            <w:r>
+              <w:rPr>
+                <w:rFonts w:ascii="標楷體" w:eastAsia="標楷體" w:hAnsi="標楷體"/>
+              </w:rPr>
+              <w:t>07</w:t>
+            </w:r>
+          </w:p>
+        </w:tc>
+        <w:tc>
+          <w:tcPr>
+            <w:tcW w:w="3216" w:type="dxa"/>
+          </w:tcPr>
+          <w:p>
+            <w:pPr>
+              <w:rPr>
+                <w:rFonts w:ascii="標楷體" w:eastAsia="標楷體" w:hAnsi="標楷體" w:hint="eastAsia"/>
+              </w:rPr>
+            </w:pPr>
+            <w:r>
+              <w:rPr>
+                <w:rFonts w:ascii="標楷體" w:eastAsia="標楷體" w:hAnsi="標楷體" w:hint="eastAsia"/>
+              </w:rPr>
+              <w:t>按鈕管理器</w:t>
+            </w:r>
+            <w:r>
+              <w:rPr>
+                <w:rFonts w:ascii="標楷體" w:eastAsia="標楷體" w:hAnsi="標楷體" w:hint="eastAsia"/>
+              </w:rPr>
+              <w:t>，負責管理按扭</w:t>
+            </w:r>
+            <w:r>
+              <w:rPr>
+                <w:rFonts w:ascii="標楷體" w:eastAsia="標楷體" w:hAnsi="標楷體" w:hint="eastAsia"/>
+              </w:rPr>
+              <w:t>(</w:t>
+            </w:r>
+            <w:proofErr w:type="spellStart"/>
+            <w:r>
+              <w:rPr>
+                <w:rFonts w:ascii="標楷體" w:eastAsia="標楷體" w:hAnsi="標楷體" w:hint="eastAsia"/>
+              </w:rPr>
+              <w:t>CButton</w:t>
+            </w:r>
+            <w:proofErr w:type="spellEnd"/>
+            <w:r>
+              <w:rPr>
+                <w:rFonts w:ascii="標楷體" w:eastAsia="標楷體" w:hAnsi="標楷體" w:hint="eastAsia"/>
+              </w:rPr>
+              <w:t>)</w:t>
+            </w:r>
+            <w:r>
+              <w:rPr>
+                <w:rFonts w:ascii="標楷體" w:eastAsia="標楷體" w:hAnsi="標楷體" w:hint="eastAsia"/>
+              </w:rPr>
+              <w:t>。</w:t>
+            </w:r>
+          </w:p>
+        </w:tc>
+      </w:tr>
+      <w:tr>
+        <w:tc>
+          <w:tcPr>
+            <w:tcW w:w="2016" w:type="dxa"/>
+          </w:tcPr>
+          <w:p>
+            <w:pPr>
+              <w:rPr>
+                <w:rFonts w:ascii="標楷體" w:eastAsia="標楷體" w:hAnsi="標楷體" w:hint="eastAsia"/>
+              </w:rPr>
+            </w:pPr>
+            <w:proofErr w:type="spellStart"/>
+            <w:r>
+              <w:rPr>
+                <w:rFonts w:ascii="標楷體" w:eastAsia="標楷體" w:hAnsi="標楷體"/>
+              </w:rPr>
+              <w:t>UIManager</w:t>
+            </w:r>
+            <w:proofErr w:type="spellEnd"/>
+          </w:p>
+        </w:tc>
+        <w:tc>
+          <w:tcPr>
+            <w:tcW w:w="1494" w:type="dxa"/>
+          </w:tcPr>
+          <w:p>
+            <w:pPr>
+              <w:rPr>
+                <w:rFonts w:ascii="標楷體" w:eastAsia="標楷體" w:hAnsi="標楷體" w:hint="eastAsia"/>
+              </w:rPr>
+            </w:pPr>
+            <w:r>
+              <w:rPr>
+                <w:rFonts w:ascii="標楷體" w:eastAsia="標楷體" w:hAnsi="標楷體" w:hint="eastAsia"/>
+              </w:rPr>
+              <w:t>2</w:t>
+            </w:r>
+            <w:r>
+              <w:rPr>
+                <w:rFonts w:ascii="標楷體" w:eastAsia="標楷體" w:hAnsi="標楷體"/>
+              </w:rPr>
+              <w:t>3</w:t>
+            </w:r>
+          </w:p>
+        </w:tc>
+        <w:tc>
+          <w:tcPr>
+            <w:tcW w:w="1701" w:type="dxa"/>
+          </w:tcPr>
+          <w:p>
+            <w:pPr>
+              <w:rPr>
+                <w:rFonts w:ascii="標楷體" w:eastAsia="標楷體" w:hAnsi="標楷體" w:hint="eastAsia"/>
+              </w:rPr>
+            </w:pPr>
+            <w:r>
+              <w:rPr>
+                <w:rFonts w:ascii="標楷體" w:eastAsia="標楷體" w:hAnsi="標楷體" w:hint="eastAsia"/>
+              </w:rPr>
+              <w:t>3</w:t>
+            </w:r>
+            <w:r>
+              <w:rPr>
+                <w:rFonts w:ascii="標楷體" w:eastAsia="標楷體" w:hAnsi="標楷體"/>
+              </w:rPr>
+              <w:t>6</w:t>
+            </w:r>
+          </w:p>
+        </w:tc>
+        <w:tc>
+          <w:tcPr>
+            <w:tcW w:w="3216" w:type="dxa"/>
+          </w:tcPr>
+          <w:p>
+            <w:pPr>
+              <w:rPr>
+                <w:rFonts w:ascii="標楷體" w:eastAsia="標楷體" w:hAnsi="標楷體" w:hint="eastAsia"/>
+              </w:rPr>
+            </w:pPr>
+            <w:r>
+              <w:rPr>
+                <w:rFonts w:ascii="標楷體" w:eastAsia="標楷體" w:hAnsi="標楷體" w:hint="eastAsia"/>
+              </w:rPr>
+              <w:t>UI管理器，控制角色、Boss</w:t>
+            </w:r>
+            <w:proofErr w:type="gramStart"/>
+            <w:r>
+              <w:rPr>
+                <w:rFonts w:ascii="標楷體" w:eastAsia="標楷體" w:hAnsi="標楷體" w:hint="eastAsia"/>
+              </w:rPr>
+              <w:t>的血條</w:t>
+            </w:r>
+            <w:proofErr w:type="gramEnd"/>
+            <w:r>
+              <w:rPr>
+                <w:rFonts w:ascii="標楷體" w:eastAsia="標楷體" w:hAnsi="標楷體" w:hint="eastAsia"/>
+              </w:rPr>
+              <w:t>，以及玩家獲得的分數</w:t>
+            </w:r>
+            <w:r>
+              <w:rPr>
+                <w:rFonts w:ascii="標楷體" w:eastAsia="標楷體" w:hAnsi="標楷體" w:hint="eastAsia"/>
+              </w:rPr>
+              <w:t>。</w:t>
+            </w:r>
+          </w:p>
+        </w:tc>
+      </w:tr>
+      <w:tr>
+        <w:tc>
+          <w:tcPr>
+            <w:tcW w:w="2016" w:type="dxa"/>
+          </w:tcPr>
+          <w:p>
+            <w:pPr>
+              <w:rPr>
+                <w:rFonts w:ascii="標楷體" w:eastAsia="標楷體" w:hAnsi="標楷體" w:hint="eastAsia"/>
+              </w:rPr>
+            </w:pPr>
+            <w:proofErr w:type="spellStart"/>
+            <w:r>
+              <w:rPr>
+                <w:rFonts w:ascii="標楷體" w:eastAsia="標楷體" w:hAnsi="標楷體" w:hint="eastAsia"/>
+              </w:rPr>
+              <w:t>I</w:t>
+            </w:r>
+            <w:r>
+              <w:rPr>
+                <w:rFonts w:ascii="標楷體" w:eastAsia="標楷體" w:hAnsi="標楷體"/>
+              </w:rPr>
+              <w:t>mageInfo</w:t>
+            </w:r>
+            <w:proofErr w:type="spellEnd"/>
+          </w:p>
+        </w:tc>
+        <w:tc>
+          <w:tcPr>
+            <w:tcW w:w="1494" w:type="dxa"/>
+          </w:tcPr>
+          <w:p>
+            <w:pPr>
+              <w:rPr>
+                <w:rFonts w:ascii="標楷體" w:eastAsia="標楷體" w:hAnsi="標楷體" w:hint="eastAsia"/>
+              </w:rPr>
+            </w:pPr>
+            <w:r>
+              <w:rPr>
+                <w:rFonts w:ascii="標楷體" w:eastAsia="標楷體" w:hAnsi="標楷體" w:hint="eastAsia"/>
+              </w:rPr>
+              <w:t>1</w:t>
+            </w:r>
+            <w:r>
+              <w:rPr>
+                <w:rFonts w:ascii="標楷體" w:eastAsia="標楷體" w:hAnsi="標楷體"/>
+              </w:rPr>
+              <w:t>5</w:t>
+            </w:r>
+          </w:p>
+        </w:tc>
+        <w:tc>
+          <w:tcPr>
+            <w:tcW w:w="1701" w:type="dxa"/>
+          </w:tcPr>
+          <w:p>
+            <w:pPr>
+              <w:rPr>
+                <w:rFonts w:ascii="標楷體" w:eastAsia="標楷體" w:hAnsi="標楷體" w:hint="eastAsia"/>
+              </w:rPr>
+            </w:pPr>
+            <w:r>
+              <w:rPr>
+                <w:rFonts w:ascii="標楷體" w:eastAsia="標楷體" w:hAnsi="標楷體" w:hint="eastAsia"/>
+              </w:rPr>
+              <w:t>0</w:t>
+            </w:r>
+            <w:r>
+              <w:rPr>
+                <w:rFonts w:ascii="標楷體" w:eastAsia="標楷體" w:hAnsi="標楷體"/>
+              </w:rPr>
+              <w:t>(</w:t>
+            </w:r>
+            <w:r>
+              <w:rPr>
+                <w:rFonts w:ascii="標楷體" w:eastAsia="標楷體" w:hAnsi="標楷體" w:hint="eastAsia"/>
+              </w:rPr>
+              <w:t>函式直接定義在.</w:t>
+            </w:r>
+            <w:r>
+              <w:rPr>
+                <w:rFonts w:ascii="標楷體" w:eastAsia="標楷體" w:hAnsi="標楷體"/>
+              </w:rPr>
+              <w:t>h)</w:t>
+            </w:r>
+          </w:p>
+        </w:tc>
+        <w:tc>
+          <w:tcPr>
+            <w:tcW w:w="3216" w:type="dxa"/>
+          </w:tcPr>
+          <w:p>
+            <w:pPr>
+              <w:rPr>
+                <w:rFonts w:ascii="標楷體" w:eastAsia="標楷體" w:hAnsi="標楷體" w:hint="eastAsia"/>
+              </w:rPr>
+            </w:pPr>
+            <w:r>
+              <w:rPr>
+                <w:rFonts w:ascii="標楷體" w:eastAsia="標楷體" w:hAnsi="標楷體" w:hint="eastAsia"/>
+              </w:rPr>
+              <w:t>繼承自</w:t>
+            </w:r>
+            <w:proofErr w:type="spellStart"/>
+            <w:r>
+              <w:rPr>
+                <w:rFonts w:ascii="標楷體" w:eastAsia="標楷體" w:hAnsi="標楷體" w:hint="eastAsia"/>
+              </w:rPr>
+              <w:t>CSimpleMapObj</w:t>
+            </w:r>
+            <w:proofErr w:type="spellEnd"/>
+            <w:r>
+              <w:rPr>
+                <w:rFonts w:ascii="標楷體" w:eastAsia="標楷體" w:hAnsi="標楷體" w:hint="eastAsia"/>
+              </w:rPr>
+              <w:t>，僅在地圖編輯器中使用</w:t>
+            </w:r>
+            <w:r>
+              <w:rPr>
+                <w:rFonts w:ascii="標楷體" w:eastAsia="標楷體" w:hAnsi="標楷體" w:hint="eastAsia"/>
+              </w:rPr>
+              <w:t>，為地圖</w:t>
+            </w:r>
+            <w:r>
+              <w:rPr>
+                <w:rFonts w:ascii="標楷體" w:eastAsia="標楷體" w:hAnsi="標楷體" w:hint="eastAsia"/>
+              </w:rPr>
+              <w:t>編輯器</w:t>
+            </w:r>
+            <w:r>
+              <w:rPr>
+                <w:rFonts w:ascii="標楷體" w:eastAsia="標楷體" w:hAnsi="標楷體" w:hint="eastAsia"/>
+              </w:rPr>
+              <w:t>上的物件</w:t>
+            </w:r>
+            <w:r>
+              <w:rPr>
+                <w:rFonts w:ascii="標楷體" w:eastAsia="標楷體" w:hAnsi="標楷體" w:hint="eastAsia"/>
+              </w:rPr>
+              <w:t>。</w:t>
+            </w:r>
+          </w:p>
+        </w:tc>
+      </w:tr>
+      <w:tr>
+        <w:tc>
+          <w:tcPr>
+            <w:tcW w:w="2016" w:type="dxa"/>
+          </w:tcPr>
+          <w:p>
+            <w:pPr>
+              <w:rPr>
+                <w:rFonts w:ascii="標楷體" w:eastAsia="標楷體" w:hAnsi="標楷體" w:hint="eastAsia"/>
+              </w:rPr>
+            </w:pPr>
+            <w:r>
+              <w:rPr>
+                <w:rFonts w:ascii="標楷體" w:eastAsia="標楷體" w:hAnsi="標楷體" w:hint="eastAsia"/>
+              </w:rPr>
+              <w:lastRenderedPageBreak/>
+              <w:t>A</w:t>
+            </w:r>
+            <w:r>
+              <w:rPr>
+                <w:rFonts w:ascii="標楷體" w:eastAsia="標楷體" w:hAnsi="標楷體"/>
+              </w:rPr>
+              <w:t>rrow</w:t>
+            </w:r>
+          </w:p>
+        </w:tc>
+        <w:tc>
+          <w:tcPr>
+            <w:tcW w:w="1494" w:type="dxa"/>
+          </w:tcPr>
+          <w:p>
+            <w:pPr>
+              <w:rPr>
+                <w:rFonts w:ascii="標楷體" w:eastAsia="標楷體" w:hAnsi="標楷體" w:hint="eastAsia"/>
+              </w:rPr>
+            </w:pPr>
+            <w:r>
+              <w:rPr>
+                <w:rFonts w:ascii="標楷體" w:eastAsia="標楷體" w:hAnsi="標楷體"/>
+              </w:rPr>
+              <w:t>50</w:t>
+            </w:r>
+          </w:p>
+        </w:tc>
+        <w:tc>
+          <w:tcPr>
+            <w:tcW w:w="1701" w:type="dxa"/>
+          </w:tcPr>
+          <w:p>
+            <w:pPr>
+              <w:rPr>
+                <w:rFonts w:ascii="標楷體" w:eastAsia="標楷體" w:hAnsi="標楷體" w:hint="eastAsia"/>
+              </w:rPr>
+            </w:pPr>
+            <w:r>
+              <w:rPr>
+                <w:rFonts w:ascii="標楷體" w:eastAsia="標楷體" w:hAnsi="標楷體" w:hint="eastAsia"/>
+              </w:rPr>
+              <w:t>0</w:t>
+            </w:r>
+            <w:r>
+              <w:rPr>
+                <w:rFonts w:ascii="標楷體" w:eastAsia="標楷體" w:hAnsi="標楷體"/>
+              </w:rPr>
+              <w:t>(</w:t>
+            </w:r>
+            <w:r>
+              <w:rPr>
+                <w:rFonts w:ascii="標楷體" w:eastAsia="標楷體" w:hAnsi="標楷體" w:hint="eastAsia"/>
+              </w:rPr>
+              <w:t>函式直接定義在.</w:t>
+            </w:r>
+            <w:r>
+              <w:rPr>
+                <w:rFonts w:ascii="標楷體" w:eastAsia="標楷體" w:hAnsi="標楷體"/>
+              </w:rPr>
+              <w:t>h)</w:t>
+            </w:r>
+          </w:p>
+        </w:tc>
+        <w:tc>
+          <w:tcPr>
+            <w:tcW w:w="3216" w:type="dxa"/>
+          </w:tcPr>
+          <w:p>
+            <w:pPr>
+              <w:rPr>
+                <w:rFonts w:ascii="標楷體" w:eastAsia="標楷體" w:hAnsi="標楷體" w:hint="eastAsia"/>
+              </w:rPr>
+            </w:pPr>
+            <w:r>
+              <w:rPr>
+                <w:rFonts w:ascii="標楷體" w:eastAsia="標楷體" w:hAnsi="標楷體" w:hint="eastAsia"/>
+              </w:rPr>
+              <w:t>僅在地圖編輯器中使用，設置地圖模式中出現的可點擊</w:t>
+            </w:r>
+            <w:r>
+              <w:rPr>
+                <w:rFonts w:ascii="標楷體" w:eastAsia="標楷體" w:hAnsi="標楷體" w:hint="eastAsia"/>
+              </w:rPr>
+              <w:t>切換地圖的箭頭。</w:t>
+            </w:r>
+          </w:p>
+        </w:tc>
+      </w:tr>
+      <w:tr>
+        <w:tc>
+          <w:tcPr>
+            <w:tcW w:w="2016" w:type="dxa"/>
+          </w:tcPr>
+          <w:p>
+            <w:pPr>
+              <w:rPr>
+                <w:rFonts w:ascii="標楷體" w:eastAsia="標楷體" w:hAnsi="標楷體" w:hint="eastAsia"/>
+              </w:rPr>
+            </w:pPr>
+            <w:proofErr w:type="spellStart"/>
+            <w:r>
+              <w:rPr>
+                <w:rFonts w:ascii="標楷體" w:eastAsia="標楷體" w:hAnsi="標楷體" w:hint="eastAsia"/>
+              </w:rPr>
+              <w:t>C</w:t>
+            </w:r>
+            <w:r>
+              <w:rPr>
+                <w:rFonts w:ascii="標楷體" w:eastAsia="標楷體" w:hAnsi="標楷體"/>
+              </w:rPr>
+              <w:t>MapEditer</w:t>
+            </w:r>
+            <w:proofErr w:type="spellEnd"/>
+          </w:p>
+        </w:tc>
+        <w:tc>
+          <w:tcPr>
+            <w:tcW w:w="1494" w:type="dxa"/>
+          </w:tcPr>
+          <w:p>
+            <w:pPr>
+              <w:rPr>
+                <w:rFonts w:ascii="標楷體" w:eastAsia="標楷體" w:hAnsi="標楷體" w:hint="eastAsia"/>
+              </w:rPr>
+            </w:pPr>
+            <w:r>
+              <w:rPr>
+                <w:rFonts w:ascii="標楷體" w:eastAsia="標楷體" w:hAnsi="標楷體" w:hint="eastAsia"/>
+              </w:rPr>
+              <w:t>1</w:t>
+            </w:r>
+            <w:r>
+              <w:rPr>
+                <w:rFonts w:ascii="標楷體" w:eastAsia="標楷體" w:hAnsi="標楷體"/>
+              </w:rPr>
+              <w:t>48</w:t>
+            </w:r>
+          </w:p>
+        </w:tc>
+        <w:tc>
+          <w:tcPr>
+            <w:tcW w:w="1701" w:type="dxa"/>
+          </w:tcPr>
+          <w:p>
+            <w:pPr>
+              <w:rPr>
+                <w:rFonts w:ascii="標楷體" w:eastAsia="標楷體" w:hAnsi="標楷體" w:hint="eastAsia"/>
+              </w:rPr>
+            </w:pPr>
+            <w:r>
+              <w:rPr>
+                <w:rFonts w:ascii="標楷體" w:eastAsia="標楷體" w:hAnsi="標楷體" w:hint="eastAsia"/>
+              </w:rPr>
+              <w:t>453</w:t>
+            </w:r>
+          </w:p>
+        </w:tc>
+        <w:tc>
+          <w:tcPr>
+            <w:tcW w:w="3216" w:type="dxa"/>
+          </w:tcPr>
+          <w:p>
+            <w:pPr>
+              <w:rPr>
+                <w:rFonts w:ascii="標楷體" w:eastAsia="標楷體" w:hAnsi="標楷體" w:hint="eastAsia"/>
+              </w:rPr>
+            </w:pPr>
+            <w:r>
+              <w:rPr>
+                <w:rFonts w:ascii="標楷體" w:eastAsia="標楷體" w:hAnsi="標楷體" w:hint="eastAsia"/>
+              </w:rPr>
+              <w:t>地圖編輯器，</w:t>
+            </w:r>
+            <w:r>
+              <w:rPr>
+                <w:rFonts w:ascii="標楷體" w:eastAsia="標楷體" w:hAnsi="標楷體" w:hint="eastAsia"/>
+              </w:rPr>
+              <w:t>以工具列</w:t>
+            </w:r>
+            <w:r>
+              <w:rPr>
+                <w:rFonts w:ascii="標楷體" w:eastAsia="標楷體" w:hAnsi="標楷體" w:hint="eastAsia"/>
+              </w:rPr>
+              <w:t>提供簡單編輯地圖功能，可以新增/載入/儲存地圖，可以新增</w:t>
+            </w:r>
+            <w:proofErr w:type="gramStart"/>
+            <w:r>
+              <w:rPr>
+                <w:rFonts w:ascii="標楷體" w:eastAsia="標楷體" w:hAnsi="標楷體" w:hint="eastAsia"/>
+              </w:rPr>
+              <w:t>障礙物或門在</w:t>
+            </w:r>
+            <w:proofErr w:type="gramEnd"/>
+            <w:r>
+              <w:rPr>
+                <w:rFonts w:ascii="標楷體" w:eastAsia="標楷體" w:hAnsi="標楷體" w:hint="eastAsia"/>
+              </w:rPr>
+              <w:t>地圖上，且</w:t>
+            </w:r>
+            <w:proofErr w:type="gramStart"/>
+            <w:r>
+              <w:rPr>
+                <w:rFonts w:ascii="標楷體" w:eastAsia="標楷體" w:hAnsi="標楷體" w:hint="eastAsia"/>
+              </w:rPr>
+              <w:t>障礙物或門可以</w:t>
+            </w:r>
+            <w:proofErr w:type="gramEnd"/>
+            <w:r>
+              <w:rPr>
+                <w:rFonts w:ascii="標楷體" w:eastAsia="標楷體" w:hAnsi="標楷體" w:hint="eastAsia"/>
+              </w:rPr>
+              <w:t>進行拖曳</w:t>
+            </w:r>
+            <w:r>
+              <w:rPr>
+                <w:rFonts w:ascii="標楷體" w:eastAsia="標楷體" w:hAnsi="標楷體" w:hint="eastAsia"/>
+              </w:rPr>
+              <w:t>。</w:t>
+            </w:r>
+            <w:r>
+              <w:rPr>
+                <w:rFonts w:ascii="標楷體" w:eastAsia="標楷體" w:hAnsi="標楷體" w:hint="eastAsia"/>
+              </w:rPr>
+              <w:t>其他還可以設置連結地圖。</w:t>
+            </w:r>
+          </w:p>
+        </w:tc>
+      </w:tr>
+      <w:tr>
+        <w:tc>
+          <w:tcPr>
+            <w:tcW w:w="2016" w:type="dxa"/>
+          </w:tcPr>
+          <w:p>
+            <w:pPr>
+              <w:rPr>
+                <w:rFonts w:ascii="標楷體" w:eastAsia="標楷體" w:hAnsi="標楷體" w:hint="eastAsia"/>
+              </w:rPr>
+            </w:pPr>
+            <w:proofErr w:type="spellStart"/>
+            <w:r>
+              <w:rPr>
+                <w:rFonts w:ascii="標楷體" w:eastAsia="標楷體" w:hAnsi="標楷體" w:hint="eastAsia"/>
+              </w:rPr>
+              <w:t>C</w:t>
+            </w:r>
+            <w:r>
+              <w:rPr>
+                <w:rFonts w:ascii="標楷體" w:eastAsia="標楷體" w:hAnsi="標楷體"/>
+              </w:rPr>
+              <w:t>GameStaeInit</w:t>
+            </w:r>
+            <w:proofErr w:type="spellEnd"/>
+          </w:p>
+        </w:tc>
+        <w:tc>
+          <w:tcPr>
+            <w:tcW w:w="1494" w:type="dxa"/>
+          </w:tcPr>
+          <w:p>
+            <w:pPr>
+              <w:rPr>
+                <w:rFonts w:ascii="標楷體" w:eastAsia="標楷體" w:hAnsi="標楷體" w:hint="eastAsia"/>
+              </w:rPr>
+            </w:pPr>
+            <w:r>
+              <w:rPr>
+                <w:rFonts w:ascii="標楷體" w:eastAsia="標楷體" w:hAnsi="標楷體" w:hint="eastAsia"/>
+              </w:rPr>
+              <w:t>26</w:t>
+            </w:r>
+          </w:p>
+        </w:tc>
+        <w:tc>
+          <w:tcPr>
+            <w:tcW w:w="1701" w:type="dxa"/>
+          </w:tcPr>
+          <w:p>
+            <w:pPr>
+              <w:rPr>
+                <w:rFonts w:ascii="標楷體" w:eastAsia="標楷體" w:hAnsi="標楷體" w:hint="eastAsia"/>
+              </w:rPr>
+            </w:pPr>
+            <w:r>
+              <w:rPr>
+                <w:rFonts w:ascii="標楷體" w:eastAsia="標楷體" w:hAnsi="標楷體" w:hint="eastAsia"/>
+              </w:rPr>
+              <w:t>207</w:t>
+            </w:r>
+          </w:p>
+        </w:tc>
+        <w:tc>
+          <w:tcPr>
+            <w:tcW w:w="3216" w:type="dxa"/>
+          </w:tcPr>
+          <w:p>
+            <w:pPr>
+              <w:rPr>
+                <w:rFonts w:ascii="標楷體" w:eastAsia="標楷體" w:hAnsi="標楷體" w:hint="eastAsia"/>
+              </w:rPr>
+            </w:pPr>
+            <w:r>
+              <w:rPr>
+                <w:rFonts w:ascii="標楷體" w:eastAsia="標楷體" w:hAnsi="標楷體" w:hint="eastAsia"/>
+              </w:rPr>
+              <w:t>遊戲的開頭畫面，</w:t>
+            </w:r>
+            <w:r>
+              <w:rPr>
+                <w:rFonts w:ascii="標楷體" w:eastAsia="標楷體" w:hAnsi="標楷體" w:hint="eastAsia"/>
+              </w:rPr>
+              <w:t>具有三個按扭：進入遊戲、</w:t>
+            </w:r>
+            <w:r>
+              <w:rPr>
+                <w:rFonts w:ascii="標楷體" w:eastAsia="標楷體" w:hAnsi="標楷體" w:hint="eastAsia"/>
+              </w:rPr>
+              <w:t>觀看擁有結局，</w:t>
+            </w:r>
+            <w:r>
+              <w:rPr>
+                <w:rFonts w:ascii="標楷體" w:eastAsia="標楷體" w:hAnsi="標楷體" w:hint="eastAsia"/>
+              </w:rPr>
+              <w:t>教學頁面</w:t>
+            </w:r>
+          </w:p>
+        </w:tc>
+      </w:tr>
+      <w:tr>
+        <w:tc>
+          <w:tcPr>
+            <w:tcW w:w="2016" w:type="dxa"/>
+          </w:tcPr>
+          <w:p>
+            <w:pPr>
+              <w:rPr>
+                <w:rFonts w:ascii="標楷體" w:eastAsia="標楷體" w:hAnsi="標楷體" w:hint="eastAsia"/>
+              </w:rPr>
+            </w:pPr>
+            <w:proofErr w:type="spellStart"/>
+            <w:r>
+              <w:rPr>
+                <w:rFonts w:ascii="標楷體" w:eastAsia="標楷體" w:hAnsi="標楷體" w:hint="eastAsia"/>
+              </w:rPr>
+              <w:t>C</w:t>
+            </w:r>
+            <w:r>
+              <w:rPr>
+                <w:rFonts w:ascii="標楷體" w:eastAsia="標楷體" w:hAnsi="標楷體"/>
+              </w:rPr>
+              <w:t>GameStateRun</w:t>
+            </w:r>
+            <w:proofErr w:type="spellEnd"/>
+          </w:p>
+        </w:tc>
+        <w:tc>
+          <w:tcPr>
+            <w:tcW w:w="1494" w:type="dxa"/>
+          </w:tcPr>
+          <w:p>
+            <w:pPr>
+              <w:rPr>
+                <w:rFonts w:ascii="標楷體" w:eastAsia="標楷體" w:hAnsi="標楷體" w:hint="eastAsia"/>
+              </w:rPr>
+            </w:pPr>
+            <w:r>
+              <w:rPr>
+                <w:rFonts w:ascii="標楷體" w:eastAsia="標楷體" w:hAnsi="標楷體" w:hint="eastAsia"/>
+              </w:rPr>
+              <w:t>48</w:t>
+            </w:r>
+          </w:p>
+        </w:tc>
+        <w:tc>
+          <w:tcPr>
+            <w:tcW w:w="1701" w:type="dxa"/>
+          </w:tcPr>
+          <w:p>
+            <w:pPr>
+              <w:rPr>
+                <w:rFonts w:ascii="標楷體" w:eastAsia="標楷體" w:hAnsi="標楷體" w:hint="eastAsia"/>
+              </w:rPr>
+            </w:pPr>
+            <w:r>
+              <w:rPr>
+                <w:rFonts w:ascii="標楷體" w:eastAsia="標楷體" w:hAnsi="標楷體" w:hint="eastAsia"/>
+              </w:rPr>
+              <w:t>677</w:t>
+            </w:r>
+          </w:p>
+        </w:tc>
+        <w:tc>
+          <w:tcPr>
+            <w:tcW w:w="3216" w:type="dxa"/>
+          </w:tcPr>
+          <w:p>
+            <w:pPr>
+              <w:rPr>
+                <w:rFonts w:ascii="標楷體" w:eastAsia="標楷體" w:hAnsi="標楷體" w:hint="eastAsia"/>
+              </w:rPr>
+            </w:pPr>
+            <w:r>
+              <w:rPr>
+                <w:rFonts w:ascii="標楷體" w:eastAsia="標楷體" w:hAnsi="標楷體" w:hint="eastAsia"/>
+              </w:rPr>
+              <w:t>遊戲的遊戲畫面，為程式的主</w:t>
+            </w:r>
+            <w:r>
+              <w:rPr>
+                <w:rFonts w:ascii="標楷體" w:eastAsia="標楷體" w:hAnsi="標楷體" w:hint="eastAsia"/>
+              </w:rPr>
+              <w:t>要部分</w:t>
+            </w:r>
+            <w:r>
+              <w:rPr>
+                <w:rFonts w:ascii="標楷體" w:eastAsia="標楷體" w:hAnsi="標楷體" w:hint="eastAsia"/>
+              </w:rPr>
+              <w:t>。</w:t>
+            </w:r>
+          </w:p>
+        </w:tc>
+      </w:tr>
+      <w:tr>
+        <w:tc>
+          <w:tcPr>
+            <w:tcW w:w="2016" w:type="dxa"/>
+          </w:tcPr>
+          <w:p>
+            <w:pPr>
+              <w:rPr>
+                <w:rFonts w:ascii="標楷體" w:eastAsia="標楷體" w:hAnsi="標楷體" w:hint="eastAsia"/>
+              </w:rPr>
+            </w:pPr>
+            <w:proofErr w:type="spellStart"/>
+            <w:r>
+              <w:rPr>
+                <w:rFonts w:ascii="標楷體" w:eastAsia="標楷體" w:hAnsi="標楷體" w:hint="eastAsia"/>
+              </w:rPr>
+              <w:t>C</w:t>
+            </w:r>
+            <w:r>
+              <w:rPr>
+                <w:rFonts w:ascii="標楷體" w:eastAsia="標楷體" w:hAnsi="標楷體"/>
+              </w:rPr>
+              <w:t>GameStateOver</w:t>
+            </w:r>
+            <w:proofErr w:type="spellEnd"/>
+          </w:p>
+        </w:tc>
+        <w:tc>
+          <w:tcPr>
+            <w:tcW w:w="1494" w:type="dxa"/>
+          </w:tcPr>
+          <w:p>
+            <w:pPr>
+              <w:rPr>
+                <w:rFonts w:ascii="標楷體" w:eastAsia="標楷體" w:hAnsi="標楷體" w:hint="eastAsia"/>
+              </w:rPr>
+            </w:pPr>
+            <w:r>
+              <w:rPr>
+                <w:rFonts w:ascii="標楷體" w:eastAsia="標楷體" w:hAnsi="標楷體" w:hint="eastAsia"/>
+              </w:rPr>
+              <w:t>21</w:t>
+            </w:r>
+          </w:p>
+        </w:tc>
+        <w:tc>
+          <w:tcPr>
+            <w:tcW w:w="1701" w:type="dxa"/>
+          </w:tcPr>
+          <w:p>
+            <w:pPr>
+              <w:rPr>
+                <w:rFonts w:ascii="標楷體" w:eastAsia="標楷體" w:hAnsi="標楷體" w:hint="eastAsia"/>
+              </w:rPr>
+            </w:pPr>
+            <w:r>
+              <w:rPr>
+                <w:rFonts w:ascii="標楷體" w:eastAsia="標楷體" w:hAnsi="標楷體" w:hint="eastAsia"/>
+              </w:rPr>
+              <w:t>106</w:t>
+            </w:r>
+          </w:p>
+        </w:tc>
+        <w:tc>
+          <w:tcPr>
+            <w:tcW w:w="3216" w:type="dxa"/>
+          </w:tcPr>
+          <w:p>
+            <w:pPr>
+              <w:rPr>
+                <w:rFonts w:ascii="標楷體" w:eastAsia="標楷體" w:hAnsi="標楷體" w:hint="eastAsia"/>
+              </w:rPr>
+            </w:pPr>
+            <w:r>
+              <w:rPr>
+                <w:rFonts w:ascii="標楷體" w:eastAsia="標楷體" w:hAnsi="標楷體" w:hint="eastAsia"/>
+              </w:rPr>
+              <w:t>遊戲的結束頁面，在這裡播放結局。</w:t>
+            </w:r>
+          </w:p>
+        </w:tc>
+      </w:tr>
+      <w:tr>
+        <w:tc>
+          <w:tcPr>
+            <w:tcW w:w="2016" w:type="dxa"/>
+          </w:tcPr>
+          <w:p>
+            <w:pPr>
+              <w:rPr>
+                <w:rFonts w:ascii="標楷體" w:eastAsia="標楷體" w:hAnsi="標楷體"/>
+              </w:rPr>
+            </w:pPr>
+            <w:proofErr w:type="spellStart"/>
+            <w:r>
+              <w:rPr>
+                <w:rFonts w:ascii="標楷體" w:eastAsia="標楷體" w:hAnsi="標楷體" w:hint="eastAsia"/>
+              </w:rPr>
+              <w:t>C</w:t>
+            </w:r>
+            <w:r>
+              <w:rPr>
+                <w:rFonts w:ascii="標楷體" w:eastAsia="標楷體" w:hAnsi="標楷體"/>
+              </w:rPr>
+              <w:t>GameState</w:t>
+            </w:r>
+            <w:proofErr w:type="spellEnd"/>
+          </w:p>
+          <w:p>
+            <w:pPr>
+              <w:rPr>
+                <w:rFonts w:ascii="標楷體" w:eastAsia="標楷體" w:hAnsi="標楷體" w:hint="eastAsia"/>
+              </w:rPr>
+            </w:pPr>
+            <w:proofErr w:type="spellStart"/>
+            <w:r>
+              <w:rPr>
+                <w:rFonts w:ascii="標楷體" w:eastAsia="標楷體" w:hAnsi="標楷體"/>
+              </w:rPr>
+              <w:t>MapEditer</w:t>
+            </w:r>
+            <w:proofErr w:type="spellEnd"/>
+          </w:p>
+        </w:tc>
+        <w:tc>
+          <w:tcPr>
+            <w:tcW w:w="1494" w:type="dxa"/>
+          </w:tcPr>
+          <w:p>
+            <w:pPr>
+              <w:rPr>
+                <w:rFonts w:ascii="標楷體" w:eastAsia="標楷體" w:hAnsi="標楷體" w:hint="eastAsia"/>
+              </w:rPr>
+            </w:pPr>
+            <w:r>
+              <w:rPr>
+                <w:rFonts w:ascii="標楷體" w:eastAsia="標楷體" w:hAnsi="標楷體" w:hint="eastAsia"/>
+              </w:rPr>
+              <w:t>23</w:t>
+            </w:r>
+          </w:p>
+        </w:tc>
+        <w:tc>
+          <w:tcPr>
+            <w:tcW w:w="1701" w:type="dxa"/>
+          </w:tcPr>
+          <w:p>
+            <w:pPr>
+              <w:rPr>
+                <w:rFonts w:ascii="標楷體" w:eastAsia="標楷體" w:hAnsi="標楷體" w:hint="eastAsia"/>
+              </w:rPr>
+            </w:pPr>
+            <w:r>
+              <w:rPr>
+                <w:rFonts w:ascii="標楷體" w:eastAsia="標楷體" w:hAnsi="標楷體" w:hint="eastAsia"/>
+              </w:rPr>
+              <w:t>153</w:t>
+            </w:r>
+          </w:p>
+        </w:tc>
+        <w:tc>
+          <w:tcPr>
+            <w:tcW w:w="3216" w:type="dxa"/>
+          </w:tcPr>
+          <w:p>
+            <w:pPr>
+              <w:rPr>
+                <w:rFonts w:ascii="標楷體" w:eastAsia="標楷體" w:hAnsi="標楷體" w:hint="eastAsia"/>
+              </w:rPr>
+            </w:pPr>
+            <w:r>
+              <w:rPr>
+                <w:rFonts w:ascii="標楷體" w:eastAsia="標楷體" w:hAnsi="標楷體" w:hint="eastAsia"/>
+              </w:rPr>
+              <w:t>遊戲的地圖編輯頁面，在這裡使用地圖編輯器</w:t>
+            </w:r>
+          </w:p>
+        </w:tc>
+      </w:tr>
+      <w:tr>
+        <w:tc>
+          <w:tcPr>
+            <w:tcW w:w="2016" w:type="dxa"/>
+          </w:tcPr>
+          <w:p>
+            <w:pPr>
+              <w:rPr>
+                <w:rFonts w:ascii="標楷體" w:eastAsia="標楷體" w:hAnsi="標楷體" w:hint="eastAsia"/>
+              </w:rPr>
+            </w:pPr>
+            <w:r>
+              <w:rPr>
+                <w:rFonts w:ascii="標楷體" w:eastAsia="標楷體" w:hAnsi="標楷體" w:hint="eastAsia"/>
+              </w:rPr>
+              <w:t>總計</w:t>
+            </w:r>
+          </w:p>
+        </w:tc>
+        <w:tc>
+          <w:tcPr>
+            <w:tcW w:w="1494" w:type="dxa"/>
+          </w:tcPr>
+          <w:p>
+            <w:pPr>
+              <w:rPr>
+                <w:rFonts w:ascii="標楷體" w:eastAsia="標楷體" w:hAnsi="標楷體" w:hint="eastAsia"/>
+              </w:rPr>
+            </w:pPr>
+            <w:r>
+              <w:rPr>
+                <w:rFonts w:ascii="標楷體" w:eastAsia="標楷體" w:hAnsi="標楷體" w:hint="eastAsia"/>
+              </w:rPr>
+              <w:t>1822</w:t>
+            </w:r>
+          </w:p>
+        </w:tc>
+        <w:tc>
+          <w:tcPr>
+            <w:tcW w:w="1701" w:type="dxa"/>
+          </w:tcPr>
+          <w:p>
+            <w:pPr>
+              <w:rPr>
+                <w:rFonts w:ascii="標楷體" w:eastAsia="標楷體" w:hAnsi="標楷體" w:hint="eastAsia"/>
+              </w:rPr>
+            </w:pPr>
+            <w:r>
+              <w:rPr>
+                <w:rFonts w:ascii="標楷體" w:eastAsia="標楷體" w:hAnsi="標楷體" w:hint="eastAsia"/>
+              </w:rPr>
+              <w:t>7303</w:t>
+            </w:r>
+          </w:p>
+        </w:tc>
+        <w:tc>
+          <w:tcPr>
+            <w:tcW w:w="3216" w:type="dxa"/>
+          </w:tcPr>
+          <w:p>
+            <w:pPr>
+              <w:rPr>
+                <w:rFonts w:ascii="標楷體" w:eastAsia="標楷體" w:hAnsi="標楷體" w:hint="eastAsia"/>
+              </w:rPr>
+            </w:pPr>
             <w:bookmarkStart w:id="0" w:name="_GoBack"/>
             <w:bookmarkEnd w:id="0"/>
-          </w:p>
-        </w:tc>
-        <w:tc>
-          <w:tcPr>
-            <w:tcW w:w="2091" w:type="dxa"/>
-          </w:tcPr>
-          <w:p>
-            <w:pPr>
-              <w:rPr>
-                <w:rFonts w:ascii="標楷體" w:eastAsia="標楷體" w:hAnsi="標楷體"/>
-              </w:rPr>
-            </w:pPr>
-          </w:p>
-        </w:tc>
-      </w:tr>
-      <w:tr>
-        <w:tc>
-          <w:tcPr>
-            <w:tcW w:w="2090" w:type="dxa"/>
-          </w:tcPr>
-          <w:p>
-            <w:pPr>
-              <w:rPr>
-                <w:rFonts w:ascii="標楷體" w:eastAsia="標楷體" w:hAnsi="標楷體"/>
-              </w:rPr>
-            </w:pPr>
-            <w:r>
-              <w:rPr>
-                <w:rFonts w:ascii="標楷體" w:eastAsia="標楷體" w:hAnsi="標楷體" w:hint="eastAsia"/>
-              </w:rPr>
-              <w:t>CRole</w:t>
-            </w:r>
-          </w:p>
-        </w:tc>
-        <w:tc>
-          <w:tcPr>
-            <w:tcW w:w="2090" w:type="dxa"/>
-          </w:tcPr>
-          <w:p>
-            <w:pPr>
-              <w:rPr>
-                <w:rFonts w:ascii="標楷體" w:eastAsia="標楷體" w:hAnsi="標楷體"/>
-              </w:rPr>
-            </w:pPr>
-            <w:r>
-              <w:rPr>
-                <w:rFonts w:ascii="標楷體" w:eastAsia="標楷體" w:hAnsi="標楷體" w:hint="eastAsia"/>
-              </w:rPr>
-              <w:t>113</w:t>
-            </w:r>
-          </w:p>
-        </w:tc>
-        <w:tc>
-          <w:tcPr>
-            <w:tcW w:w="2091" w:type="dxa"/>
-          </w:tcPr>
-          <w:p>
-            <w:pPr>
-              <w:rPr>
-                <w:rFonts w:ascii="標楷體" w:eastAsia="標楷體" w:hAnsi="標楷體"/>
-              </w:rPr>
-            </w:pPr>
-          </w:p>
-        </w:tc>
-        <w:tc>
-          <w:tcPr>
-            <w:tcW w:w="2091" w:type="dxa"/>
-          </w:tcPr>
-          <w:p>
-            <w:pPr>
-              <w:rPr>
-                <w:rFonts w:ascii="標楷體" w:eastAsia="標楷體" w:hAnsi="標楷體"/>
-              </w:rPr>
-            </w:pPr>
-          </w:p>
-        </w:tc>
-      </w:tr>
-      <w:tr>
-        <w:tc>
-          <w:tcPr>
-            <w:tcW w:w="2090" w:type="dxa"/>
-          </w:tcPr>
-          <w:p>
-            <w:pPr>
-              <w:rPr>
-                <w:rFonts w:ascii="標楷體" w:eastAsia="標楷體" w:hAnsi="標楷體"/>
-              </w:rPr>
-            </w:pPr>
-            <w:r>
-              <w:rPr>
-                <w:rFonts w:ascii="標楷體" w:eastAsia="標楷體" w:hAnsi="標楷體" w:hint="eastAsia"/>
-              </w:rPr>
-              <w:t>CNPC</w:t>
-            </w:r>
-          </w:p>
-        </w:tc>
-        <w:tc>
-          <w:tcPr>
-            <w:tcW w:w="2090" w:type="dxa"/>
-          </w:tcPr>
-          <w:p>
-            <w:pPr>
-              <w:rPr>
-                <w:rFonts w:ascii="標楷體" w:eastAsia="標楷體" w:hAnsi="標楷體"/>
-              </w:rPr>
-            </w:pPr>
-            <w:r>
-              <w:rPr>
-                <w:rFonts w:ascii="標楷體" w:eastAsia="標楷體" w:hAnsi="標楷體" w:hint="eastAsia"/>
-              </w:rPr>
-              <w:t>35</w:t>
-            </w:r>
-          </w:p>
-        </w:tc>
-        <w:tc>
-          <w:tcPr>
-            <w:tcW w:w="2091" w:type="dxa"/>
-          </w:tcPr>
-          <w:p>
-            <w:pPr>
-              <w:rPr>
-                <w:rFonts w:ascii="標楷體" w:eastAsia="標楷體" w:hAnsi="標楷體"/>
-              </w:rPr>
-            </w:pPr>
-          </w:p>
-        </w:tc>
-        <w:tc>
-          <w:tcPr>
-            <w:tcW w:w="2091" w:type="dxa"/>
-          </w:tcPr>
-          <w:p>
-            <w:pPr>
-              <w:rPr>
-                <w:rFonts w:ascii="標楷體" w:eastAsia="標楷體" w:hAnsi="標楷體"/>
-              </w:rPr>
-            </w:pPr>
-          </w:p>
-        </w:tc>
-      </w:tr>
-      <w:tr>
-        <w:tc>
-          <w:tcPr>
-            <w:tcW w:w="2090" w:type="dxa"/>
-          </w:tcPr>
-          <w:p>
-            <w:pPr>
-              <w:rPr>
-                <w:rFonts w:ascii="標楷體" w:eastAsia="標楷體" w:hAnsi="標楷體"/>
-              </w:rPr>
-            </w:pPr>
-            <w:r>
-              <w:rPr>
-                <w:rFonts w:ascii="標楷體" w:eastAsia="標楷體" w:hAnsi="標楷體" w:hint="eastAsia"/>
-              </w:rPr>
-              <w:t>CNPC1</w:t>
-            </w:r>
-          </w:p>
-        </w:tc>
-        <w:tc>
-          <w:tcPr>
-            <w:tcW w:w="2090" w:type="dxa"/>
-          </w:tcPr>
-          <w:p>
-            <w:pPr>
-              <w:rPr>
-                <w:rFonts w:ascii="標楷體" w:eastAsia="標楷體" w:hAnsi="標楷體"/>
-              </w:rPr>
-            </w:pPr>
-            <w:r>
-              <w:rPr>
-                <w:rFonts w:ascii="標楷體" w:eastAsia="標楷體" w:hAnsi="標楷體" w:hint="eastAsia"/>
-              </w:rPr>
-              <w:t>13</w:t>
-            </w:r>
-          </w:p>
-        </w:tc>
-        <w:tc>
-          <w:tcPr>
-            <w:tcW w:w="2091" w:type="dxa"/>
-          </w:tcPr>
-          <w:p>
-            <w:pPr>
-              <w:rPr>
-                <w:rFonts w:ascii="標楷體" w:eastAsia="標楷體" w:hAnsi="標楷體"/>
-              </w:rPr>
-            </w:pPr>
-          </w:p>
-        </w:tc>
-        <w:tc>
-          <w:tcPr>
-            <w:tcW w:w="2091" w:type="dxa"/>
-          </w:tcPr>
-          <w:p>
-            <w:pPr>
-              <w:rPr>
-                <w:rFonts w:ascii="標楷體" w:eastAsia="標楷體" w:hAnsi="標楷體"/>
-              </w:rPr>
-            </w:pPr>
-          </w:p>
-        </w:tc>
-      </w:tr>
-      <w:tr>
-        <w:tc>
-          <w:tcPr>
-            <w:tcW w:w="2090" w:type="dxa"/>
-          </w:tcPr>
-          <w:p>
-            <w:pPr>
-              <w:rPr>
-                <w:rFonts w:ascii="標楷體" w:eastAsia="標楷體" w:hAnsi="標楷體"/>
-              </w:rPr>
-            </w:pPr>
-            <w:r>
-              <w:rPr>
-                <w:rFonts w:ascii="標楷體" w:eastAsia="標楷體" w:hAnsi="標楷體" w:hint="eastAsia"/>
-              </w:rPr>
-              <w:t>CNPC</w:t>
-            </w:r>
-            <w:r>
-              <w:rPr>
-                <w:rFonts w:ascii="標楷體" w:eastAsia="標楷體" w:hAnsi="標楷體" w:hint="eastAsia"/>
-              </w:rPr>
-              <w:t>3</w:t>
-            </w:r>
-          </w:p>
-        </w:tc>
-        <w:tc>
-          <w:tcPr>
-            <w:tcW w:w="2090" w:type="dxa"/>
-          </w:tcPr>
-          <w:p>
-            <w:pPr>
-              <w:rPr>
-                <w:rFonts w:ascii="標楷體" w:eastAsia="標楷體" w:hAnsi="標楷體"/>
-              </w:rPr>
-            </w:pPr>
-            <w:r>
-              <w:rPr>
-                <w:rFonts w:ascii="標楷體" w:eastAsia="標楷體" w:hAnsi="標楷體" w:hint="eastAsia"/>
-              </w:rPr>
-              <w:t>19</w:t>
-            </w:r>
-          </w:p>
-        </w:tc>
-        <w:tc>
-          <w:tcPr>
-            <w:tcW w:w="2091" w:type="dxa"/>
-          </w:tcPr>
-          <w:p>
-            <w:pPr>
-              <w:rPr>
-                <w:rFonts w:ascii="標楷體" w:eastAsia="標楷體" w:hAnsi="標楷體"/>
-              </w:rPr>
-            </w:pPr>
-          </w:p>
-        </w:tc>
-        <w:tc>
-          <w:tcPr>
-            <w:tcW w:w="2091" w:type="dxa"/>
-          </w:tcPr>
-          <w:p>
-            <w:pPr>
-              <w:rPr>
-                <w:rFonts w:ascii="標楷體" w:eastAsia="標楷體" w:hAnsi="標楷體"/>
-              </w:rPr>
-            </w:pPr>
-          </w:p>
-        </w:tc>
-      </w:tr>
-      <w:tr>
-        <w:tc>
-          <w:tcPr>
-            <w:tcW w:w="2090" w:type="dxa"/>
-          </w:tcPr>
-          <w:p>
-            <w:pPr>
-              <w:rPr>
-                <w:rFonts w:ascii="標楷體" w:eastAsia="標楷體" w:hAnsi="標楷體"/>
-              </w:rPr>
-            </w:pPr>
-            <w:r>
-              <w:rPr>
-                <w:rFonts w:ascii="標楷體" w:eastAsia="標楷體" w:hAnsi="標楷體"/>
-              </w:rPr>
-              <w:t>CMonster</w:t>
-            </w:r>
-          </w:p>
-        </w:tc>
-        <w:tc>
-          <w:tcPr>
-            <w:tcW w:w="2090" w:type="dxa"/>
-          </w:tcPr>
-          <w:p>
-            <w:pPr>
-              <w:rPr>
-                <w:rFonts w:ascii="標楷體" w:eastAsia="標楷體" w:hAnsi="標楷體"/>
-              </w:rPr>
-            </w:pPr>
-            <w:r>
-              <w:rPr>
-                <w:rFonts w:ascii="標楷體" w:eastAsia="標楷體" w:hAnsi="標楷體" w:hint="eastAsia"/>
-              </w:rPr>
-              <w:t>3</w:t>
-            </w:r>
-            <w:r>
-              <w:rPr>
-                <w:rFonts w:ascii="標楷體" w:eastAsia="標楷體" w:hAnsi="標楷體"/>
-              </w:rPr>
-              <w:t>0</w:t>
-            </w:r>
-          </w:p>
-        </w:tc>
-        <w:tc>
-          <w:tcPr>
-            <w:tcW w:w="2091" w:type="dxa"/>
-          </w:tcPr>
-          <w:p>
-            <w:pPr>
-              <w:rPr>
-                <w:rFonts w:ascii="標楷體" w:eastAsia="標楷體" w:hAnsi="標楷體"/>
-              </w:rPr>
-            </w:pPr>
-          </w:p>
-        </w:tc>
-        <w:tc>
-          <w:tcPr>
-            <w:tcW w:w="2091" w:type="dxa"/>
-          </w:tcPr>
-          <w:p>
-            <w:pPr>
-              <w:rPr>
-                <w:rFonts w:ascii="標楷體" w:eastAsia="標楷體" w:hAnsi="標楷體"/>
-              </w:rPr>
-            </w:pPr>
-          </w:p>
-        </w:tc>
-      </w:tr>
-      <w:tr>
-        <w:tc>
-          <w:tcPr>
-            <w:tcW w:w="2090" w:type="dxa"/>
-          </w:tcPr>
-          <w:p>
-            <w:pPr>
-              <w:rPr>
-                <w:rFonts w:ascii="標楷體" w:eastAsia="標楷體" w:hAnsi="標楷體"/>
-              </w:rPr>
-            </w:pPr>
-            <w:r>
-              <w:rPr>
-                <w:rFonts w:ascii="標楷體" w:eastAsia="標楷體" w:hAnsi="標楷體"/>
-              </w:rPr>
-              <w:t>CMonster</w:t>
-            </w:r>
-            <w:r>
-              <w:rPr>
-                <w:rFonts w:ascii="標楷體" w:eastAsia="標楷體" w:hAnsi="標楷體"/>
-              </w:rPr>
-              <w:t>Type1</w:t>
-            </w:r>
-          </w:p>
-        </w:tc>
-        <w:tc>
-          <w:tcPr>
-            <w:tcW w:w="2090" w:type="dxa"/>
-          </w:tcPr>
-          <w:p>
-            <w:pPr>
-              <w:rPr>
-                <w:rFonts w:ascii="標楷體" w:eastAsia="標楷體" w:hAnsi="標楷體"/>
-              </w:rPr>
-            </w:pPr>
-            <w:r>
-              <w:rPr>
-                <w:rFonts w:ascii="標楷體" w:eastAsia="標楷體" w:hAnsi="標楷體" w:hint="eastAsia"/>
-              </w:rPr>
-              <w:t>7</w:t>
-            </w:r>
-          </w:p>
-        </w:tc>
-        <w:tc>
-          <w:tcPr>
-            <w:tcW w:w="2091" w:type="dxa"/>
-          </w:tcPr>
-          <w:p>
-            <w:pPr>
-              <w:rPr>
-                <w:rFonts w:ascii="標楷體" w:eastAsia="標楷體" w:hAnsi="標楷體"/>
-              </w:rPr>
-            </w:pPr>
-          </w:p>
-        </w:tc>
-        <w:tc>
-          <w:tcPr>
-            <w:tcW w:w="2091" w:type="dxa"/>
-          </w:tcPr>
-          <w:p>
-            <w:pPr>
-              <w:rPr>
-                <w:rFonts w:ascii="標楷體" w:eastAsia="標楷體" w:hAnsi="標楷體"/>
-              </w:rPr>
-            </w:pPr>
-          </w:p>
-        </w:tc>
-      </w:tr>
-      <w:tr>
-        <w:tc>
-          <w:tcPr>
-            <w:tcW w:w="2090" w:type="dxa"/>
-          </w:tcPr>
-          <w:p>
-            <w:pPr>
-              <w:rPr>
-                <w:rFonts w:ascii="標楷體" w:eastAsia="標楷體" w:hAnsi="標楷體"/>
-              </w:rPr>
-            </w:pPr>
-            <w:r>
-              <w:rPr>
-                <w:rFonts w:ascii="標楷體" w:eastAsia="標楷體" w:hAnsi="標楷體"/>
-              </w:rPr>
-              <w:t>CMonster</w:t>
-            </w:r>
-            <w:r>
-              <w:rPr>
-                <w:rFonts w:ascii="標楷體" w:eastAsia="標楷體" w:hAnsi="標楷體"/>
-              </w:rPr>
-              <w:t>Type2</w:t>
-            </w:r>
-          </w:p>
-        </w:tc>
-        <w:tc>
-          <w:tcPr>
-            <w:tcW w:w="2090" w:type="dxa"/>
-          </w:tcPr>
-          <w:p>
-            <w:pPr>
-              <w:rPr>
-                <w:rFonts w:ascii="標楷體" w:eastAsia="標楷體" w:hAnsi="標楷體"/>
-              </w:rPr>
-            </w:pPr>
-            <w:r>
-              <w:rPr>
-                <w:rFonts w:ascii="標楷體" w:eastAsia="標楷體" w:hAnsi="標楷體" w:hint="eastAsia"/>
-              </w:rPr>
-              <w:t>8</w:t>
-            </w:r>
-          </w:p>
-        </w:tc>
-        <w:tc>
-          <w:tcPr>
-            <w:tcW w:w="2091" w:type="dxa"/>
-          </w:tcPr>
-          <w:p>
-            <w:pPr>
-              <w:rPr>
-                <w:rFonts w:ascii="標楷體" w:eastAsia="標楷體" w:hAnsi="標楷體"/>
-              </w:rPr>
-            </w:pPr>
-          </w:p>
-        </w:tc>
-        <w:tc>
-          <w:tcPr>
-            <w:tcW w:w="2091" w:type="dxa"/>
-          </w:tcPr>
-          <w:p>
-            <w:pPr>
-              <w:rPr>
-                <w:rFonts w:ascii="標楷體" w:eastAsia="標楷體" w:hAnsi="標楷體"/>
-              </w:rPr>
-            </w:pPr>
           </w:p>
         </w:tc>
       </w:tr>
@@ -650,7 +6857,7 @@
     <w:p>
       <w:pPr>
         <w:rPr>
-          <w:rFonts w:ascii="標楷體" w:eastAsia="標楷體" w:hAnsi="標楷體"/>
+          <w:rFonts w:ascii="標楷體" w:eastAsia="標楷體" w:hAnsi="標楷體" w:hint="eastAsia"/>
         </w:rPr>
       </w:pPr>
     </w:p>
@@ -1103,6 +7310,88 @@
       </w:tblBorders>
     </w:tblPr>
   </w:style>
+  <w:style w:type="character" w:styleId="a4">
+    <w:name w:val="annotation reference"/>
+    <w:basedOn w:val="a0"/>
+    <w:uiPriority w:val="99"/>
+    <w:semiHidden/>
+    <w:unhideWhenUsed/>
+    <w:rsid w:val="005B6027"/>
+    <w:rPr>
+      <w:sz w:val="18"/>
+      <w:szCs w:val="18"/>
+    </w:rPr>
+  </w:style>
+  <w:style w:type="paragraph" w:styleId="a5">
+    <w:name w:val="annotation text"/>
+    <w:basedOn w:val="a"/>
+    <w:link w:val="a6"/>
+    <w:uiPriority w:val="99"/>
+    <w:semiHidden/>
+    <w:unhideWhenUsed/>
+    <w:rsid w:val="005B6027"/>
+  </w:style>
+  <w:style w:type="character" w:customStyle="1" w:styleId="a6">
+    <w:name w:val="註解文字 字元"/>
+    <w:basedOn w:val="a0"/>
+    <w:link w:val="a5"/>
+    <w:uiPriority w:val="99"/>
+    <w:semiHidden/>
+    <w:rsid w:val="005B6027"/>
+  </w:style>
+  <w:style w:type="paragraph" w:styleId="a7">
+    <w:name w:val="annotation subject"/>
+    <w:basedOn w:val="a5"/>
+    <w:next w:val="a5"/>
+    <w:link w:val="a8"/>
+    <w:uiPriority w:val="99"/>
+    <w:semiHidden/>
+    <w:unhideWhenUsed/>
+    <w:rsid w:val="005B6027"/>
+    <w:rPr>
+      <w:b/>
+      <w:bCs/>
+    </w:rPr>
+  </w:style>
+  <w:style w:type="character" w:customStyle="1" w:styleId="a8">
+    <w:name w:val="註解主旨 字元"/>
+    <w:basedOn w:val="a6"/>
+    <w:link w:val="a7"/>
+    <w:uiPriority w:val="99"/>
+    <w:semiHidden/>
+    <w:rsid w:val="005B6027"/>
+    <w:rPr>
+      <w:b/>
+      <w:bCs/>
+    </w:rPr>
+  </w:style>
+  <w:style w:type="paragraph" w:styleId="a9">
+    <w:name w:val="Balloon Text"/>
+    <w:basedOn w:val="a"/>
+    <w:link w:val="aa"/>
+    <w:uiPriority w:val="99"/>
+    <w:semiHidden/>
+    <w:unhideWhenUsed/>
+    <w:rsid w:val="005B6027"/>
+    <w:rPr>
+      <w:rFonts w:asciiTheme="majorHAnsi" w:eastAsiaTheme="majorEastAsia" w:hAnsiTheme="majorHAnsi" w:cstheme="majorBidi"/>
+      <w:sz w:val="18"/>
+      <w:szCs w:val="18"/>
+    </w:rPr>
+  </w:style>
+  <w:style w:type="character" w:customStyle="1" w:styleId="aa">
+    <w:name w:val="註解方塊文字 字元"/>
+    <w:basedOn w:val="a0"/>
+    <w:link w:val="a9"/>
+    <w:uiPriority w:val="99"/>
+    <w:semiHidden/>
+    <w:rsid w:val="005B6027"/>
+    <w:rPr>
+      <w:rFonts w:asciiTheme="majorHAnsi" w:eastAsiaTheme="majorEastAsia" w:hAnsiTheme="majorHAnsi" w:cstheme="majorBidi"/>
+      <w:sz w:val="18"/>
+      <w:szCs w:val="18"/>
+    </w:rPr>
+  </w:style>
 </w:styles>
 </file>
 
